--- a/chuleta.docx
+++ b/chuleta.docx
@@ -24,7 +24,21 @@
         <w:pStyle w:val="Ttulo2"/>
       </w:pPr>
       <w:r>
-        <w:t>Crear y meter objetos en escena.</w:t>
+        <w:t>Crear y meter objetos en escena</w:t>
+      </w:r>
+      <w:r>
+        <w:t xml:space="preserve"> (</w:t>
+      </w:r>
+      <w:proofErr w:type="spellStart"/>
+      <w:r>
+        <w:t>fighter</w:t>
+      </w:r>
+      <w:proofErr w:type="spellEnd"/>
+      <w:r>
+        <w:t>)</w:t>
+      </w:r>
+      <w:r>
+        <w:t>.</w:t>
       </w:r>
     </w:p>
     <w:p>
@@ -121,6 +135,7 @@
         </w:numPr>
         <w:rPr>
           <w:b/>
+          <w:sz w:val="28"/>
         </w:rPr>
       </w:pPr>
       <w:r>
@@ -227,9 +242,8 @@
       <w:proofErr w:type="spellEnd"/>
       <w:r>
         <w:rPr>
-          <w:rFonts w:ascii="Cascadia Mono" w:hAnsi="Cascadia Mono" w:cs="Cascadia Mono"/>
+          <w:rFonts w:cs="Cascadia Mono"/>
           <w:color w:val="000000"/>
-          <w:sz w:val="19"/>
           <w:szCs w:val="19"/>
         </w:rPr>
         <w:t xml:space="preserve">. </w:t>
@@ -244,16 +258,24 @@
         </w:numPr>
         <w:rPr>
           <w:b/>
+          <w:sz w:val="28"/>
         </w:rPr>
       </w:pPr>
       <w:r>
         <w:rPr>
-          <w:rFonts w:ascii="Cascadia Mono" w:hAnsi="Cascadia Mono" w:cs="Cascadia Mono"/>
+          <w:rFonts w:cs="Cascadia Mono"/>
           <w:color w:val="000000"/>
-          <w:sz w:val="19"/>
           <w:szCs w:val="19"/>
         </w:rPr>
         <w:t>Lo creamos</w:t>
+      </w:r>
+      <w:r>
+        <w:rPr>
+          <w:rFonts w:cs="Cascadia Mono"/>
+          <w:color w:val="000000"/>
+          <w:szCs w:val="19"/>
+        </w:rPr>
+        <w:t>.</w:t>
       </w:r>
     </w:p>
     <w:p>
@@ -265,16 +287,24 @@
         </w:numPr>
         <w:rPr>
           <w:b/>
+          <w:sz w:val="28"/>
         </w:rPr>
       </w:pPr>
       <w:r>
         <w:rPr>
-          <w:rFonts w:ascii="Cascadia Mono" w:hAnsi="Cascadia Mono" w:cs="Cascadia Mono"/>
+          <w:rFonts w:cs="Cascadia Mono"/>
           <w:color w:val="000000"/>
-          <w:sz w:val="19"/>
           <w:szCs w:val="19"/>
         </w:rPr>
         <w:t>Le damos posición</w:t>
+      </w:r>
+      <w:r>
+        <w:rPr>
+          <w:rFonts w:cs="Cascadia Mono"/>
+          <w:color w:val="000000"/>
+          <w:szCs w:val="19"/>
+        </w:rPr>
+        <w:t>.</w:t>
       </w:r>
     </w:p>
     <w:p>
@@ -286,16 +316,24 @@
         </w:numPr>
         <w:rPr>
           <w:b/>
+          <w:sz w:val="28"/>
         </w:rPr>
       </w:pPr>
       <w:r>
         <w:rPr>
-          <w:rFonts w:ascii="Cascadia Mono" w:hAnsi="Cascadia Mono" w:cs="Cascadia Mono"/>
+          <w:rFonts w:cs="Cascadia Mono"/>
           <w:color w:val="000000"/>
-          <w:sz w:val="19"/>
           <w:szCs w:val="19"/>
         </w:rPr>
         <w:t>Le damos tamaño</w:t>
+      </w:r>
+      <w:r>
+        <w:rPr>
+          <w:rFonts w:cs="Cascadia Mono"/>
+          <w:color w:val="000000"/>
+          <w:szCs w:val="19"/>
+        </w:rPr>
+        <w:t>.</w:t>
       </w:r>
     </w:p>
     <w:p>
@@ -307,16 +345,24 @@
         </w:numPr>
         <w:rPr>
           <w:b/>
+          <w:sz w:val="28"/>
         </w:rPr>
       </w:pPr>
       <w:r>
         <w:rPr>
-          <w:rFonts w:ascii="Cascadia Mono" w:hAnsi="Cascadia Mono" w:cs="Cascadia Mono"/>
+          <w:rFonts w:cs="Cascadia Mono"/>
           <w:color w:val="000000"/>
-          <w:sz w:val="19"/>
           <w:szCs w:val="19"/>
         </w:rPr>
         <w:t>Le damos rotación</w:t>
+      </w:r>
+      <w:r>
+        <w:rPr>
+          <w:rFonts w:cs="Cascadia Mono"/>
+          <w:color w:val="000000"/>
+          <w:szCs w:val="19"/>
+        </w:rPr>
+        <w:t>.</w:t>
       </w:r>
     </w:p>
     <w:p>
@@ -328,13 +374,13 @@
         </w:numPr>
         <w:rPr>
           <w:b/>
+          <w:sz w:val="28"/>
         </w:rPr>
       </w:pPr>
       <w:r>
         <w:rPr>
-          <w:rFonts w:ascii="Cascadia Mono" w:hAnsi="Cascadia Mono" w:cs="Cascadia Mono"/>
+          <w:rFonts w:cs="Cascadia Mono"/>
           <w:color w:val="000000"/>
-          <w:sz w:val="19"/>
           <w:szCs w:val="19"/>
         </w:rPr>
         <w:t>Le añadimos los componentes.</w:t>
@@ -349,94 +395,3497 @@
         </w:numPr>
         <w:rPr>
           <w:b/>
+          <w:sz w:val="28"/>
         </w:rPr>
       </w:pPr>
       <w:r>
         <w:rPr>
+          <w:rFonts w:cs="Cascadia Mono"/>
+          <w:color w:val="000000"/>
+          <w:szCs w:val="19"/>
+        </w:rPr>
+        <w:t>Lo metemos al juego</w:t>
+      </w:r>
+      <w:r>
+        <w:rPr>
+          <w:rFonts w:cs="Cascadia Mono"/>
+          <w:color w:val="000000"/>
+          <w:szCs w:val="19"/>
+        </w:rPr>
+        <w:t>.</w:t>
+      </w:r>
+    </w:p>
+    <w:tbl>
+      <w:tblPr>
+        <w:tblStyle w:val="Tablaconcuadrcula"/>
+        <w:tblW w:w="0" w:type="auto"/>
+        <w:tblLook w:val="04A0"/>
+      </w:tblPr>
+      <w:tblGrid>
+        <w:gridCol w:w="10606"/>
+      </w:tblGrid>
+      <w:tr>
+        <w:tc>
+          <w:tcPr>
+            <w:tcW w:w="10606" w:type="dxa"/>
+          </w:tcPr>
+          <w:p>
+            <w:pPr>
+              <w:autoSpaceDE w:val="0"/>
+              <w:autoSpaceDN w:val="0"/>
+              <w:adjustRightInd w:val="0"/>
+              <w:ind w:left="360"/>
+              <w:rPr>
+                <w:rFonts w:ascii="Cascadia Mono" w:hAnsi="Cascadia Mono" w:cs="Cascadia Mono"/>
+                <w:b/>
+                <w:color w:val="000000"/>
+                <w:sz w:val="19"/>
+                <w:szCs w:val="19"/>
+              </w:rPr>
+            </w:pPr>
+            <w:proofErr w:type="spellStart"/>
+            <w:r>
+              <w:rPr>
+                <w:rFonts w:ascii="Cascadia Mono" w:hAnsi="Cascadia Mono" w:cs="Cascadia Mono"/>
+                <w:b/>
+                <w:color w:val="0000FF"/>
+                <w:sz w:val="19"/>
+                <w:szCs w:val="19"/>
+              </w:rPr>
+              <w:t>void</w:t>
+            </w:r>
+            <w:proofErr w:type="spellEnd"/>
+            <w:r>
+              <w:rPr>
+                <w:rFonts w:ascii="Cascadia Mono" w:hAnsi="Cascadia Mono" w:cs="Cascadia Mono"/>
+                <w:b/>
+                <w:color w:val="000000"/>
+                <w:sz w:val="19"/>
+                <w:szCs w:val="19"/>
+              </w:rPr>
+              <w:t xml:space="preserve"> </w:t>
+            </w:r>
+            <w:proofErr w:type="spellStart"/>
+            <w:r>
+              <w:rPr>
+                <w:rFonts w:ascii="Cascadia Mono" w:hAnsi="Cascadia Mono" w:cs="Cascadia Mono"/>
+                <w:b/>
+                <w:color w:val="2B91AF"/>
+                <w:sz w:val="19"/>
+                <w:szCs w:val="19"/>
+              </w:rPr>
+              <w:t>Game</w:t>
+            </w:r>
+            <w:proofErr w:type="spellEnd"/>
+            <w:r>
+              <w:rPr>
+                <w:rFonts w:ascii="Cascadia Mono" w:hAnsi="Cascadia Mono" w:cs="Cascadia Mono"/>
+                <w:b/>
+                <w:color w:val="000000"/>
+                <w:sz w:val="19"/>
+                <w:szCs w:val="19"/>
+              </w:rPr>
+              <w:t>::</w:t>
+            </w:r>
+            <w:proofErr w:type="spellStart"/>
+            <w:r>
+              <w:rPr>
+                <w:rFonts w:ascii="Cascadia Mono" w:hAnsi="Cascadia Mono" w:cs="Cascadia Mono"/>
+                <w:b/>
+                <w:color w:val="000000"/>
+                <w:sz w:val="19"/>
+                <w:szCs w:val="19"/>
+              </w:rPr>
+              <w:t>init</w:t>
+            </w:r>
+            <w:proofErr w:type="spellEnd"/>
+            <w:r>
+              <w:rPr>
+                <w:rFonts w:ascii="Cascadia Mono" w:hAnsi="Cascadia Mono" w:cs="Cascadia Mono"/>
+                <w:b/>
+                <w:color w:val="000000"/>
+                <w:sz w:val="19"/>
+                <w:szCs w:val="19"/>
+              </w:rPr>
+              <w:t>() {</w:t>
+            </w:r>
+          </w:p>
+          <w:p>
+            <w:pPr>
+              <w:autoSpaceDE w:val="0"/>
+              <w:autoSpaceDN w:val="0"/>
+              <w:adjustRightInd w:val="0"/>
+              <w:ind w:left="360"/>
+              <w:rPr>
+                <w:rFonts w:ascii="Cascadia Mono" w:hAnsi="Cascadia Mono" w:cs="Cascadia Mono"/>
+                <w:b/>
+                <w:color w:val="000000"/>
+                <w:sz w:val="19"/>
+                <w:szCs w:val="19"/>
+              </w:rPr>
+            </w:pPr>
+          </w:p>
+          <w:p>
+            <w:pPr>
+              <w:autoSpaceDE w:val="0"/>
+              <w:autoSpaceDN w:val="0"/>
+              <w:adjustRightInd w:val="0"/>
+              <w:ind w:left="360"/>
+              <w:rPr>
+                <w:rFonts w:ascii="Cascadia Mono" w:hAnsi="Cascadia Mono" w:cs="Cascadia Mono"/>
+                <w:b/>
+                <w:color w:val="000000"/>
+                <w:sz w:val="19"/>
+                <w:szCs w:val="19"/>
+              </w:rPr>
+            </w:pPr>
+            <w:r>
+              <w:rPr>
+                <w:rFonts w:ascii="Cascadia Mono" w:hAnsi="Cascadia Mono" w:cs="Cascadia Mono"/>
+                <w:b/>
+                <w:color w:val="000000"/>
+                <w:sz w:val="19"/>
+                <w:szCs w:val="19"/>
+              </w:rPr>
+              <w:tab/>
+            </w:r>
+            <w:r>
+              <w:rPr>
+                <w:rFonts w:ascii="Cascadia Mono" w:hAnsi="Cascadia Mono" w:cs="Cascadia Mono"/>
+                <w:b/>
+                <w:color w:val="008000"/>
+                <w:sz w:val="19"/>
+                <w:szCs w:val="19"/>
+              </w:rPr>
+              <w:t xml:space="preserve">// </w:t>
+            </w:r>
+            <w:proofErr w:type="spellStart"/>
+            <w:r>
+              <w:rPr>
+                <w:rFonts w:ascii="Cascadia Mono" w:hAnsi="Cascadia Mono" w:cs="Cascadia Mono"/>
+                <w:b/>
+                <w:color w:val="008000"/>
+                <w:sz w:val="19"/>
+                <w:szCs w:val="19"/>
+              </w:rPr>
+              <w:t>initialize</w:t>
+            </w:r>
+            <w:proofErr w:type="spellEnd"/>
+            <w:r>
+              <w:rPr>
+                <w:rFonts w:ascii="Cascadia Mono" w:hAnsi="Cascadia Mono" w:cs="Cascadia Mono"/>
+                <w:b/>
+                <w:color w:val="008000"/>
+                <w:sz w:val="19"/>
+                <w:szCs w:val="19"/>
+              </w:rPr>
+              <w:t xml:space="preserve"> </w:t>
+            </w:r>
+            <w:proofErr w:type="spellStart"/>
+            <w:r>
+              <w:rPr>
+                <w:rFonts w:ascii="Cascadia Mono" w:hAnsi="Cascadia Mono" w:cs="Cascadia Mono"/>
+                <w:b/>
+                <w:color w:val="008000"/>
+                <w:sz w:val="19"/>
+                <w:szCs w:val="19"/>
+              </w:rPr>
+              <w:t>the</w:t>
+            </w:r>
+            <w:proofErr w:type="spellEnd"/>
+            <w:r>
+              <w:rPr>
+                <w:rFonts w:ascii="Cascadia Mono" w:hAnsi="Cascadia Mono" w:cs="Cascadia Mono"/>
+                <w:b/>
+                <w:color w:val="008000"/>
+                <w:sz w:val="19"/>
+                <w:szCs w:val="19"/>
+              </w:rPr>
+              <w:t xml:space="preserve"> SDL </w:t>
+            </w:r>
+            <w:proofErr w:type="spellStart"/>
+            <w:r>
+              <w:rPr>
+                <w:rFonts w:ascii="Cascadia Mono" w:hAnsi="Cascadia Mono" w:cs="Cascadia Mono"/>
+                <w:b/>
+                <w:color w:val="008000"/>
+                <w:sz w:val="19"/>
+                <w:szCs w:val="19"/>
+              </w:rPr>
+              <w:t>singleton</w:t>
+            </w:r>
+            <w:proofErr w:type="spellEnd"/>
+          </w:p>
+          <w:p>
+            <w:pPr>
+              <w:autoSpaceDE w:val="0"/>
+              <w:autoSpaceDN w:val="0"/>
+              <w:adjustRightInd w:val="0"/>
+              <w:ind w:left="360"/>
+              <w:rPr>
+                <w:rFonts w:ascii="Cascadia Mono" w:hAnsi="Cascadia Mono" w:cs="Cascadia Mono"/>
+                <w:b/>
+                <w:color w:val="000000"/>
+                <w:sz w:val="19"/>
+                <w:szCs w:val="19"/>
+              </w:rPr>
+            </w:pPr>
+            <w:r>
+              <w:rPr>
+                <w:rFonts w:ascii="Cascadia Mono" w:hAnsi="Cascadia Mono" w:cs="Cascadia Mono"/>
+                <w:b/>
+                <w:color w:val="000000"/>
+                <w:sz w:val="19"/>
+                <w:szCs w:val="19"/>
+              </w:rPr>
+              <w:tab/>
+            </w:r>
+            <w:proofErr w:type="spellStart"/>
+            <w:r>
+              <w:rPr>
+                <w:rFonts w:ascii="Cascadia Mono" w:hAnsi="Cascadia Mono" w:cs="Cascadia Mono"/>
+                <w:b/>
+                <w:color w:val="0000FF"/>
+                <w:sz w:val="19"/>
+                <w:szCs w:val="19"/>
+              </w:rPr>
+              <w:t>if</w:t>
+            </w:r>
+            <w:proofErr w:type="spellEnd"/>
+            <w:r>
+              <w:rPr>
+                <w:rFonts w:ascii="Cascadia Mono" w:hAnsi="Cascadia Mono" w:cs="Cascadia Mono"/>
+                <w:b/>
+                <w:color w:val="000000"/>
+                <w:sz w:val="19"/>
+                <w:szCs w:val="19"/>
+              </w:rPr>
+              <w:t xml:space="preserve"> (!</w:t>
+            </w:r>
+            <w:proofErr w:type="spellStart"/>
+            <w:r>
+              <w:rPr>
+                <w:rFonts w:ascii="Cascadia Mono" w:hAnsi="Cascadia Mono" w:cs="Cascadia Mono"/>
+                <w:b/>
+                <w:color w:val="2B91AF"/>
+                <w:sz w:val="19"/>
+                <w:szCs w:val="19"/>
+              </w:rPr>
+              <w:t>SDLUtils</w:t>
+            </w:r>
+            <w:proofErr w:type="spellEnd"/>
+            <w:r>
+              <w:rPr>
+                <w:rFonts w:ascii="Cascadia Mono" w:hAnsi="Cascadia Mono" w:cs="Cascadia Mono"/>
+                <w:b/>
+                <w:color w:val="000000"/>
+                <w:sz w:val="19"/>
+                <w:szCs w:val="19"/>
+              </w:rPr>
+              <w:t>::</w:t>
+            </w:r>
+            <w:proofErr w:type="spellStart"/>
+            <w:r>
+              <w:rPr>
+                <w:rFonts w:ascii="Cascadia Mono" w:hAnsi="Cascadia Mono" w:cs="Cascadia Mono"/>
+                <w:b/>
+                <w:color w:val="000000"/>
+                <w:sz w:val="19"/>
+                <w:szCs w:val="19"/>
+              </w:rPr>
+              <w:t>Init</w:t>
+            </w:r>
+            <w:proofErr w:type="spellEnd"/>
+            <w:r>
+              <w:rPr>
+                <w:rFonts w:ascii="Cascadia Mono" w:hAnsi="Cascadia Mono" w:cs="Cascadia Mono"/>
+                <w:b/>
+                <w:color w:val="000000"/>
+                <w:sz w:val="19"/>
+                <w:szCs w:val="19"/>
+              </w:rPr>
+              <w:t>(</w:t>
+            </w:r>
+            <w:r>
+              <w:rPr>
+                <w:rFonts w:ascii="Cascadia Mono" w:hAnsi="Cascadia Mono" w:cs="Cascadia Mono"/>
+                <w:b/>
+                <w:color w:val="A31515"/>
+                <w:sz w:val="19"/>
+                <w:szCs w:val="19"/>
+              </w:rPr>
+              <w:t xml:space="preserve">"Ping </w:t>
+            </w:r>
+            <w:proofErr w:type="spellStart"/>
+            <w:r>
+              <w:rPr>
+                <w:rFonts w:ascii="Cascadia Mono" w:hAnsi="Cascadia Mono" w:cs="Cascadia Mono"/>
+                <w:b/>
+                <w:color w:val="A31515"/>
+                <w:sz w:val="19"/>
+                <w:szCs w:val="19"/>
+              </w:rPr>
+              <w:t>Pong</w:t>
+            </w:r>
+            <w:proofErr w:type="spellEnd"/>
+            <w:r>
+              <w:rPr>
+                <w:rFonts w:ascii="Cascadia Mono" w:hAnsi="Cascadia Mono" w:cs="Cascadia Mono"/>
+                <w:b/>
+                <w:color w:val="A31515"/>
+                <w:sz w:val="19"/>
+                <w:szCs w:val="19"/>
+              </w:rPr>
+              <w:t>"</w:t>
+            </w:r>
+            <w:r>
+              <w:rPr>
+                <w:rFonts w:ascii="Cascadia Mono" w:hAnsi="Cascadia Mono" w:cs="Cascadia Mono"/>
+                <w:b/>
+                <w:color w:val="000000"/>
+                <w:sz w:val="19"/>
+                <w:szCs w:val="19"/>
+              </w:rPr>
+              <w:t>, 800, 600,</w:t>
+            </w:r>
+          </w:p>
+          <w:p>
+            <w:pPr>
+              <w:autoSpaceDE w:val="0"/>
+              <w:autoSpaceDN w:val="0"/>
+              <w:adjustRightInd w:val="0"/>
+              <w:ind w:left="360"/>
+              <w:rPr>
+                <w:rFonts w:ascii="Cascadia Mono" w:hAnsi="Cascadia Mono" w:cs="Cascadia Mono"/>
+                <w:b/>
+                <w:color w:val="000000"/>
+                <w:sz w:val="19"/>
+                <w:szCs w:val="19"/>
+              </w:rPr>
+            </w:pPr>
+            <w:r>
+              <w:rPr>
+                <w:rFonts w:ascii="Cascadia Mono" w:hAnsi="Cascadia Mono" w:cs="Cascadia Mono"/>
+                <w:b/>
+                <w:color w:val="000000"/>
+                <w:sz w:val="19"/>
+                <w:szCs w:val="19"/>
+              </w:rPr>
+              <w:tab/>
+            </w:r>
+            <w:r>
+              <w:rPr>
+                <w:rFonts w:ascii="Cascadia Mono" w:hAnsi="Cascadia Mono" w:cs="Cascadia Mono"/>
+                <w:b/>
+                <w:color w:val="000000"/>
+                <w:sz w:val="19"/>
+                <w:szCs w:val="19"/>
+              </w:rPr>
+              <w:tab/>
+            </w:r>
+            <w:r>
+              <w:rPr>
+                <w:rFonts w:ascii="Cascadia Mono" w:hAnsi="Cascadia Mono" w:cs="Cascadia Mono"/>
+                <w:b/>
+                <w:color w:val="000000"/>
+                <w:sz w:val="19"/>
+                <w:szCs w:val="19"/>
+              </w:rPr>
+              <w:tab/>
+            </w:r>
+            <w:r>
+              <w:rPr>
+                <w:rFonts w:ascii="Cascadia Mono" w:hAnsi="Cascadia Mono" w:cs="Cascadia Mono"/>
+                <w:b/>
+                <w:color w:val="A31515"/>
+                <w:sz w:val="19"/>
+                <w:szCs w:val="19"/>
+              </w:rPr>
+              <w:t>"</w:t>
+            </w:r>
+            <w:proofErr w:type="spellStart"/>
+            <w:r>
+              <w:rPr>
+                <w:rFonts w:ascii="Cascadia Mono" w:hAnsi="Cascadia Mono" w:cs="Cascadia Mono"/>
+                <w:b/>
+                <w:color w:val="A31515"/>
+                <w:sz w:val="19"/>
+                <w:szCs w:val="19"/>
+              </w:rPr>
+              <w:t>resources</w:t>
+            </w:r>
+            <w:proofErr w:type="spellEnd"/>
+            <w:r>
+              <w:rPr>
+                <w:rFonts w:ascii="Cascadia Mono" w:hAnsi="Cascadia Mono" w:cs="Cascadia Mono"/>
+                <w:b/>
+                <w:color w:val="A31515"/>
+                <w:sz w:val="19"/>
+                <w:szCs w:val="19"/>
+              </w:rPr>
+              <w:t>/</w:t>
+            </w:r>
+            <w:proofErr w:type="spellStart"/>
+            <w:r>
+              <w:rPr>
+                <w:rFonts w:ascii="Cascadia Mono" w:hAnsi="Cascadia Mono" w:cs="Cascadia Mono"/>
+                <w:b/>
+                <w:color w:val="A31515"/>
+                <w:sz w:val="19"/>
+                <w:szCs w:val="19"/>
+              </w:rPr>
+              <w:t>config</w:t>
+            </w:r>
+            <w:proofErr w:type="spellEnd"/>
+            <w:r>
+              <w:rPr>
+                <w:rFonts w:ascii="Cascadia Mono" w:hAnsi="Cascadia Mono" w:cs="Cascadia Mono"/>
+                <w:b/>
+                <w:color w:val="A31515"/>
+                <w:sz w:val="19"/>
+                <w:szCs w:val="19"/>
+              </w:rPr>
+              <w:t>/</w:t>
+            </w:r>
+            <w:proofErr w:type="spellStart"/>
+            <w:r>
+              <w:rPr>
+                <w:rFonts w:ascii="Cascadia Mono" w:hAnsi="Cascadia Mono" w:cs="Cascadia Mono"/>
+                <w:b/>
+                <w:color w:val="A31515"/>
+                <w:sz w:val="19"/>
+                <w:szCs w:val="19"/>
+              </w:rPr>
+              <w:t>test.resources.json</w:t>
+            </w:r>
+            <w:proofErr w:type="spellEnd"/>
+            <w:r>
+              <w:rPr>
+                <w:rFonts w:ascii="Cascadia Mono" w:hAnsi="Cascadia Mono" w:cs="Cascadia Mono"/>
+                <w:b/>
+                <w:color w:val="A31515"/>
+                <w:sz w:val="19"/>
+                <w:szCs w:val="19"/>
+              </w:rPr>
+              <w:t>"</w:t>
+            </w:r>
+            <w:r>
+              <w:rPr>
+                <w:rFonts w:ascii="Cascadia Mono" w:hAnsi="Cascadia Mono" w:cs="Cascadia Mono"/>
+                <w:b/>
+                <w:color w:val="000000"/>
+                <w:sz w:val="19"/>
+                <w:szCs w:val="19"/>
+              </w:rPr>
+              <w:t>)) {</w:t>
+            </w:r>
+          </w:p>
+          <w:p>
+            <w:pPr>
+              <w:autoSpaceDE w:val="0"/>
+              <w:autoSpaceDN w:val="0"/>
+              <w:adjustRightInd w:val="0"/>
+              <w:ind w:left="360"/>
+              <w:rPr>
+                <w:rFonts w:ascii="Cascadia Mono" w:hAnsi="Cascadia Mono" w:cs="Cascadia Mono"/>
+                <w:b/>
+                <w:color w:val="000000"/>
+                <w:sz w:val="19"/>
+                <w:szCs w:val="19"/>
+              </w:rPr>
+            </w:pPr>
+          </w:p>
+          <w:p>
+            <w:pPr>
+              <w:autoSpaceDE w:val="0"/>
+              <w:autoSpaceDN w:val="0"/>
+              <w:adjustRightInd w:val="0"/>
+              <w:ind w:left="360"/>
+              <w:rPr>
+                <w:rFonts w:ascii="Cascadia Mono" w:hAnsi="Cascadia Mono" w:cs="Cascadia Mono"/>
+                <w:b/>
+                <w:color w:val="000000"/>
+                <w:sz w:val="19"/>
+                <w:szCs w:val="19"/>
+              </w:rPr>
+            </w:pPr>
+            <w:r>
+              <w:rPr>
+                <w:rFonts w:ascii="Cascadia Mono" w:hAnsi="Cascadia Mono" w:cs="Cascadia Mono"/>
+                <w:b/>
+                <w:color w:val="000000"/>
+                <w:sz w:val="19"/>
+                <w:szCs w:val="19"/>
+              </w:rPr>
+              <w:tab/>
+            </w:r>
+            <w:r>
+              <w:rPr>
+                <w:rFonts w:ascii="Cascadia Mono" w:hAnsi="Cascadia Mono" w:cs="Cascadia Mono"/>
+                <w:b/>
+                <w:color w:val="000000"/>
+                <w:sz w:val="19"/>
+                <w:szCs w:val="19"/>
+              </w:rPr>
+              <w:tab/>
+            </w:r>
+            <w:proofErr w:type="spellStart"/>
+            <w:r>
+              <w:rPr>
+                <w:rFonts w:ascii="Cascadia Mono" w:hAnsi="Cascadia Mono" w:cs="Cascadia Mono"/>
+                <w:b/>
+                <w:color w:val="000000"/>
+                <w:sz w:val="19"/>
+                <w:szCs w:val="19"/>
+              </w:rPr>
+              <w:t>std</w:t>
+            </w:r>
+            <w:proofErr w:type="spellEnd"/>
+            <w:r>
+              <w:rPr>
+                <w:rFonts w:ascii="Cascadia Mono" w:hAnsi="Cascadia Mono" w:cs="Cascadia Mono"/>
+                <w:b/>
+                <w:color w:val="000000"/>
+                <w:sz w:val="19"/>
+                <w:szCs w:val="19"/>
+              </w:rPr>
+              <w:t>::</w:t>
+            </w:r>
+            <w:proofErr w:type="spellStart"/>
+            <w:r>
+              <w:rPr>
+                <w:rFonts w:ascii="Cascadia Mono" w:hAnsi="Cascadia Mono" w:cs="Cascadia Mono"/>
+                <w:b/>
+                <w:color w:val="000000"/>
+                <w:sz w:val="19"/>
+                <w:szCs w:val="19"/>
+              </w:rPr>
+              <w:t>cerr</w:t>
+            </w:r>
+            <w:proofErr w:type="spellEnd"/>
+            <w:r>
+              <w:rPr>
+                <w:rFonts w:ascii="Cascadia Mono" w:hAnsi="Cascadia Mono" w:cs="Cascadia Mono"/>
+                <w:b/>
+                <w:color w:val="000000"/>
+                <w:sz w:val="19"/>
+                <w:szCs w:val="19"/>
+              </w:rPr>
+              <w:t xml:space="preserve"> </w:t>
+            </w:r>
+            <w:r>
+              <w:rPr>
+                <w:rFonts w:ascii="Cascadia Mono" w:hAnsi="Cascadia Mono" w:cs="Cascadia Mono"/>
+                <w:b/>
+                <w:color w:val="008080"/>
+                <w:sz w:val="19"/>
+                <w:szCs w:val="19"/>
+              </w:rPr>
+              <w:t>&lt;&lt;</w:t>
+            </w:r>
+            <w:r>
+              <w:rPr>
+                <w:rFonts w:ascii="Cascadia Mono" w:hAnsi="Cascadia Mono" w:cs="Cascadia Mono"/>
+                <w:b/>
+                <w:color w:val="000000"/>
+                <w:sz w:val="19"/>
+                <w:szCs w:val="19"/>
+              </w:rPr>
+              <w:t xml:space="preserve"> </w:t>
+            </w:r>
+            <w:r>
+              <w:rPr>
+                <w:rFonts w:ascii="Cascadia Mono" w:hAnsi="Cascadia Mono" w:cs="Cascadia Mono"/>
+                <w:b/>
+                <w:color w:val="A31515"/>
+                <w:sz w:val="19"/>
+                <w:szCs w:val="19"/>
+              </w:rPr>
+              <w:t>"</w:t>
+            </w:r>
+            <w:proofErr w:type="spellStart"/>
+            <w:r>
+              <w:rPr>
+                <w:rFonts w:ascii="Cascadia Mono" w:hAnsi="Cascadia Mono" w:cs="Cascadia Mono"/>
+                <w:b/>
+                <w:color w:val="A31515"/>
+                <w:sz w:val="19"/>
+                <w:szCs w:val="19"/>
+              </w:rPr>
+              <w:t>Something</w:t>
+            </w:r>
+            <w:proofErr w:type="spellEnd"/>
+            <w:r>
+              <w:rPr>
+                <w:rFonts w:ascii="Cascadia Mono" w:hAnsi="Cascadia Mono" w:cs="Cascadia Mono"/>
+                <w:b/>
+                <w:color w:val="A31515"/>
+                <w:sz w:val="19"/>
+                <w:szCs w:val="19"/>
+              </w:rPr>
+              <w:t xml:space="preserve"> </w:t>
+            </w:r>
+            <w:proofErr w:type="spellStart"/>
+            <w:r>
+              <w:rPr>
+                <w:rFonts w:ascii="Cascadia Mono" w:hAnsi="Cascadia Mono" w:cs="Cascadia Mono"/>
+                <w:b/>
+                <w:color w:val="A31515"/>
+                <w:sz w:val="19"/>
+                <w:szCs w:val="19"/>
+              </w:rPr>
+              <w:t>went</w:t>
+            </w:r>
+            <w:proofErr w:type="spellEnd"/>
+            <w:r>
+              <w:rPr>
+                <w:rFonts w:ascii="Cascadia Mono" w:hAnsi="Cascadia Mono" w:cs="Cascadia Mono"/>
+                <w:b/>
+                <w:color w:val="A31515"/>
+                <w:sz w:val="19"/>
+                <w:szCs w:val="19"/>
+              </w:rPr>
+              <w:t xml:space="preserve"> </w:t>
+            </w:r>
+            <w:proofErr w:type="spellStart"/>
+            <w:r>
+              <w:rPr>
+                <w:rFonts w:ascii="Cascadia Mono" w:hAnsi="Cascadia Mono" w:cs="Cascadia Mono"/>
+                <w:b/>
+                <w:color w:val="A31515"/>
+                <w:sz w:val="19"/>
+                <w:szCs w:val="19"/>
+              </w:rPr>
+              <w:t>wrong</w:t>
+            </w:r>
+            <w:proofErr w:type="spellEnd"/>
+            <w:r>
+              <w:rPr>
+                <w:rFonts w:ascii="Cascadia Mono" w:hAnsi="Cascadia Mono" w:cs="Cascadia Mono"/>
+                <w:b/>
+                <w:color w:val="A31515"/>
+                <w:sz w:val="19"/>
+                <w:szCs w:val="19"/>
+              </w:rPr>
+              <w:t xml:space="preserve"> </w:t>
+            </w:r>
+            <w:proofErr w:type="spellStart"/>
+            <w:r>
+              <w:rPr>
+                <w:rFonts w:ascii="Cascadia Mono" w:hAnsi="Cascadia Mono" w:cs="Cascadia Mono"/>
+                <w:b/>
+                <w:color w:val="A31515"/>
+                <w:sz w:val="19"/>
+                <w:szCs w:val="19"/>
+              </w:rPr>
+              <w:t>while</w:t>
+            </w:r>
+            <w:proofErr w:type="spellEnd"/>
+            <w:r>
+              <w:rPr>
+                <w:rFonts w:ascii="Cascadia Mono" w:hAnsi="Cascadia Mono" w:cs="Cascadia Mono"/>
+                <w:b/>
+                <w:color w:val="A31515"/>
+                <w:sz w:val="19"/>
+                <w:szCs w:val="19"/>
+              </w:rPr>
+              <w:t xml:space="preserve"> </w:t>
+            </w:r>
+            <w:proofErr w:type="spellStart"/>
+            <w:r>
+              <w:rPr>
+                <w:rFonts w:ascii="Cascadia Mono" w:hAnsi="Cascadia Mono" w:cs="Cascadia Mono"/>
+                <w:b/>
+                <w:color w:val="A31515"/>
+                <w:sz w:val="19"/>
+                <w:szCs w:val="19"/>
+              </w:rPr>
+              <w:t>initializing</w:t>
+            </w:r>
+            <w:proofErr w:type="spellEnd"/>
+            <w:r>
+              <w:rPr>
+                <w:rFonts w:ascii="Cascadia Mono" w:hAnsi="Cascadia Mono" w:cs="Cascadia Mono"/>
+                <w:b/>
+                <w:color w:val="A31515"/>
+                <w:sz w:val="19"/>
+                <w:szCs w:val="19"/>
+              </w:rPr>
+              <w:t xml:space="preserve"> </w:t>
+            </w:r>
+            <w:proofErr w:type="spellStart"/>
+            <w:r>
+              <w:rPr>
+                <w:rFonts w:ascii="Cascadia Mono" w:hAnsi="Cascadia Mono" w:cs="Cascadia Mono"/>
+                <w:b/>
+                <w:color w:val="A31515"/>
+                <w:sz w:val="19"/>
+                <w:szCs w:val="19"/>
+              </w:rPr>
+              <w:t>SDLUtils</w:t>
+            </w:r>
+            <w:proofErr w:type="spellEnd"/>
+            <w:r>
+              <w:rPr>
+                <w:rFonts w:ascii="Cascadia Mono" w:hAnsi="Cascadia Mono" w:cs="Cascadia Mono"/>
+                <w:b/>
+                <w:color w:val="A31515"/>
+                <w:sz w:val="19"/>
+                <w:szCs w:val="19"/>
+              </w:rPr>
+              <w:t>"</w:t>
+            </w:r>
+          </w:p>
+          <w:p>
+            <w:pPr>
+              <w:autoSpaceDE w:val="0"/>
+              <w:autoSpaceDN w:val="0"/>
+              <w:adjustRightInd w:val="0"/>
+              <w:ind w:left="360"/>
+              <w:rPr>
+                <w:rFonts w:ascii="Cascadia Mono" w:hAnsi="Cascadia Mono" w:cs="Cascadia Mono"/>
+                <w:b/>
+                <w:color w:val="000000"/>
+                <w:sz w:val="19"/>
+                <w:szCs w:val="19"/>
+              </w:rPr>
+            </w:pPr>
+            <w:r>
+              <w:rPr>
+                <w:rFonts w:ascii="Cascadia Mono" w:hAnsi="Cascadia Mono" w:cs="Cascadia Mono"/>
+                <w:b/>
+                <w:color w:val="000000"/>
+                <w:sz w:val="19"/>
+                <w:szCs w:val="19"/>
+              </w:rPr>
+              <w:tab/>
+            </w:r>
+            <w:r>
+              <w:rPr>
+                <w:rFonts w:ascii="Cascadia Mono" w:hAnsi="Cascadia Mono" w:cs="Cascadia Mono"/>
+                <w:b/>
+                <w:color w:val="000000"/>
+                <w:sz w:val="19"/>
+                <w:szCs w:val="19"/>
+              </w:rPr>
+              <w:tab/>
+            </w:r>
+            <w:r>
+              <w:rPr>
+                <w:rFonts w:ascii="Cascadia Mono" w:hAnsi="Cascadia Mono" w:cs="Cascadia Mono"/>
+                <w:b/>
+                <w:color w:val="000000"/>
+                <w:sz w:val="19"/>
+                <w:szCs w:val="19"/>
+              </w:rPr>
+              <w:tab/>
+            </w:r>
+            <w:r>
+              <w:rPr>
+                <w:rFonts w:ascii="Cascadia Mono" w:hAnsi="Cascadia Mono" w:cs="Cascadia Mono"/>
+                <w:b/>
+                <w:color w:val="000000"/>
+                <w:sz w:val="19"/>
+                <w:szCs w:val="19"/>
+              </w:rPr>
+              <w:tab/>
+            </w:r>
+            <w:r>
+              <w:rPr>
+                <w:rFonts w:ascii="Cascadia Mono" w:hAnsi="Cascadia Mono" w:cs="Cascadia Mono"/>
+                <w:b/>
+                <w:color w:val="008080"/>
+                <w:sz w:val="19"/>
+                <w:szCs w:val="19"/>
+              </w:rPr>
+              <w:t>&lt;&lt;</w:t>
+            </w:r>
+            <w:r>
+              <w:rPr>
+                <w:rFonts w:ascii="Cascadia Mono" w:hAnsi="Cascadia Mono" w:cs="Cascadia Mono"/>
+                <w:b/>
+                <w:color w:val="000000"/>
+                <w:sz w:val="19"/>
+                <w:szCs w:val="19"/>
+              </w:rPr>
+              <w:t xml:space="preserve"> </w:t>
+            </w:r>
+            <w:proofErr w:type="spellStart"/>
+            <w:r>
+              <w:rPr>
+                <w:rFonts w:ascii="Cascadia Mono" w:hAnsi="Cascadia Mono" w:cs="Cascadia Mono"/>
+                <w:b/>
+                <w:color w:val="000000"/>
+                <w:sz w:val="19"/>
+                <w:szCs w:val="19"/>
+              </w:rPr>
+              <w:t>std</w:t>
+            </w:r>
+            <w:proofErr w:type="spellEnd"/>
+            <w:r>
+              <w:rPr>
+                <w:rFonts w:ascii="Cascadia Mono" w:hAnsi="Cascadia Mono" w:cs="Cascadia Mono"/>
+                <w:b/>
+                <w:color w:val="000000"/>
+                <w:sz w:val="19"/>
+                <w:szCs w:val="19"/>
+              </w:rPr>
+              <w:t>::</w:t>
+            </w:r>
+            <w:proofErr w:type="spellStart"/>
+            <w:r>
+              <w:rPr>
+                <w:rFonts w:ascii="Cascadia Mono" w:hAnsi="Cascadia Mono" w:cs="Cascadia Mono"/>
+                <w:b/>
+                <w:color w:val="000000"/>
+                <w:sz w:val="19"/>
+                <w:szCs w:val="19"/>
+              </w:rPr>
+              <w:t>endl</w:t>
+            </w:r>
+            <w:proofErr w:type="spellEnd"/>
+            <w:r>
+              <w:rPr>
+                <w:rFonts w:ascii="Cascadia Mono" w:hAnsi="Cascadia Mono" w:cs="Cascadia Mono"/>
+                <w:b/>
+                <w:color w:val="000000"/>
+                <w:sz w:val="19"/>
+                <w:szCs w:val="19"/>
+              </w:rPr>
+              <w:t>;</w:t>
+            </w:r>
+          </w:p>
+          <w:p>
+            <w:pPr>
+              <w:autoSpaceDE w:val="0"/>
+              <w:autoSpaceDN w:val="0"/>
+              <w:adjustRightInd w:val="0"/>
+              <w:ind w:left="360"/>
+              <w:rPr>
+                <w:rFonts w:ascii="Cascadia Mono" w:hAnsi="Cascadia Mono" w:cs="Cascadia Mono"/>
+                <w:b/>
+                <w:color w:val="000000"/>
+                <w:sz w:val="19"/>
+                <w:szCs w:val="19"/>
+              </w:rPr>
+            </w:pPr>
+            <w:r>
+              <w:rPr>
+                <w:rFonts w:ascii="Cascadia Mono" w:hAnsi="Cascadia Mono" w:cs="Cascadia Mono"/>
+                <w:b/>
+                <w:color w:val="000000"/>
+                <w:sz w:val="19"/>
+                <w:szCs w:val="19"/>
+              </w:rPr>
+              <w:tab/>
+            </w:r>
+            <w:r>
+              <w:rPr>
+                <w:rFonts w:ascii="Cascadia Mono" w:hAnsi="Cascadia Mono" w:cs="Cascadia Mono"/>
+                <w:b/>
+                <w:color w:val="000000"/>
+                <w:sz w:val="19"/>
+                <w:szCs w:val="19"/>
+              </w:rPr>
+              <w:tab/>
+            </w:r>
+            <w:proofErr w:type="spellStart"/>
+            <w:r>
+              <w:rPr>
+                <w:rFonts w:ascii="Cascadia Mono" w:hAnsi="Cascadia Mono" w:cs="Cascadia Mono"/>
+                <w:b/>
+                <w:color w:val="0000FF"/>
+                <w:sz w:val="19"/>
+                <w:szCs w:val="19"/>
+              </w:rPr>
+              <w:t>return</w:t>
+            </w:r>
+            <w:proofErr w:type="spellEnd"/>
+            <w:r>
+              <w:rPr>
+                <w:rFonts w:ascii="Cascadia Mono" w:hAnsi="Cascadia Mono" w:cs="Cascadia Mono"/>
+                <w:b/>
+                <w:color w:val="000000"/>
+                <w:sz w:val="19"/>
+                <w:szCs w:val="19"/>
+              </w:rPr>
+              <w:t>;</w:t>
+            </w:r>
+          </w:p>
+          <w:p>
+            <w:pPr>
+              <w:autoSpaceDE w:val="0"/>
+              <w:autoSpaceDN w:val="0"/>
+              <w:adjustRightInd w:val="0"/>
+              <w:ind w:left="360"/>
+              <w:rPr>
+                <w:rFonts w:ascii="Cascadia Mono" w:hAnsi="Cascadia Mono" w:cs="Cascadia Mono"/>
+                <w:b/>
+                <w:color w:val="000000"/>
+                <w:sz w:val="19"/>
+                <w:szCs w:val="19"/>
+              </w:rPr>
+            </w:pPr>
+            <w:r>
+              <w:rPr>
+                <w:rFonts w:ascii="Cascadia Mono" w:hAnsi="Cascadia Mono" w:cs="Cascadia Mono"/>
+                <w:b/>
+                <w:color w:val="000000"/>
+                <w:sz w:val="19"/>
+                <w:szCs w:val="19"/>
+              </w:rPr>
+              <w:tab/>
+              <w:t>}</w:t>
+            </w:r>
+          </w:p>
+          <w:p>
+            <w:pPr>
+              <w:autoSpaceDE w:val="0"/>
+              <w:autoSpaceDN w:val="0"/>
+              <w:adjustRightInd w:val="0"/>
+              <w:ind w:left="360"/>
+              <w:rPr>
+                <w:rFonts w:ascii="Cascadia Mono" w:hAnsi="Cascadia Mono" w:cs="Cascadia Mono"/>
+                <w:b/>
+                <w:color w:val="000000"/>
+                <w:sz w:val="19"/>
+                <w:szCs w:val="19"/>
+              </w:rPr>
+            </w:pPr>
+          </w:p>
+          <w:p>
+            <w:pPr>
+              <w:autoSpaceDE w:val="0"/>
+              <w:autoSpaceDN w:val="0"/>
+              <w:adjustRightInd w:val="0"/>
+              <w:ind w:left="360"/>
+              <w:rPr>
+                <w:rFonts w:ascii="Cascadia Mono" w:hAnsi="Cascadia Mono" w:cs="Cascadia Mono"/>
+                <w:b/>
+                <w:color w:val="000000"/>
+                <w:sz w:val="19"/>
+                <w:szCs w:val="19"/>
+              </w:rPr>
+            </w:pPr>
+            <w:r>
+              <w:rPr>
+                <w:rFonts w:ascii="Cascadia Mono" w:hAnsi="Cascadia Mono" w:cs="Cascadia Mono"/>
+                <w:b/>
+                <w:color w:val="000000"/>
+                <w:sz w:val="19"/>
+                <w:szCs w:val="19"/>
+              </w:rPr>
+              <w:tab/>
+            </w:r>
+            <w:r>
+              <w:rPr>
+                <w:rFonts w:ascii="Cascadia Mono" w:hAnsi="Cascadia Mono" w:cs="Cascadia Mono"/>
+                <w:b/>
+                <w:color w:val="008000"/>
+                <w:sz w:val="19"/>
+                <w:szCs w:val="19"/>
+              </w:rPr>
+              <w:t xml:space="preserve">// </w:t>
+            </w:r>
+            <w:proofErr w:type="spellStart"/>
+            <w:r>
+              <w:rPr>
+                <w:rFonts w:ascii="Cascadia Mono" w:hAnsi="Cascadia Mono" w:cs="Cascadia Mono"/>
+                <w:b/>
+                <w:color w:val="008000"/>
+                <w:sz w:val="19"/>
+                <w:szCs w:val="19"/>
+              </w:rPr>
+              <w:t>initialize</w:t>
+            </w:r>
+            <w:proofErr w:type="spellEnd"/>
+            <w:r>
+              <w:rPr>
+                <w:rFonts w:ascii="Cascadia Mono" w:hAnsi="Cascadia Mono" w:cs="Cascadia Mono"/>
+                <w:b/>
+                <w:color w:val="008000"/>
+                <w:sz w:val="19"/>
+                <w:szCs w:val="19"/>
+              </w:rPr>
+              <w:t xml:space="preserve"> </w:t>
+            </w:r>
+            <w:proofErr w:type="spellStart"/>
+            <w:r>
+              <w:rPr>
+                <w:rFonts w:ascii="Cascadia Mono" w:hAnsi="Cascadia Mono" w:cs="Cascadia Mono"/>
+                <w:b/>
+                <w:color w:val="008000"/>
+                <w:sz w:val="19"/>
+                <w:szCs w:val="19"/>
+              </w:rPr>
+              <w:t>the</w:t>
+            </w:r>
+            <w:proofErr w:type="spellEnd"/>
+            <w:r>
+              <w:rPr>
+                <w:rFonts w:ascii="Cascadia Mono" w:hAnsi="Cascadia Mono" w:cs="Cascadia Mono"/>
+                <w:b/>
+                <w:color w:val="008000"/>
+                <w:sz w:val="19"/>
+                <w:szCs w:val="19"/>
+              </w:rPr>
+              <w:t xml:space="preserve"> </w:t>
+            </w:r>
+            <w:proofErr w:type="spellStart"/>
+            <w:r>
+              <w:rPr>
+                <w:rFonts w:ascii="Cascadia Mono" w:hAnsi="Cascadia Mono" w:cs="Cascadia Mono"/>
+                <w:b/>
+                <w:color w:val="008000"/>
+                <w:sz w:val="19"/>
+                <w:szCs w:val="19"/>
+              </w:rPr>
+              <w:t>InputHandler</w:t>
+            </w:r>
+            <w:proofErr w:type="spellEnd"/>
+            <w:r>
+              <w:rPr>
+                <w:rFonts w:ascii="Cascadia Mono" w:hAnsi="Cascadia Mono" w:cs="Cascadia Mono"/>
+                <w:b/>
+                <w:color w:val="008000"/>
+                <w:sz w:val="19"/>
+                <w:szCs w:val="19"/>
+              </w:rPr>
+              <w:t xml:space="preserve"> </w:t>
+            </w:r>
+            <w:proofErr w:type="spellStart"/>
+            <w:r>
+              <w:rPr>
+                <w:rFonts w:ascii="Cascadia Mono" w:hAnsi="Cascadia Mono" w:cs="Cascadia Mono"/>
+                <w:b/>
+                <w:color w:val="008000"/>
+                <w:sz w:val="19"/>
+                <w:szCs w:val="19"/>
+              </w:rPr>
+              <w:t>singleton</w:t>
+            </w:r>
+            <w:proofErr w:type="spellEnd"/>
+          </w:p>
+          <w:p>
+            <w:pPr>
+              <w:autoSpaceDE w:val="0"/>
+              <w:autoSpaceDN w:val="0"/>
+              <w:adjustRightInd w:val="0"/>
+              <w:ind w:left="360"/>
+              <w:rPr>
+                <w:rFonts w:ascii="Cascadia Mono" w:hAnsi="Cascadia Mono" w:cs="Cascadia Mono"/>
+                <w:b/>
+                <w:color w:val="000000"/>
+                <w:sz w:val="19"/>
+                <w:szCs w:val="19"/>
+              </w:rPr>
+            </w:pPr>
+            <w:r>
+              <w:rPr>
+                <w:rFonts w:ascii="Cascadia Mono" w:hAnsi="Cascadia Mono" w:cs="Cascadia Mono"/>
+                <w:b/>
+                <w:color w:val="000000"/>
+                <w:sz w:val="19"/>
+                <w:szCs w:val="19"/>
+              </w:rPr>
+              <w:tab/>
+            </w:r>
+            <w:proofErr w:type="spellStart"/>
+            <w:r>
+              <w:rPr>
+                <w:rFonts w:ascii="Cascadia Mono" w:hAnsi="Cascadia Mono" w:cs="Cascadia Mono"/>
+                <w:b/>
+                <w:color w:val="0000FF"/>
+                <w:sz w:val="19"/>
+                <w:szCs w:val="19"/>
+              </w:rPr>
+              <w:t>if</w:t>
+            </w:r>
+            <w:proofErr w:type="spellEnd"/>
+            <w:r>
+              <w:rPr>
+                <w:rFonts w:ascii="Cascadia Mono" w:hAnsi="Cascadia Mono" w:cs="Cascadia Mono"/>
+                <w:b/>
+                <w:color w:val="000000"/>
+                <w:sz w:val="19"/>
+                <w:szCs w:val="19"/>
+              </w:rPr>
+              <w:t xml:space="preserve"> (!</w:t>
+            </w:r>
+            <w:proofErr w:type="spellStart"/>
+            <w:r>
+              <w:rPr>
+                <w:rFonts w:ascii="Cascadia Mono" w:hAnsi="Cascadia Mono" w:cs="Cascadia Mono"/>
+                <w:b/>
+                <w:color w:val="2B91AF"/>
+                <w:sz w:val="19"/>
+                <w:szCs w:val="19"/>
+              </w:rPr>
+              <w:t>InputHandler</w:t>
+            </w:r>
+            <w:proofErr w:type="spellEnd"/>
+            <w:r>
+              <w:rPr>
+                <w:rFonts w:ascii="Cascadia Mono" w:hAnsi="Cascadia Mono" w:cs="Cascadia Mono"/>
+                <w:b/>
+                <w:color w:val="000000"/>
+                <w:sz w:val="19"/>
+                <w:szCs w:val="19"/>
+              </w:rPr>
+              <w:t>::</w:t>
+            </w:r>
+            <w:proofErr w:type="spellStart"/>
+            <w:r>
+              <w:rPr>
+                <w:rFonts w:ascii="Cascadia Mono" w:hAnsi="Cascadia Mono" w:cs="Cascadia Mono"/>
+                <w:b/>
+                <w:color w:val="000000"/>
+                <w:sz w:val="19"/>
+                <w:szCs w:val="19"/>
+              </w:rPr>
+              <w:t>Init</w:t>
+            </w:r>
+            <w:proofErr w:type="spellEnd"/>
+            <w:r>
+              <w:rPr>
+                <w:rFonts w:ascii="Cascadia Mono" w:hAnsi="Cascadia Mono" w:cs="Cascadia Mono"/>
+                <w:b/>
+                <w:color w:val="000000"/>
+                <w:sz w:val="19"/>
+                <w:szCs w:val="19"/>
+              </w:rPr>
+              <w:t>()) {</w:t>
+            </w:r>
+          </w:p>
+          <w:p>
+            <w:pPr>
+              <w:autoSpaceDE w:val="0"/>
+              <w:autoSpaceDN w:val="0"/>
+              <w:adjustRightInd w:val="0"/>
+              <w:ind w:left="360"/>
+              <w:rPr>
+                <w:rFonts w:ascii="Cascadia Mono" w:hAnsi="Cascadia Mono" w:cs="Cascadia Mono"/>
+                <w:b/>
+                <w:color w:val="000000"/>
+                <w:sz w:val="19"/>
+                <w:szCs w:val="19"/>
+              </w:rPr>
+            </w:pPr>
+            <w:r>
+              <w:rPr>
+                <w:rFonts w:ascii="Cascadia Mono" w:hAnsi="Cascadia Mono" w:cs="Cascadia Mono"/>
+                <w:b/>
+                <w:color w:val="000000"/>
+                <w:sz w:val="19"/>
+                <w:szCs w:val="19"/>
+              </w:rPr>
+              <w:tab/>
+            </w:r>
+            <w:r>
+              <w:rPr>
+                <w:rFonts w:ascii="Cascadia Mono" w:hAnsi="Cascadia Mono" w:cs="Cascadia Mono"/>
+                <w:b/>
+                <w:color w:val="000000"/>
+                <w:sz w:val="19"/>
+                <w:szCs w:val="19"/>
+              </w:rPr>
+              <w:tab/>
+            </w:r>
+            <w:proofErr w:type="spellStart"/>
+            <w:r>
+              <w:rPr>
+                <w:rFonts w:ascii="Cascadia Mono" w:hAnsi="Cascadia Mono" w:cs="Cascadia Mono"/>
+                <w:b/>
+                <w:color w:val="000000"/>
+                <w:sz w:val="19"/>
+                <w:szCs w:val="19"/>
+              </w:rPr>
+              <w:t>std</w:t>
+            </w:r>
+            <w:proofErr w:type="spellEnd"/>
+            <w:r>
+              <w:rPr>
+                <w:rFonts w:ascii="Cascadia Mono" w:hAnsi="Cascadia Mono" w:cs="Cascadia Mono"/>
+                <w:b/>
+                <w:color w:val="000000"/>
+                <w:sz w:val="19"/>
+                <w:szCs w:val="19"/>
+              </w:rPr>
+              <w:t>::</w:t>
+            </w:r>
+            <w:proofErr w:type="spellStart"/>
+            <w:r>
+              <w:rPr>
+                <w:rFonts w:ascii="Cascadia Mono" w:hAnsi="Cascadia Mono" w:cs="Cascadia Mono"/>
+                <w:b/>
+                <w:color w:val="000000"/>
+                <w:sz w:val="19"/>
+                <w:szCs w:val="19"/>
+              </w:rPr>
+              <w:t>cerr</w:t>
+            </w:r>
+            <w:proofErr w:type="spellEnd"/>
+            <w:r>
+              <w:rPr>
+                <w:rFonts w:ascii="Cascadia Mono" w:hAnsi="Cascadia Mono" w:cs="Cascadia Mono"/>
+                <w:b/>
+                <w:color w:val="000000"/>
+                <w:sz w:val="19"/>
+                <w:szCs w:val="19"/>
+              </w:rPr>
+              <w:t xml:space="preserve"> </w:t>
+            </w:r>
+            <w:r>
+              <w:rPr>
+                <w:rFonts w:ascii="Cascadia Mono" w:hAnsi="Cascadia Mono" w:cs="Cascadia Mono"/>
+                <w:b/>
+                <w:color w:val="008080"/>
+                <w:sz w:val="19"/>
+                <w:szCs w:val="19"/>
+              </w:rPr>
+              <w:t>&lt;&lt;</w:t>
+            </w:r>
+            <w:r>
+              <w:rPr>
+                <w:rFonts w:ascii="Cascadia Mono" w:hAnsi="Cascadia Mono" w:cs="Cascadia Mono"/>
+                <w:b/>
+                <w:color w:val="000000"/>
+                <w:sz w:val="19"/>
+                <w:szCs w:val="19"/>
+              </w:rPr>
+              <w:t xml:space="preserve"> </w:t>
+            </w:r>
+            <w:r>
+              <w:rPr>
+                <w:rFonts w:ascii="Cascadia Mono" w:hAnsi="Cascadia Mono" w:cs="Cascadia Mono"/>
+                <w:b/>
+                <w:color w:val="A31515"/>
+                <w:sz w:val="19"/>
+                <w:szCs w:val="19"/>
+              </w:rPr>
+              <w:t>"</w:t>
+            </w:r>
+            <w:proofErr w:type="spellStart"/>
+            <w:r>
+              <w:rPr>
+                <w:rFonts w:ascii="Cascadia Mono" w:hAnsi="Cascadia Mono" w:cs="Cascadia Mono"/>
+                <w:b/>
+                <w:color w:val="A31515"/>
+                <w:sz w:val="19"/>
+                <w:szCs w:val="19"/>
+              </w:rPr>
+              <w:t>Something</w:t>
+            </w:r>
+            <w:proofErr w:type="spellEnd"/>
+            <w:r>
+              <w:rPr>
+                <w:rFonts w:ascii="Cascadia Mono" w:hAnsi="Cascadia Mono" w:cs="Cascadia Mono"/>
+                <w:b/>
+                <w:color w:val="A31515"/>
+                <w:sz w:val="19"/>
+                <w:szCs w:val="19"/>
+              </w:rPr>
+              <w:t xml:space="preserve"> </w:t>
+            </w:r>
+            <w:proofErr w:type="spellStart"/>
+            <w:r>
+              <w:rPr>
+                <w:rFonts w:ascii="Cascadia Mono" w:hAnsi="Cascadia Mono" w:cs="Cascadia Mono"/>
+                <w:b/>
+                <w:color w:val="A31515"/>
+                <w:sz w:val="19"/>
+                <w:szCs w:val="19"/>
+              </w:rPr>
+              <w:t>went</w:t>
+            </w:r>
+            <w:proofErr w:type="spellEnd"/>
+            <w:r>
+              <w:rPr>
+                <w:rFonts w:ascii="Cascadia Mono" w:hAnsi="Cascadia Mono" w:cs="Cascadia Mono"/>
+                <w:b/>
+                <w:color w:val="A31515"/>
+                <w:sz w:val="19"/>
+                <w:szCs w:val="19"/>
+              </w:rPr>
+              <w:t xml:space="preserve"> </w:t>
+            </w:r>
+            <w:proofErr w:type="spellStart"/>
+            <w:r>
+              <w:rPr>
+                <w:rFonts w:ascii="Cascadia Mono" w:hAnsi="Cascadia Mono" w:cs="Cascadia Mono"/>
+                <w:b/>
+                <w:color w:val="A31515"/>
+                <w:sz w:val="19"/>
+                <w:szCs w:val="19"/>
+              </w:rPr>
+              <w:t>wrong</w:t>
+            </w:r>
+            <w:proofErr w:type="spellEnd"/>
+            <w:r>
+              <w:rPr>
+                <w:rFonts w:ascii="Cascadia Mono" w:hAnsi="Cascadia Mono" w:cs="Cascadia Mono"/>
+                <w:b/>
+                <w:color w:val="A31515"/>
+                <w:sz w:val="19"/>
+                <w:szCs w:val="19"/>
+              </w:rPr>
+              <w:t xml:space="preserve"> </w:t>
+            </w:r>
+            <w:proofErr w:type="spellStart"/>
+            <w:r>
+              <w:rPr>
+                <w:rFonts w:ascii="Cascadia Mono" w:hAnsi="Cascadia Mono" w:cs="Cascadia Mono"/>
+                <w:b/>
+                <w:color w:val="A31515"/>
+                <w:sz w:val="19"/>
+                <w:szCs w:val="19"/>
+              </w:rPr>
+              <w:t>while</w:t>
+            </w:r>
+            <w:proofErr w:type="spellEnd"/>
+            <w:r>
+              <w:rPr>
+                <w:rFonts w:ascii="Cascadia Mono" w:hAnsi="Cascadia Mono" w:cs="Cascadia Mono"/>
+                <w:b/>
+                <w:color w:val="A31515"/>
+                <w:sz w:val="19"/>
+                <w:szCs w:val="19"/>
+              </w:rPr>
+              <w:t xml:space="preserve"> </w:t>
+            </w:r>
+            <w:proofErr w:type="spellStart"/>
+            <w:r>
+              <w:rPr>
+                <w:rFonts w:ascii="Cascadia Mono" w:hAnsi="Cascadia Mono" w:cs="Cascadia Mono"/>
+                <w:b/>
+                <w:color w:val="A31515"/>
+                <w:sz w:val="19"/>
+                <w:szCs w:val="19"/>
+              </w:rPr>
+              <w:t>initializing</w:t>
+            </w:r>
+            <w:proofErr w:type="spellEnd"/>
+            <w:r>
+              <w:rPr>
+                <w:rFonts w:ascii="Cascadia Mono" w:hAnsi="Cascadia Mono" w:cs="Cascadia Mono"/>
+                <w:b/>
+                <w:color w:val="A31515"/>
+                <w:sz w:val="19"/>
+                <w:szCs w:val="19"/>
+              </w:rPr>
+              <w:t xml:space="preserve"> </w:t>
+            </w:r>
+            <w:proofErr w:type="spellStart"/>
+            <w:r>
+              <w:rPr>
+                <w:rFonts w:ascii="Cascadia Mono" w:hAnsi="Cascadia Mono" w:cs="Cascadia Mono"/>
+                <w:b/>
+                <w:color w:val="A31515"/>
+                <w:sz w:val="19"/>
+                <w:szCs w:val="19"/>
+              </w:rPr>
+              <w:t>SDLHandler</w:t>
+            </w:r>
+            <w:proofErr w:type="spellEnd"/>
+            <w:r>
+              <w:rPr>
+                <w:rFonts w:ascii="Cascadia Mono" w:hAnsi="Cascadia Mono" w:cs="Cascadia Mono"/>
+                <w:b/>
+                <w:color w:val="A31515"/>
+                <w:sz w:val="19"/>
+                <w:szCs w:val="19"/>
+              </w:rPr>
+              <w:t>"</w:t>
+            </w:r>
+          </w:p>
+          <w:p>
+            <w:pPr>
+              <w:autoSpaceDE w:val="0"/>
+              <w:autoSpaceDN w:val="0"/>
+              <w:adjustRightInd w:val="0"/>
+              <w:ind w:left="360"/>
+              <w:rPr>
+                <w:rFonts w:ascii="Cascadia Mono" w:hAnsi="Cascadia Mono" w:cs="Cascadia Mono"/>
+                <w:b/>
+                <w:color w:val="000000"/>
+                <w:sz w:val="19"/>
+                <w:szCs w:val="19"/>
+              </w:rPr>
+            </w:pPr>
+            <w:r>
+              <w:rPr>
+                <w:rFonts w:ascii="Cascadia Mono" w:hAnsi="Cascadia Mono" w:cs="Cascadia Mono"/>
+                <w:b/>
+                <w:color w:val="000000"/>
+                <w:sz w:val="19"/>
+                <w:szCs w:val="19"/>
+              </w:rPr>
+              <w:tab/>
+            </w:r>
+            <w:r>
+              <w:rPr>
+                <w:rFonts w:ascii="Cascadia Mono" w:hAnsi="Cascadia Mono" w:cs="Cascadia Mono"/>
+                <w:b/>
+                <w:color w:val="000000"/>
+                <w:sz w:val="19"/>
+                <w:szCs w:val="19"/>
+              </w:rPr>
+              <w:tab/>
+            </w:r>
+            <w:r>
+              <w:rPr>
+                <w:rFonts w:ascii="Cascadia Mono" w:hAnsi="Cascadia Mono" w:cs="Cascadia Mono"/>
+                <w:b/>
+                <w:color w:val="000000"/>
+                <w:sz w:val="19"/>
+                <w:szCs w:val="19"/>
+              </w:rPr>
+              <w:tab/>
+            </w:r>
+            <w:r>
+              <w:rPr>
+                <w:rFonts w:ascii="Cascadia Mono" w:hAnsi="Cascadia Mono" w:cs="Cascadia Mono"/>
+                <w:b/>
+                <w:color w:val="000000"/>
+                <w:sz w:val="19"/>
+                <w:szCs w:val="19"/>
+              </w:rPr>
+              <w:tab/>
+            </w:r>
+            <w:r>
+              <w:rPr>
+                <w:rFonts w:ascii="Cascadia Mono" w:hAnsi="Cascadia Mono" w:cs="Cascadia Mono"/>
+                <w:b/>
+                <w:color w:val="008080"/>
+                <w:sz w:val="19"/>
+                <w:szCs w:val="19"/>
+              </w:rPr>
+              <w:t>&lt;&lt;</w:t>
+            </w:r>
+            <w:r>
+              <w:rPr>
+                <w:rFonts w:ascii="Cascadia Mono" w:hAnsi="Cascadia Mono" w:cs="Cascadia Mono"/>
+                <w:b/>
+                <w:color w:val="000000"/>
+                <w:sz w:val="19"/>
+                <w:szCs w:val="19"/>
+              </w:rPr>
+              <w:t xml:space="preserve"> </w:t>
+            </w:r>
+            <w:proofErr w:type="spellStart"/>
+            <w:r>
+              <w:rPr>
+                <w:rFonts w:ascii="Cascadia Mono" w:hAnsi="Cascadia Mono" w:cs="Cascadia Mono"/>
+                <w:b/>
+                <w:color w:val="000000"/>
+                <w:sz w:val="19"/>
+                <w:szCs w:val="19"/>
+              </w:rPr>
+              <w:t>std</w:t>
+            </w:r>
+            <w:proofErr w:type="spellEnd"/>
+            <w:r>
+              <w:rPr>
+                <w:rFonts w:ascii="Cascadia Mono" w:hAnsi="Cascadia Mono" w:cs="Cascadia Mono"/>
+                <w:b/>
+                <w:color w:val="000000"/>
+                <w:sz w:val="19"/>
+                <w:szCs w:val="19"/>
+              </w:rPr>
+              <w:t>::</w:t>
+            </w:r>
+            <w:proofErr w:type="spellStart"/>
+            <w:r>
+              <w:rPr>
+                <w:rFonts w:ascii="Cascadia Mono" w:hAnsi="Cascadia Mono" w:cs="Cascadia Mono"/>
+                <w:b/>
+                <w:color w:val="000000"/>
+                <w:sz w:val="19"/>
+                <w:szCs w:val="19"/>
+              </w:rPr>
+              <w:t>endl</w:t>
+            </w:r>
+            <w:proofErr w:type="spellEnd"/>
+            <w:r>
+              <w:rPr>
+                <w:rFonts w:ascii="Cascadia Mono" w:hAnsi="Cascadia Mono" w:cs="Cascadia Mono"/>
+                <w:b/>
+                <w:color w:val="000000"/>
+                <w:sz w:val="19"/>
+                <w:szCs w:val="19"/>
+              </w:rPr>
+              <w:t>;</w:t>
+            </w:r>
+          </w:p>
+          <w:p>
+            <w:pPr>
+              <w:autoSpaceDE w:val="0"/>
+              <w:autoSpaceDN w:val="0"/>
+              <w:adjustRightInd w:val="0"/>
+              <w:ind w:left="360"/>
+              <w:rPr>
+                <w:rFonts w:ascii="Cascadia Mono" w:hAnsi="Cascadia Mono" w:cs="Cascadia Mono"/>
+                <w:b/>
+                <w:color w:val="000000"/>
+                <w:sz w:val="19"/>
+                <w:szCs w:val="19"/>
+              </w:rPr>
+            </w:pPr>
+            <w:r>
+              <w:rPr>
+                <w:rFonts w:ascii="Cascadia Mono" w:hAnsi="Cascadia Mono" w:cs="Cascadia Mono"/>
+                <w:b/>
+                <w:color w:val="000000"/>
+                <w:sz w:val="19"/>
+                <w:szCs w:val="19"/>
+              </w:rPr>
+              <w:tab/>
+            </w:r>
+            <w:r>
+              <w:rPr>
+                <w:rFonts w:ascii="Cascadia Mono" w:hAnsi="Cascadia Mono" w:cs="Cascadia Mono"/>
+                <w:b/>
+                <w:color w:val="000000"/>
+                <w:sz w:val="19"/>
+                <w:szCs w:val="19"/>
+              </w:rPr>
+              <w:tab/>
+            </w:r>
+            <w:proofErr w:type="spellStart"/>
+            <w:r>
+              <w:rPr>
+                <w:rFonts w:ascii="Cascadia Mono" w:hAnsi="Cascadia Mono" w:cs="Cascadia Mono"/>
+                <w:b/>
+                <w:color w:val="0000FF"/>
+                <w:sz w:val="19"/>
+                <w:szCs w:val="19"/>
+              </w:rPr>
+              <w:t>return</w:t>
+            </w:r>
+            <w:proofErr w:type="spellEnd"/>
+            <w:r>
+              <w:rPr>
+                <w:rFonts w:ascii="Cascadia Mono" w:hAnsi="Cascadia Mono" w:cs="Cascadia Mono"/>
+                <w:b/>
+                <w:color w:val="000000"/>
+                <w:sz w:val="19"/>
+                <w:szCs w:val="19"/>
+              </w:rPr>
+              <w:t>;</w:t>
+            </w:r>
+          </w:p>
+          <w:p>
+            <w:pPr>
+              <w:autoSpaceDE w:val="0"/>
+              <w:autoSpaceDN w:val="0"/>
+              <w:adjustRightInd w:val="0"/>
+              <w:ind w:left="360"/>
+              <w:rPr>
+                <w:rFonts w:ascii="Cascadia Mono" w:hAnsi="Cascadia Mono" w:cs="Cascadia Mono"/>
+                <w:b/>
+                <w:color w:val="000000"/>
+                <w:sz w:val="19"/>
+                <w:szCs w:val="19"/>
+              </w:rPr>
+            </w:pPr>
+          </w:p>
+          <w:p>
+            <w:pPr>
+              <w:autoSpaceDE w:val="0"/>
+              <w:autoSpaceDN w:val="0"/>
+              <w:adjustRightInd w:val="0"/>
+              <w:ind w:left="360"/>
+              <w:rPr>
+                <w:rFonts w:ascii="Cascadia Mono" w:hAnsi="Cascadia Mono" w:cs="Cascadia Mono"/>
+                <w:b/>
+                <w:color w:val="000000"/>
+                <w:sz w:val="19"/>
+                <w:szCs w:val="19"/>
+              </w:rPr>
+            </w:pPr>
+            <w:r>
+              <w:rPr>
+                <w:rFonts w:ascii="Cascadia Mono" w:hAnsi="Cascadia Mono" w:cs="Cascadia Mono"/>
+                <w:b/>
+                <w:color w:val="000000"/>
+                <w:sz w:val="19"/>
+                <w:szCs w:val="19"/>
+              </w:rPr>
+              <w:tab/>
+              <w:t>}</w:t>
+            </w:r>
+          </w:p>
+          <w:p>
+            <w:pPr>
+              <w:autoSpaceDE w:val="0"/>
+              <w:autoSpaceDN w:val="0"/>
+              <w:adjustRightInd w:val="0"/>
+              <w:ind w:left="360"/>
+              <w:rPr>
+                <w:rFonts w:ascii="Cascadia Mono" w:hAnsi="Cascadia Mono" w:cs="Cascadia Mono"/>
+                <w:b/>
+                <w:color w:val="000000"/>
+                <w:sz w:val="19"/>
+                <w:szCs w:val="19"/>
+              </w:rPr>
+            </w:pPr>
+          </w:p>
+          <w:p>
+            <w:pPr>
+              <w:autoSpaceDE w:val="0"/>
+              <w:autoSpaceDN w:val="0"/>
+              <w:adjustRightInd w:val="0"/>
+              <w:ind w:left="360"/>
+              <w:rPr>
+                <w:rFonts w:ascii="Cascadia Mono" w:hAnsi="Cascadia Mono" w:cs="Cascadia Mono"/>
+                <w:b/>
+                <w:color w:val="000000"/>
+                <w:sz w:val="19"/>
+                <w:szCs w:val="19"/>
+              </w:rPr>
+            </w:pPr>
+            <w:r>
+              <w:rPr>
+                <w:rFonts w:ascii="Cascadia Mono" w:hAnsi="Cascadia Mono" w:cs="Cascadia Mono"/>
+                <w:b/>
+                <w:color w:val="000000"/>
+                <w:sz w:val="19"/>
+                <w:szCs w:val="19"/>
+              </w:rPr>
+              <w:tab/>
+            </w:r>
+            <w:r>
+              <w:rPr>
+                <w:rFonts w:ascii="Cascadia Mono" w:hAnsi="Cascadia Mono" w:cs="Cascadia Mono"/>
+                <w:b/>
+                <w:color w:val="008000"/>
+                <w:sz w:val="19"/>
+                <w:szCs w:val="19"/>
+              </w:rPr>
+              <w:t xml:space="preserve">// </w:t>
+            </w:r>
+            <w:proofErr w:type="spellStart"/>
+            <w:proofErr w:type="gramStart"/>
+            <w:r>
+              <w:rPr>
+                <w:rFonts w:ascii="Cascadia Mono" w:hAnsi="Cascadia Mono" w:cs="Cascadia Mono"/>
+                <w:b/>
+                <w:color w:val="008000"/>
+                <w:sz w:val="19"/>
+                <w:szCs w:val="19"/>
+              </w:rPr>
+              <w:t>the</w:t>
+            </w:r>
+            <w:proofErr w:type="spellEnd"/>
+            <w:proofErr w:type="gramEnd"/>
+            <w:r>
+              <w:rPr>
+                <w:rFonts w:ascii="Cascadia Mono" w:hAnsi="Cascadia Mono" w:cs="Cascadia Mono"/>
+                <w:b/>
+                <w:color w:val="008000"/>
+                <w:sz w:val="19"/>
+                <w:szCs w:val="19"/>
+              </w:rPr>
+              <w:t xml:space="preserve"> </w:t>
+            </w:r>
+            <w:proofErr w:type="spellStart"/>
+            <w:r>
+              <w:rPr>
+                <w:rFonts w:ascii="Cascadia Mono" w:hAnsi="Cascadia Mono" w:cs="Cascadia Mono"/>
+                <w:b/>
+                <w:color w:val="008000"/>
+                <w:sz w:val="19"/>
+                <w:szCs w:val="19"/>
+              </w:rPr>
+              <w:t>fighter</w:t>
+            </w:r>
+            <w:proofErr w:type="spellEnd"/>
+            <w:r>
+              <w:rPr>
+                <w:rFonts w:ascii="Cascadia Mono" w:hAnsi="Cascadia Mono" w:cs="Cascadia Mono"/>
+                <w:b/>
+                <w:color w:val="008000"/>
+                <w:sz w:val="19"/>
+                <w:szCs w:val="19"/>
+              </w:rPr>
+              <w:t>.</w:t>
+            </w:r>
+          </w:p>
+          <w:p>
+            <w:pPr>
+              <w:autoSpaceDE w:val="0"/>
+              <w:autoSpaceDN w:val="0"/>
+              <w:adjustRightInd w:val="0"/>
+              <w:ind w:left="360"/>
+              <w:rPr>
+                <w:rFonts w:ascii="Cascadia Mono" w:hAnsi="Cascadia Mono" w:cs="Cascadia Mono"/>
+                <w:b/>
+                <w:color w:val="000000"/>
+                <w:sz w:val="19"/>
+                <w:szCs w:val="19"/>
+              </w:rPr>
+            </w:pPr>
+            <w:r>
+              <w:rPr>
+                <w:rFonts w:ascii="Cascadia Mono" w:hAnsi="Cascadia Mono" w:cs="Cascadia Mono"/>
+                <w:b/>
+                <w:color w:val="000000"/>
+                <w:sz w:val="19"/>
+                <w:szCs w:val="19"/>
+              </w:rPr>
+              <w:tab/>
+            </w:r>
+          </w:p>
+          <w:p>
+            <w:pPr>
+              <w:autoSpaceDE w:val="0"/>
+              <w:autoSpaceDN w:val="0"/>
+              <w:adjustRightInd w:val="0"/>
+              <w:ind w:left="360"/>
+              <w:rPr>
+                <w:rFonts w:ascii="Cascadia Mono" w:hAnsi="Cascadia Mono" w:cs="Cascadia Mono"/>
+                <w:b/>
+                <w:color w:val="000000"/>
+                <w:sz w:val="19"/>
+                <w:szCs w:val="19"/>
+              </w:rPr>
+            </w:pPr>
+            <w:r>
+              <w:rPr>
+                <w:rFonts w:ascii="Cascadia Mono" w:hAnsi="Cascadia Mono" w:cs="Cascadia Mono"/>
+                <w:b/>
+                <w:color w:val="000000"/>
+                <w:sz w:val="19"/>
+                <w:szCs w:val="19"/>
+              </w:rPr>
+              <w:tab/>
+            </w:r>
+            <w:r>
+              <w:rPr>
+                <w:rFonts w:ascii="Cascadia Mono" w:hAnsi="Cascadia Mono" w:cs="Cascadia Mono"/>
+                <w:b/>
+                <w:color w:val="008000"/>
+                <w:sz w:val="19"/>
+                <w:szCs w:val="19"/>
+              </w:rPr>
+              <w:t xml:space="preserve">// </w:t>
+            </w:r>
+            <w:proofErr w:type="spellStart"/>
+            <w:r>
+              <w:rPr>
+                <w:rFonts w:ascii="Cascadia Mono" w:hAnsi="Cascadia Mono" w:cs="Cascadia Mono"/>
+                <w:b/>
+                <w:color w:val="008000"/>
+                <w:sz w:val="19"/>
+                <w:szCs w:val="19"/>
+              </w:rPr>
+              <w:t>creation</w:t>
+            </w:r>
+            <w:proofErr w:type="spellEnd"/>
+          </w:p>
+          <w:p>
+            <w:pPr>
+              <w:autoSpaceDE w:val="0"/>
+              <w:autoSpaceDN w:val="0"/>
+              <w:adjustRightInd w:val="0"/>
+              <w:ind w:left="360"/>
+              <w:rPr>
+                <w:rFonts w:ascii="Cascadia Mono" w:hAnsi="Cascadia Mono" w:cs="Cascadia Mono"/>
+                <w:b/>
+                <w:color w:val="000000"/>
+                <w:sz w:val="19"/>
+                <w:szCs w:val="19"/>
+              </w:rPr>
+            </w:pPr>
+            <w:r>
+              <w:rPr>
+                <w:rFonts w:ascii="Cascadia Mono" w:hAnsi="Cascadia Mono" w:cs="Cascadia Mono"/>
+                <w:b/>
+                <w:color w:val="000000"/>
+                <w:sz w:val="19"/>
+                <w:szCs w:val="19"/>
+              </w:rPr>
+              <w:tab/>
+              <w:t>_</w:t>
+            </w:r>
+            <w:proofErr w:type="spellStart"/>
+            <w:r>
+              <w:rPr>
+                <w:rFonts w:ascii="Cascadia Mono" w:hAnsi="Cascadia Mono" w:cs="Cascadia Mono"/>
+                <w:b/>
+                <w:color w:val="000000"/>
+                <w:sz w:val="19"/>
+                <w:szCs w:val="19"/>
+              </w:rPr>
+              <w:t>fighter</w:t>
+            </w:r>
+            <w:proofErr w:type="spellEnd"/>
+            <w:r>
+              <w:rPr>
+                <w:rFonts w:ascii="Cascadia Mono" w:hAnsi="Cascadia Mono" w:cs="Cascadia Mono"/>
+                <w:b/>
+                <w:color w:val="000000"/>
+                <w:sz w:val="19"/>
+                <w:szCs w:val="19"/>
+              </w:rPr>
+              <w:t xml:space="preserve"> = </w:t>
+            </w:r>
+            <w:r>
+              <w:rPr>
+                <w:rFonts w:ascii="Cascadia Mono" w:hAnsi="Cascadia Mono" w:cs="Cascadia Mono"/>
+                <w:b/>
+                <w:color w:val="0000FF"/>
+                <w:sz w:val="19"/>
+                <w:szCs w:val="19"/>
+              </w:rPr>
+              <w:t>new</w:t>
+            </w:r>
+            <w:r>
+              <w:rPr>
+                <w:rFonts w:ascii="Cascadia Mono" w:hAnsi="Cascadia Mono" w:cs="Cascadia Mono"/>
+                <w:b/>
+                <w:color w:val="000000"/>
+                <w:sz w:val="19"/>
+                <w:szCs w:val="19"/>
+              </w:rPr>
+              <w:t xml:space="preserve"> </w:t>
+            </w:r>
+            <w:proofErr w:type="spellStart"/>
+            <w:r>
+              <w:rPr>
+                <w:rFonts w:ascii="Cascadia Mono" w:hAnsi="Cascadia Mono" w:cs="Cascadia Mono"/>
+                <w:b/>
+                <w:color w:val="2B91AF"/>
+                <w:sz w:val="19"/>
+                <w:szCs w:val="19"/>
+              </w:rPr>
+              <w:t>Container</w:t>
+            </w:r>
+            <w:proofErr w:type="spellEnd"/>
+            <w:r>
+              <w:rPr>
+                <w:rFonts w:ascii="Cascadia Mono" w:hAnsi="Cascadia Mono" w:cs="Cascadia Mono"/>
+                <w:b/>
+                <w:color w:val="000000"/>
+                <w:sz w:val="19"/>
+                <w:szCs w:val="19"/>
+              </w:rPr>
+              <w:t>();</w:t>
+            </w:r>
+          </w:p>
+          <w:p>
+            <w:pPr>
+              <w:autoSpaceDE w:val="0"/>
+              <w:autoSpaceDN w:val="0"/>
+              <w:adjustRightInd w:val="0"/>
+              <w:ind w:left="360"/>
+              <w:rPr>
+                <w:rFonts w:ascii="Cascadia Mono" w:hAnsi="Cascadia Mono" w:cs="Cascadia Mono"/>
+                <w:b/>
+                <w:color w:val="000000"/>
+                <w:sz w:val="19"/>
+                <w:szCs w:val="19"/>
+              </w:rPr>
+            </w:pPr>
+          </w:p>
+          <w:p>
+            <w:pPr>
+              <w:autoSpaceDE w:val="0"/>
+              <w:autoSpaceDN w:val="0"/>
+              <w:adjustRightInd w:val="0"/>
+              <w:ind w:left="360"/>
+              <w:rPr>
+                <w:rFonts w:ascii="Cascadia Mono" w:hAnsi="Cascadia Mono" w:cs="Cascadia Mono"/>
+                <w:b/>
+                <w:color w:val="000000"/>
+                <w:sz w:val="19"/>
+                <w:szCs w:val="19"/>
+              </w:rPr>
+            </w:pPr>
+            <w:r>
+              <w:rPr>
+                <w:rFonts w:ascii="Cascadia Mono" w:hAnsi="Cascadia Mono" w:cs="Cascadia Mono"/>
+                <w:b/>
+                <w:color w:val="000000"/>
+                <w:sz w:val="19"/>
+                <w:szCs w:val="19"/>
+              </w:rPr>
+              <w:tab/>
+            </w:r>
+            <w:r>
+              <w:rPr>
+                <w:rFonts w:ascii="Cascadia Mono" w:hAnsi="Cascadia Mono" w:cs="Cascadia Mono"/>
+                <w:b/>
+                <w:color w:val="008000"/>
+                <w:sz w:val="19"/>
+                <w:szCs w:val="19"/>
+              </w:rPr>
+              <w:t xml:space="preserve">// pos (dado que origen es top </w:t>
+            </w:r>
+            <w:proofErr w:type="spellStart"/>
+            <w:r>
+              <w:rPr>
+                <w:rFonts w:ascii="Cascadia Mono" w:hAnsi="Cascadia Mono" w:cs="Cascadia Mono"/>
+                <w:b/>
+                <w:color w:val="008000"/>
+                <w:sz w:val="19"/>
+                <w:szCs w:val="19"/>
+              </w:rPr>
+              <w:t>left</w:t>
+            </w:r>
+            <w:proofErr w:type="spellEnd"/>
+            <w:r>
+              <w:rPr>
+                <w:rFonts w:ascii="Cascadia Mono" w:hAnsi="Cascadia Mono" w:cs="Cascadia Mono"/>
+                <w:b/>
+                <w:color w:val="008000"/>
+                <w:sz w:val="19"/>
+                <w:szCs w:val="19"/>
+              </w:rPr>
+              <w:t>, lo centramos quitando la mitad del ancho y el alto)</w:t>
+            </w:r>
+          </w:p>
+          <w:p>
+            <w:pPr>
+              <w:autoSpaceDE w:val="0"/>
+              <w:autoSpaceDN w:val="0"/>
+              <w:adjustRightInd w:val="0"/>
+              <w:ind w:left="360"/>
+              <w:rPr>
+                <w:rFonts w:ascii="Cascadia Mono" w:hAnsi="Cascadia Mono" w:cs="Cascadia Mono"/>
+                <w:b/>
+                <w:color w:val="000000"/>
+                <w:sz w:val="19"/>
+                <w:szCs w:val="19"/>
+              </w:rPr>
+            </w:pPr>
+            <w:r>
+              <w:rPr>
+                <w:rFonts w:ascii="Cascadia Mono" w:hAnsi="Cascadia Mono" w:cs="Cascadia Mono"/>
+                <w:b/>
+                <w:color w:val="000000"/>
+                <w:sz w:val="19"/>
+                <w:szCs w:val="19"/>
+              </w:rPr>
+              <w:tab/>
+              <w:t>_</w:t>
+            </w:r>
+            <w:proofErr w:type="spellStart"/>
+            <w:r>
+              <w:rPr>
+                <w:rFonts w:ascii="Cascadia Mono" w:hAnsi="Cascadia Mono" w:cs="Cascadia Mono"/>
+                <w:b/>
+                <w:color w:val="000000"/>
+                <w:sz w:val="19"/>
+                <w:szCs w:val="19"/>
+              </w:rPr>
+              <w:t>fighter</w:t>
+            </w:r>
+            <w:proofErr w:type="spellEnd"/>
+            <w:r>
+              <w:rPr>
+                <w:rFonts w:ascii="Cascadia Mono" w:hAnsi="Cascadia Mono" w:cs="Cascadia Mono"/>
+                <w:b/>
+                <w:color w:val="000000"/>
+                <w:sz w:val="19"/>
+                <w:szCs w:val="19"/>
+              </w:rPr>
+              <w:t>-&gt;</w:t>
+            </w:r>
+            <w:proofErr w:type="spellStart"/>
+            <w:r>
+              <w:rPr>
+                <w:rFonts w:ascii="Cascadia Mono" w:hAnsi="Cascadia Mono" w:cs="Cascadia Mono"/>
+                <w:b/>
+                <w:color w:val="000000"/>
+                <w:sz w:val="19"/>
+                <w:szCs w:val="19"/>
+              </w:rPr>
+              <w:t>getPos</w:t>
+            </w:r>
+            <w:proofErr w:type="spellEnd"/>
+            <w:r>
+              <w:rPr>
+                <w:rFonts w:ascii="Cascadia Mono" w:hAnsi="Cascadia Mono" w:cs="Cascadia Mono"/>
+                <w:b/>
+                <w:color w:val="000000"/>
+                <w:sz w:val="19"/>
+                <w:szCs w:val="19"/>
+              </w:rPr>
+              <w:t>().set(</w:t>
+            </w:r>
+            <w:proofErr w:type="spellStart"/>
+            <w:r>
+              <w:rPr>
+                <w:rFonts w:ascii="Cascadia Mono" w:hAnsi="Cascadia Mono" w:cs="Cascadia Mono"/>
+                <w:b/>
+                <w:color w:val="000000"/>
+                <w:sz w:val="19"/>
+                <w:szCs w:val="19"/>
+              </w:rPr>
+              <w:t>sdlutils</w:t>
+            </w:r>
+            <w:proofErr w:type="spellEnd"/>
+            <w:r>
+              <w:rPr>
+                <w:rFonts w:ascii="Cascadia Mono" w:hAnsi="Cascadia Mono" w:cs="Cascadia Mono"/>
+                <w:b/>
+                <w:color w:val="000000"/>
+                <w:sz w:val="19"/>
+                <w:szCs w:val="19"/>
+              </w:rPr>
+              <w:t>().</w:t>
+            </w:r>
+            <w:proofErr w:type="spellStart"/>
+            <w:r>
+              <w:rPr>
+                <w:rFonts w:ascii="Cascadia Mono" w:hAnsi="Cascadia Mono" w:cs="Cascadia Mono"/>
+                <w:b/>
+                <w:color w:val="000000"/>
+                <w:sz w:val="19"/>
+                <w:szCs w:val="19"/>
+              </w:rPr>
+              <w:t>width</w:t>
+            </w:r>
+            <w:proofErr w:type="spellEnd"/>
+            <w:r>
+              <w:rPr>
+                <w:rFonts w:ascii="Cascadia Mono" w:hAnsi="Cascadia Mono" w:cs="Cascadia Mono"/>
+                <w:b/>
+                <w:color w:val="000000"/>
+                <w:sz w:val="19"/>
+                <w:szCs w:val="19"/>
+              </w:rPr>
+              <w:t xml:space="preserve">() / 2 - 25.0f, </w:t>
+            </w:r>
+            <w:proofErr w:type="spellStart"/>
+            <w:r>
+              <w:rPr>
+                <w:rFonts w:ascii="Cascadia Mono" w:hAnsi="Cascadia Mono" w:cs="Cascadia Mono"/>
+                <w:b/>
+                <w:color w:val="000000"/>
+                <w:sz w:val="19"/>
+                <w:szCs w:val="19"/>
+              </w:rPr>
+              <w:t>sdlutils</w:t>
+            </w:r>
+            <w:proofErr w:type="spellEnd"/>
+            <w:r>
+              <w:rPr>
+                <w:rFonts w:ascii="Cascadia Mono" w:hAnsi="Cascadia Mono" w:cs="Cascadia Mono"/>
+                <w:b/>
+                <w:color w:val="000000"/>
+                <w:sz w:val="19"/>
+                <w:szCs w:val="19"/>
+              </w:rPr>
+              <w:t>().</w:t>
+            </w:r>
+            <w:proofErr w:type="spellStart"/>
+            <w:r>
+              <w:rPr>
+                <w:rFonts w:ascii="Cascadia Mono" w:hAnsi="Cascadia Mono" w:cs="Cascadia Mono"/>
+                <w:b/>
+                <w:color w:val="000000"/>
+                <w:sz w:val="19"/>
+                <w:szCs w:val="19"/>
+              </w:rPr>
+              <w:t>height</w:t>
+            </w:r>
+            <w:proofErr w:type="spellEnd"/>
+            <w:r>
+              <w:rPr>
+                <w:rFonts w:ascii="Cascadia Mono" w:hAnsi="Cascadia Mono" w:cs="Cascadia Mono"/>
+                <w:b/>
+                <w:color w:val="000000"/>
+                <w:sz w:val="19"/>
+                <w:szCs w:val="19"/>
+              </w:rPr>
+              <w:t>() / 2 - 25.0f);</w:t>
+            </w:r>
+          </w:p>
+          <w:p>
+            <w:pPr>
+              <w:autoSpaceDE w:val="0"/>
+              <w:autoSpaceDN w:val="0"/>
+              <w:adjustRightInd w:val="0"/>
+              <w:ind w:left="360"/>
+              <w:rPr>
+                <w:rFonts w:ascii="Cascadia Mono" w:hAnsi="Cascadia Mono" w:cs="Cascadia Mono"/>
+                <w:b/>
+                <w:color w:val="000000"/>
+                <w:sz w:val="19"/>
+                <w:szCs w:val="19"/>
+              </w:rPr>
+            </w:pPr>
+          </w:p>
+          <w:p>
+            <w:pPr>
+              <w:autoSpaceDE w:val="0"/>
+              <w:autoSpaceDN w:val="0"/>
+              <w:adjustRightInd w:val="0"/>
+              <w:ind w:left="360"/>
+              <w:rPr>
+                <w:rFonts w:ascii="Cascadia Mono" w:hAnsi="Cascadia Mono" w:cs="Cascadia Mono"/>
+                <w:b/>
+                <w:color w:val="000000"/>
+                <w:sz w:val="19"/>
+                <w:szCs w:val="19"/>
+              </w:rPr>
+            </w:pPr>
+            <w:r>
+              <w:rPr>
+                <w:rFonts w:ascii="Cascadia Mono" w:hAnsi="Cascadia Mono" w:cs="Cascadia Mono"/>
+                <w:b/>
+                <w:color w:val="000000"/>
+                <w:sz w:val="19"/>
+                <w:szCs w:val="19"/>
+              </w:rPr>
+              <w:tab/>
+            </w:r>
+            <w:r>
+              <w:rPr>
+                <w:rFonts w:ascii="Cascadia Mono" w:hAnsi="Cascadia Mono" w:cs="Cascadia Mono"/>
+                <w:b/>
+                <w:color w:val="008000"/>
+                <w:sz w:val="19"/>
+                <w:szCs w:val="19"/>
+              </w:rPr>
+              <w:t xml:space="preserve">// </w:t>
+            </w:r>
+            <w:proofErr w:type="spellStart"/>
+            <w:r>
+              <w:rPr>
+                <w:rFonts w:ascii="Cascadia Mono" w:hAnsi="Cascadia Mono" w:cs="Cascadia Mono"/>
+                <w:b/>
+                <w:color w:val="008000"/>
+                <w:sz w:val="19"/>
+                <w:szCs w:val="19"/>
+              </w:rPr>
+              <w:t>size</w:t>
+            </w:r>
+            <w:proofErr w:type="spellEnd"/>
+          </w:p>
+          <w:p>
+            <w:pPr>
+              <w:autoSpaceDE w:val="0"/>
+              <w:autoSpaceDN w:val="0"/>
+              <w:adjustRightInd w:val="0"/>
+              <w:ind w:left="360"/>
+              <w:rPr>
+                <w:rFonts w:ascii="Cascadia Mono" w:hAnsi="Cascadia Mono" w:cs="Cascadia Mono"/>
+                <w:b/>
+                <w:color w:val="000000"/>
+                <w:sz w:val="19"/>
+                <w:szCs w:val="19"/>
+              </w:rPr>
+            </w:pPr>
+            <w:r>
+              <w:rPr>
+                <w:rFonts w:ascii="Cascadia Mono" w:hAnsi="Cascadia Mono" w:cs="Cascadia Mono"/>
+                <w:b/>
+                <w:color w:val="000000"/>
+                <w:sz w:val="19"/>
+                <w:szCs w:val="19"/>
+              </w:rPr>
+              <w:tab/>
+              <w:t>_</w:t>
+            </w:r>
+            <w:proofErr w:type="spellStart"/>
+            <w:r>
+              <w:rPr>
+                <w:rFonts w:ascii="Cascadia Mono" w:hAnsi="Cascadia Mono" w:cs="Cascadia Mono"/>
+                <w:b/>
+                <w:color w:val="000000"/>
+                <w:sz w:val="19"/>
+                <w:szCs w:val="19"/>
+              </w:rPr>
+              <w:t>fighter</w:t>
+            </w:r>
+            <w:proofErr w:type="spellEnd"/>
+            <w:r>
+              <w:rPr>
+                <w:rFonts w:ascii="Cascadia Mono" w:hAnsi="Cascadia Mono" w:cs="Cascadia Mono"/>
+                <w:b/>
+                <w:color w:val="000000"/>
+                <w:sz w:val="19"/>
+                <w:szCs w:val="19"/>
+              </w:rPr>
+              <w:t>-&gt;</w:t>
+            </w:r>
+            <w:proofErr w:type="spellStart"/>
+            <w:r>
+              <w:rPr>
+                <w:rFonts w:ascii="Cascadia Mono" w:hAnsi="Cascadia Mono" w:cs="Cascadia Mono"/>
+                <w:b/>
+                <w:color w:val="000000"/>
+                <w:sz w:val="19"/>
+                <w:szCs w:val="19"/>
+              </w:rPr>
+              <w:t>setWidth</w:t>
+            </w:r>
+            <w:proofErr w:type="spellEnd"/>
+            <w:r>
+              <w:rPr>
+                <w:rFonts w:ascii="Cascadia Mono" w:hAnsi="Cascadia Mono" w:cs="Cascadia Mono"/>
+                <w:b/>
+                <w:color w:val="000000"/>
+                <w:sz w:val="19"/>
+                <w:szCs w:val="19"/>
+              </w:rPr>
+              <w:t>(50.0f);</w:t>
+            </w:r>
+          </w:p>
+          <w:p>
+            <w:pPr>
+              <w:autoSpaceDE w:val="0"/>
+              <w:autoSpaceDN w:val="0"/>
+              <w:adjustRightInd w:val="0"/>
+              <w:ind w:left="360"/>
+              <w:rPr>
+                <w:rFonts w:ascii="Cascadia Mono" w:hAnsi="Cascadia Mono" w:cs="Cascadia Mono"/>
+                <w:b/>
+                <w:color w:val="000000"/>
+                <w:sz w:val="19"/>
+                <w:szCs w:val="19"/>
+              </w:rPr>
+            </w:pPr>
+            <w:r>
+              <w:rPr>
+                <w:rFonts w:ascii="Cascadia Mono" w:hAnsi="Cascadia Mono" w:cs="Cascadia Mono"/>
+                <w:b/>
+                <w:color w:val="000000"/>
+                <w:sz w:val="19"/>
+                <w:szCs w:val="19"/>
+              </w:rPr>
+              <w:tab/>
+              <w:t>_</w:t>
+            </w:r>
+            <w:proofErr w:type="spellStart"/>
+            <w:r>
+              <w:rPr>
+                <w:rFonts w:ascii="Cascadia Mono" w:hAnsi="Cascadia Mono" w:cs="Cascadia Mono"/>
+                <w:b/>
+                <w:color w:val="000000"/>
+                <w:sz w:val="19"/>
+                <w:szCs w:val="19"/>
+              </w:rPr>
+              <w:t>fighter</w:t>
+            </w:r>
+            <w:proofErr w:type="spellEnd"/>
+            <w:r>
+              <w:rPr>
+                <w:rFonts w:ascii="Cascadia Mono" w:hAnsi="Cascadia Mono" w:cs="Cascadia Mono"/>
+                <w:b/>
+                <w:color w:val="000000"/>
+                <w:sz w:val="19"/>
+                <w:szCs w:val="19"/>
+              </w:rPr>
+              <w:t>-&gt;</w:t>
+            </w:r>
+            <w:proofErr w:type="spellStart"/>
+            <w:r>
+              <w:rPr>
+                <w:rFonts w:ascii="Cascadia Mono" w:hAnsi="Cascadia Mono" w:cs="Cascadia Mono"/>
+                <w:b/>
+                <w:color w:val="000000"/>
+                <w:sz w:val="19"/>
+                <w:szCs w:val="19"/>
+              </w:rPr>
+              <w:t>setHeight</w:t>
+            </w:r>
+            <w:proofErr w:type="spellEnd"/>
+            <w:r>
+              <w:rPr>
+                <w:rFonts w:ascii="Cascadia Mono" w:hAnsi="Cascadia Mono" w:cs="Cascadia Mono"/>
+                <w:b/>
+                <w:color w:val="000000"/>
+                <w:sz w:val="19"/>
+                <w:szCs w:val="19"/>
+              </w:rPr>
+              <w:t>(50.0f);</w:t>
+            </w:r>
+          </w:p>
+          <w:p>
+            <w:pPr>
+              <w:autoSpaceDE w:val="0"/>
+              <w:autoSpaceDN w:val="0"/>
+              <w:adjustRightInd w:val="0"/>
+              <w:ind w:left="360"/>
+              <w:rPr>
+                <w:rFonts w:ascii="Cascadia Mono" w:hAnsi="Cascadia Mono" w:cs="Cascadia Mono"/>
+                <w:b/>
+                <w:color w:val="000000"/>
+                <w:sz w:val="19"/>
+                <w:szCs w:val="19"/>
+              </w:rPr>
+            </w:pPr>
+          </w:p>
+          <w:p>
+            <w:pPr>
+              <w:autoSpaceDE w:val="0"/>
+              <w:autoSpaceDN w:val="0"/>
+              <w:adjustRightInd w:val="0"/>
+              <w:ind w:left="360"/>
+              <w:rPr>
+                <w:rFonts w:ascii="Cascadia Mono" w:hAnsi="Cascadia Mono" w:cs="Cascadia Mono"/>
+                <w:b/>
+                <w:color w:val="000000"/>
+                <w:sz w:val="19"/>
+                <w:szCs w:val="19"/>
+              </w:rPr>
+            </w:pPr>
+            <w:r>
+              <w:rPr>
+                <w:rFonts w:ascii="Cascadia Mono" w:hAnsi="Cascadia Mono" w:cs="Cascadia Mono"/>
+                <w:b/>
+                <w:color w:val="000000"/>
+                <w:sz w:val="19"/>
+                <w:szCs w:val="19"/>
+              </w:rPr>
+              <w:tab/>
+            </w:r>
+            <w:r>
+              <w:rPr>
+                <w:rFonts w:ascii="Cascadia Mono" w:hAnsi="Cascadia Mono" w:cs="Cascadia Mono"/>
+                <w:b/>
+                <w:color w:val="008000"/>
+                <w:sz w:val="19"/>
+                <w:szCs w:val="19"/>
+              </w:rPr>
+              <w:t>//</w:t>
+            </w:r>
+            <w:proofErr w:type="spellStart"/>
+            <w:r>
+              <w:rPr>
+                <w:rFonts w:ascii="Cascadia Mono" w:hAnsi="Cascadia Mono" w:cs="Cascadia Mono"/>
+                <w:b/>
+                <w:color w:val="008000"/>
+                <w:sz w:val="19"/>
+                <w:szCs w:val="19"/>
+              </w:rPr>
+              <w:t>Setea</w:t>
+            </w:r>
+            <w:proofErr w:type="spellEnd"/>
+            <w:r>
+              <w:rPr>
+                <w:rFonts w:ascii="Cascadia Mono" w:hAnsi="Cascadia Mono" w:cs="Cascadia Mono"/>
+                <w:b/>
+                <w:color w:val="008000"/>
+                <w:sz w:val="19"/>
+                <w:szCs w:val="19"/>
+              </w:rPr>
+              <w:t xml:space="preserve"> la rotación</w:t>
+            </w:r>
+          </w:p>
+          <w:p>
+            <w:pPr>
+              <w:autoSpaceDE w:val="0"/>
+              <w:autoSpaceDN w:val="0"/>
+              <w:adjustRightInd w:val="0"/>
+              <w:ind w:left="360"/>
+              <w:rPr>
+                <w:rFonts w:ascii="Cascadia Mono" w:hAnsi="Cascadia Mono" w:cs="Cascadia Mono"/>
+                <w:b/>
+                <w:color w:val="000000"/>
+                <w:sz w:val="19"/>
+                <w:szCs w:val="19"/>
+              </w:rPr>
+            </w:pPr>
+            <w:r>
+              <w:rPr>
+                <w:rFonts w:ascii="Cascadia Mono" w:hAnsi="Cascadia Mono" w:cs="Cascadia Mono"/>
+                <w:b/>
+                <w:color w:val="000000"/>
+                <w:sz w:val="19"/>
+                <w:szCs w:val="19"/>
+              </w:rPr>
+              <w:tab/>
+              <w:t>_</w:t>
+            </w:r>
+            <w:proofErr w:type="spellStart"/>
+            <w:r>
+              <w:rPr>
+                <w:rFonts w:ascii="Cascadia Mono" w:hAnsi="Cascadia Mono" w:cs="Cascadia Mono"/>
+                <w:b/>
+                <w:color w:val="000000"/>
+                <w:sz w:val="19"/>
+                <w:szCs w:val="19"/>
+              </w:rPr>
+              <w:t>fighter</w:t>
+            </w:r>
+            <w:proofErr w:type="spellEnd"/>
+            <w:r>
+              <w:rPr>
+                <w:rFonts w:ascii="Cascadia Mono" w:hAnsi="Cascadia Mono" w:cs="Cascadia Mono"/>
+                <w:b/>
+                <w:color w:val="000000"/>
+                <w:sz w:val="19"/>
+                <w:szCs w:val="19"/>
+              </w:rPr>
+              <w:t>-&gt;</w:t>
+            </w:r>
+            <w:proofErr w:type="spellStart"/>
+            <w:r>
+              <w:rPr>
+                <w:rFonts w:ascii="Cascadia Mono" w:hAnsi="Cascadia Mono" w:cs="Cascadia Mono"/>
+                <w:b/>
+                <w:color w:val="000000"/>
+                <w:sz w:val="19"/>
+                <w:szCs w:val="19"/>
+              </w:rPr>
+              <w:t>setRotation</w:t>
+            </w:r>
+            <w:proofErr w:type="spellEnd"/>
+            <w:r>
+              <w:rPr>
+                <w:rFonts w:ascii="Cascadia Mono" w:hAnsi="Cascadia Mono" w:cs="Cascadia Mono"/>
+                <w:b/>
+                <w:color w:val="000000"/>
+                <w:sz w:val="19"/>
+                <w:szCs w:val="19"/>
+              </w:rPr>
+              <w:t>(90.0f);</w:t>
+            </w:r>
+          </w:p>
+          <w:p>
+            <w:pPr>
+              <w:autoSpaceDE w:val="0"/>
+              <w:autoSpaceDN w:val="0"/>
+              <w:adjustRightInd w:val="0"/>
+              <w:ind w:left="360"/>
+              <w:rPr>
+                <w:rFonts w:ascii="Cascadia Mono" w:hAnsi="Cascadia Mono" w:cs="Cascadia Mono"/>
+                <w:b/>
+                <w:color w:val="000000"/>
+                <w:sz w:val="19"/>
+                <w:szCs w:val="19"/>
+              </w:rPr>
+            </w:pPr>
+          </w:p>
+          <w:p>
+            <w:pPr>
+              <w:autoSpaceDE w:val="0"/>
+              <w:autoSpaceDN w:val="0"/>
+              <w:adjustRightInd w:val="0"/>
+              <w:ind w:left="360"/>
+              <w:rPr>
+                <w:rFonts w:ascii="Cascadia Mono" w:hAnsi="Cascadia Mono" w:cs="Cascadia Mono"/>
+                <w:b/>
+                <w:color w:val="000000"/>
+                <w:sz w:val="19"/>
+                <w:szCs w:val="19"/>
+              </w:rPr>
+            </w:pPr>
+            <w:r>
+              <w:rPr>
+                <w:rFonts w:ascii="Cascadia Mono" w:hAnsi="Cascadia Mono" w:cs="Cascadia Mono"/>
+                <w:b/>
+                <w:color w:val="000000"/>
+                <w:sz w:val="19"/>
+                <w:szCs w:val="19"/>
+              </w:rPr>
+              <w:tab/>
+            </w:r>
+            <w:r>
+              <w:rPr>
+                <w:rFonts w:ascii="Cascadia Mono" w:hAnsi="Cascadia Mono" w:cs="Cascadia Mono"/>
+                <w:b/>
+                <w:color w:val="008000"/>
+                <w:sz w:val="19"/>
+                <w:szCs w:val="19"/>
+              </w:rPr>
+              <w:t xml:space="preserve">// </w:t>
+            </w:r>
+            <w:proofErr w:type="spellStart"/>
+            <w:r>
+              <w:rPr>
+                <w:rFonts w:ascii="Cascadia Mono" w:hAnsi="Cascadia Mono" w:cs="Cascadia Mono"/>
+                <w:b/>
+                <w:color w:val="008000"/>
+                <w:sz w:val="19"/>
+                <w:szCs w:val="19"/>
+              </w:rPr>
+              <w:t>add</w:t>
+            </w:r>
+            <w:proofErr w:type="spellEnd"/>
+            <w:r>
+              <w:rPr>
+                <w:rFonts w:ascii="Cascadia Mono" w:hAnsi="Cascadia Mono" w:cs="Cascadia Mono"/>
+                <w:b/>
+                <w:color w:val="008000"/>
+                <w:sz w:val="19"/>
+                <w:szCs w:val="19"/>
+              </w:rPr>
+              <w:t xml:space="preserve"> </w:t>
+            </w:r>
+            <w:proofErr w:type="spellStart"/>
+            <w:r>
+              <w:rPr>
+                <w:rFonts w:ascii="Cascadia Mono" w:hAnsi="Cascadia Mono" w:cs="Cascadia Mono"/>
+                <w:b/>
+                <w:color w:val="008000"/>
+                <w:sz w:val="19"/>
+                <w:szCs w:val="19"/>
+              </w:rPr>
+              <w:t>components</w:t>
+            </w:r>
+            <w:proofErr w:type="spellEnd"/>
+          </w:p>
+          <w:p>
+            <w:pPr>
+              <w:autoSpaceDE w:val="0"/>
+              <w:autoSpaceDN w:val="0"/>
+              <w:adjustRightInd w:val="0"/>
+              <w:ind w:left="360"/>
+              <w:rPr>
+                <w:rFonts w:ascii="Cascadia Mono" w:hAnsi="Cascadia Mono" w:cs="Cascadia Mono"/>
+                <w:b/>
+                <w:color w:val="000000"/>
+                <w:sz w:val="19"/>
+                <w:szCs w:val="19"/>
+              </w:rPr>
+            </w:pPr>
+            <w:r>
+              <w:rPr>
+                <w:rFonts w:ascii="Cascadia Mono" w:hAnsi="Cascadia Mono" w:cs="Cascadia Mono"/>
+                <w:b/>
+                <w:color w:val="000000"/>
+                <w:sz w:val="19"/>
+                <w:szCs w:val="19"/>
+              </w:rPr>
+              <w:tab/>
+              <w:t>_</w:t>
+            </w:r>
+            <w:proofErr w:type="spellStart"/>
+            <w:r>
+              <w:rPr>
+                <w:rFonts w:ascii="Cascadia Mono" w:hAnsi="Cascadia Mono" w:cs="Cascadia Mono"/>
+                <w:b/>
+                <w:color w:val="000000"/>
+                <w:sz w:val="19"/>
+                <w:szCs w:val="19"/>
+              </w:rPr>
+              <w:t>fighter</w:t>
+            </w:r>
+            <w:proofErr w:type="spellEnd"/>
+            <w:r>
+              <w:rPr>
+                <w:rFonts w:ascii="Cascadia Mono" w:hAnsi="Cascadia Mono" w:cs="Cascadia Mono"/>
+                <w:b/>
+                <w:color w:val="000000"/>
+                <w:sz w:val="19"/>
+                <w:szCs w:val="19"/>
+              </w:rPr>
+              <w:t>-&gt;</w:t>
+            </w:r>
+            <w:proofErr w:type="spellStart"/>
+            <w:r>
+              <w:rPr>
+                <w:rFonts w:ascii="Cascadia Mono" w:hAnsi="Cascadia Mono" w:cs="Cascadia Mono"/>
+                <w:b/>
+                <w:color w:val="000000"/>
+                <w:sz w:val="19"/>
+                <w:szCs w:val="19"/>
+              </w:rPr>
+              <w:t>addComponent</w:t>
+            </w:r>
+            <w:proofErr w:type="spellEnd"/>
+            <w:r>
+              <w:rPr>
+                <w:rFonts w:ascii="Cascadia Mono" w:hAnsi="Cascadia Mono" w:cs="Cascadia Mono"/>
+                <w:b/>
+                <w:color w:val="000000"/>
+                <w:sz w:val="19"/>
+                <w:szCs w:val="19"/>
+              </w:rPr>
+              <w:t>(</w:t>
+            </w:r>
+            <w:r>
+              <w:rPr>
+                <w:rFonts w:ascii="Cascadia Mono" w:hAnsi="Cascadia Mono" w:cs="Cascadia Mono"/>
+                <w:b/>
+                <w:color w:val="0000FF"/>
+                <w:sz w:val="19"/>
+                <w:szCs w:val="19"/>
+              </w:rPr>
+              <w:t>new</w:t>
+            </w:r>
+            <w:r>
+              <w:rPr>
+                <w:rFonts w:ascii="Cascadia Mono" w:hAnsi="Cascadia Mono" w:cs="Cascadia Mono"/>
+                <w:b/>
+                <w:color w:val="000000"/>
+                <w:sz w:val="19"/>
+                <w:szCs w:val="19"/>
+              </w:rPr>
+              <w:t xml:space="preserve"> </w:t>
+            </w:r>
+            <w:proofErr w:type="spellStart"/>
+            <w:r>
+              <w:rPr>
+                <w:rFonts w:ascii="Cascadia Mono" w:hAnsi="Cascadia Mono" w:cs="Cascadia Mono"/>
+                <w:b/>
+                <w:color w:val="2B91AF"/>
+                <w:sz w:val="19"/>
+                <w:szCs w:val="19"/>
+              </w:rPr>
+              <w:t>ImageRenderer</w:t>
+            </w:r>
+            <w:proofErr w:type="spellEnd"/>
+            <w:r>
+              <w:rPr>
+                <w:rFonts w:ascii="Cascadia Mono" w:hAnsi="Cascadia Mono" w:cs="Cascadia Mono"/>
+                <w:b/>
+                <w:color w:val="000000"/>
+                <w:sz w:val="19"/>
+                <w:szCs w:val="19"/>
+              </w:rPr>
+              <w:t>(&amp;</w:t>
+            </w:r>
+            <w:proofErr w:type="spellStart"/>
+            <w:r>
+              <w:rPr>
+                <w:rFonts w:ascii="Cascadia Mono" w:hAnsi="Cascadia Mono" w:cs="Cascadia Mono"/>
+                <w:b/>
+                <w:color w:val="000000"/>
+                <w:sz w:val="19"/>
+                <w:szCs w:val="19"/>
+              </w:rPr>
+              <w:t>sdlutils</w:t>
+            </w:r>
+            <w:proofErr w:type="spellEnd"/>
+            <w:r>
+              <w:rPr>
+                <w:rFonts w:ascii="Cascadia Mono" w:hAnsi="Cascadia Mono" w:cs="Cascadia Mono"/>
+                <w:b/>
+                <w:color w:val="000000"/>
+                <w:sz w:val="19"/>
+                <w:szCs w:val="19"/>
+              </w:rPr>
+              <w:t>().</w:t>
+            </w:r>
+            <w:proofErr w:type="spellStart"/>
+            <w:r>
+              <w:rPr>
+                <w:rFonts w:ascii="Cascadia Mono" w:hAnsi="Cascadia Mono" w:cs="Cascadia Mono"/>
+                <w:b/>
+                <w:color w:val="000000"/>
+                <w:sz w:val="19"/>
+                <w:szCs w:val="19"/>
+              </w:rPr>
+              <w:t>images</w:t>
+            </w:r>
+            <w:proofErr w:type="spellEnd"/>
+            <w:r>
+              <w:rPr>
+                <w:rFonts w:ascii="Cascadia Mono" w:hAnsi="Cascadia Mono" w:cs="Cascadia Mono"/>
+                <w:b/>
+                <w:color w:val="000000"/>
+                <w:sz w:val="19"/>
+                <w:szCs w:val="19"/>
+              </w:rPr>
+              <w:t>().at(</w:t>
+            </w:r>
+            <w:r>
+              <w:rPr>
+                <w:rFonts w:ascii="Cascadia Mono" w:hAnsi="Cascadia Mono" w:cs="Cascadia Mono"/>
+                <w:b/>
+                <w:color w:val="A31515"/>
+                <w:sz w:val="19"/>
+                <w:szCs w:val="19"/>
+              </w:rPr>
+              <w:t>"</w:t>
+            </w:r>
+            <w:proofErr w:type="spellStart"/>
+            <w:r>
+              <w:rPr>
+                <w:rFonts w:ascii="Cascadia Mono" w:hAnsi="Cascadia Mono" w:cs="Cascadia Mono"/>
+                <w:b/>
+                <w:color w:val="A31515"/>
+                <w:sz w:val="19"/>
+                <w:szCs w:val="19"/>
+              </w:rPr>
+              <w:t>fighter</w:t>
+            </w:r>
+            <w:proofErr w:type="spellEnd"/>
+            <w:r>
+              <w:rPr>
+                <w:rFonts w:ascii="Cascadia Mono" w:hAnsi="Cascadia Mono" w:cs="Cascadia Mono"/>
+                <w:b/>
+                <w:color w:val="A31515"/>
+                <w:sz w:val="19"/>
+                <w:szCs w:val="19"/>
+              </w:rPr>
+              <w:t>"</w:t>
+            </w:r>
+            <w:r>
+              <w:rPr>
+                <w:rFonts w:ascii="Cascadia Mono" w:hAnsi="Cascadia Mono" w:cs="Cascadia Mono"/>
+                <w:b/>
+                <w:color w:val="000000"/>
+                <w:sz w:val="19"/>
+                <w:szCs w:val="19"/>
+              </w:rPr>
+              <w:t xml:space="preserve">))); </w:t>
+            </w:r>
+            <w:r>
+              <w:rPr>
+                <w:rFonts w:ascii="Cascadia Mono" w:hAnsi="Cascadia Mono" w:cs="Cascadia Mono"/>
+                <w:b/>
+                <w:color w:val="008000"/>
+                <w:sz w:val="19"/>
+                <w:szCs w:val="19"/>
+              </w:rPr>
+              <w:t>//</w:t>
+            </w:r>
+            <w:proofErr w:type="spellStart"/>
+            <w:r>
+              <w:rPr>
+                <w:rFonts w:ascii="Cascadia Mono" w:hAnsi="Cascadia Mono" w:cs="Cascadia Mono"/>
+                <w:b/>
+                <w:color w:val="008000"/>
+                <w:sz w:val="19"/>
+                <w:szCs w:val="19"/>
+              </w:rPr>
+              <w:t>ImageRenderer</w:t>
+            </w:r>
+            <w:proofErr w:type="spellEnd"/>
+          </w:p>
+          <w:p>
+            <w:pPr>
+              <w:autoSpaceDE w:val="0"/>
+              <w:autoSpaceDN w:val="0"/>
+              <w:adjustRightInd w:val="0"/>
+              <w:ind w:left="360"/>
+              <w:rPr>
+                <w:rFonts w:ascii="Cascadia Mono" w:hAnsi="Cascadia Mono" w:cs="Cascadia Mono"/>
+                <w:b/>
+                <w:color w:val="000000"/>
+                <w:sz w:val="19"/>
+                <w:szCs w:val="19"/>
+              </w:rPr>
+            </w:pPr>
+            <w:r>
+              <w:rPr>
+                <w:rFonts w:ascii="Cascadia Mono" w:hAnsi="Cascadia Mono" w:cs="Cascadia Mono"/>
+                <w:b/>
+                <w:color w:val="000000"/>
+                <w:sz w:val="19"/>
+                <w:szCs w:val="19"/>
+              </w:rPr>
+              <w:tab/>
+              <w:t>_</w:t>
+            </w:r>
+            <w:proofErr w:type="spellStart"/>
+            <w:r>
+              <w:rPr>
+                <w:rFonts w:ascii="Cascadia Mono" w:hAnsi="Cascadia Mono" w:cs="Cascadia Mono"/>
+                <w:b/>
+                <w:color w:val="000000"/>
+                <w:sz w:val="19"/>
+                <w:szCs w:val="19"/>
+              </w:rPr>
+              <w:t>fighter</w:t>
+            </w:r>
+            <w:proofErr w:type="spellEnd"/>
+            <w:r>
+              <w:rPr>
+                <w:rFonts w:ascii="Cascadia Mono" w:hAnsi="Cascadia Mono" w:cs="Cascadia Mono"/>
+                <w:b/>
+                <w:color w:val="000000"/>
+                <w:sz w:val="19"/>
+                <w:szCs w:val="19"/>
+              </w:rPr>
+              <w:t>-&gt;</w:t>
+            </w:r>
+            <w:proofErr w:type="spellStart"/>
+            <w:r>
+              <w:rPr>
+                <w:rFonts w:ascii="Cascadia Mono" w:hAnsi="Cascadia Mono" w:cs="Cascadia Mono"/>
+                <w:b/>
+                <w:color w:val="000000"/>
+                <w:sz w:val="19"/>
+                <w:szCs w:val="19"/>
+              </w:rPr>
+              <w:t>addComponent</w:t>
+            </w:r>
+            <w:proofErr w:type="spellEnd"/>
+            <w:r>
+              <w:rPr>
+                <w:rFonts w:ascii="Cascadia Mono" w:hAnsi="Cascadia Mono" w:cs="Cascadia Mono"/>
+                <w:b/>
+                <w:color w:val="000000"/>
+                <w:sz w:val="19"/>
+                <w:szCs w:val="19"/>
+              </w:rPr>
+              <w:t>(</w:t>
+            </w:r>
+            <w:r>
+              <w:rPr>
+                <w:rFonts w:ascii="Cascadia Mono" w:hAnsi="Cascadia Mono" w:cs="Cascadia Mono"/>
+                <w:b/>
+                <w:color w:val="0000FF"/>
+                <w:sz w:val="19"/>
+                <w:szCs w:val="19"/>
+              </w:rPr>
+              <w:t>new</w:t>
+            </w:r>
+            <w:r>
+              <w:rPr>
+                <w:rFonts w:ascii="Cascadia Mono" w:hAnsi="Cascadia Mono" w:cs="Cascadia Mono"/>
+                <w:b/>
+                <w:color w:val="000000"/>
+                <w:sz w:val="19"/>
+                <w:szCs w:val="19"/>
+              </w:rPr>
+              <w:t xml:space="preserve"> </w:t>
+            </w:r>
+            <w:proofErr w:type="spellStart"/>
+            <w:r>
+              <w:rPr>
+                <w:rFonts w:ascii="Cascadia Mono" w:hAnsi="Cascadia Mono" w:cs="Cascadia Mono"/>
+                <w:b/>
+                <w:color w:val="2B91AF"/>
+                <w:sz w:val="19"/>
+                <w:szCs w:val="19"/>
+              </w:rPr>
+              <w:t>FighterCtrl</w:t>
+            </w:r>
+            <w:proofErr w:type="spellEnd"/>
+            <w:r>
+              <w:rPr>
+                <w:rFonts w:ascii="Cascadia Mono" w:hAnsi="Cascadia Mono" w:cs="Cascadia Mono"/>
+                <w:b/>
+                <w:color w:val="000000"/>
+                <w:sz w:val="19"/>
+                <w:szCs w:val="19"/>
+              </w:rPr>
+              <w:t xml:space="preserve">()); </w:t>
+            </w:r>
+            <w:r>
+              <w:rPr>
+                <w:rFonts w:ascii="Cascadia Mono" w:hAnsi="Cascadia Mono" w:cs="Cascadia Mono"/>
+                <w:b/>
+                <w:color w:val="008000"/>
+                <w:sz w:val="19"/>
+                <w:szCs w:val="19"/>
+              </w:rPr>
+              <w:t>//</w:t>
+            </w:r>
+            <w:proofErr w:type="spellStart"/>
+            <w:r>
+              <w:rPr>
+                <w:rFonts w:ascii="Cascadia Mono" w:hAnsi="Cascadia Mono" w:cs="Cascadia Mono"/>
+                <w:b/>
+                <w:color w:val="008000"/>
+                <w:sz w:val="19"/>
+                <w:szCs w:val="19"/>
+              </w:rPr>
+              <w:t>FighterCtrl</w:t>
+            </w:r>
+            <w:proofErr w:type="spellEnd"/>
+          </w:p>
+          <w:p>
+            <w:pPr>
+              <w:autoSpaceDE w:val="0"/>
+              <w:autoSpaceDN w:val="0"/>
+              <w:adjustRightInd w:val="0"/>
+              <w:rPr>
+                <w:rFonts w:ascii="Cascadia Mono" w:hAnsi="Cascadia Mono" w:cs="Cascadia Mono"/>
+                <w:b/>
+                <w:color w:val="000000"/>
+                <w:sz w:val="19"/>
+                <w:szCs w:val="19"/>
+              </w:rPr>
+            </w:pPr>
+          </w:p>
+          <w:p>
+            <w:pPr>
+              <w:autoSpaceDE w:val="0"/>
+              <w:autoSpaceDN w:val="0"/>
+              <w:adjustRightInd w:val="0"/>
+              <w:ind w:left="360"/>
+              <w:rPr>
+                <w:rFonts w:ascii="Cascadia Mono" w:hAnsi="Cascadia Mono" w:cs="Cascadia Mono"/>
+                <w:b/>
+                <w:color w:val="000000"/>
+                <w:sz w:val="19"/>
+                <w:szCs w:val="19"/>
+              </w:rPr>
+            </w:pPr>
+            <w:r>
+              <w:rPr>
+                <w:rFonts w:ascii="Cascadia Mono" w:hAnsi="Cascadia Mono" w:cs="Cascadia Mono"/>
+                <w:b/>
+                <w:color w:val="000000"/>
+                <w:sz w:val="19"/>
+                <w:szCs w:val="19"/>
+              </w:rPr>
+              <w:tab/>
+            </w:r>
+            <w:r>
+              <w:rPr>
+                <w:rFonts w:ascii="Cascadia Mono" w:hAnsi="Cascadia Mono" w:cs="Cascadia Mono"/>
+                <w:b/>
+                <w:color w:val="008000"/>
+                <w:sz w:val="19"/>
+                <w:szCs w:val="19"/>
+              </w:rPr>
+              <w:t xml:space="preserve">// </w:t>
+            </w:r>
+            <w:proofErr w:type="spellStart"/>
+            <w:proofErr w:type="gramStart"/>
+            <w:r>
+              <w:rPr>
+                <w:rFonts w:ascii="Cascadia Mono" w:hAnsi="Cascadia Mono" w:cs="Cascadia Mono"/>
+                <w:b/>
+                <w:color w:val="008000"/>
+                <w:sz w:val="19"/>
+                <w:szCs w:val="19"/>
+              </w:rPr>
+              <w:t>add</w:t>
+            </w:r>
+            <w:proofErr w:type="spellEnd"/>
+            <w:proofErr w:type="gramEnd"/>
+            <w:r>
+              <w:rPr>
+                <w:rFonts w:ascii="Cascadia Mono" w:hAnsi="Cascadia Mono" w:cs="Cascadia Mono"/>
+                <w:b/>
+                <w:color w:val="008000"/>
+                <w:sz w:val="19"/>
+                <w:szCs w:val="19"/>
+              </w:rPr>
+              <w:t xml:space="preserve"> </w:t>
+            </w:r>
+            <w:proofErr w:type="spellStart"/>
+            <w:r>
+              <w:rPr>
+                <w:rFonts w:ascii="Cascadia Mono" w:hAnsi="Cascadia Mono" w:cs="Cascadia Mono"/>
+                <w:b/>
+                <w:color w:val="008000"/>
+                <w:sz w:val="19"/>
+                <w:szCs w:val="19"/>
+              </w:rPr>
+              <w:t>to</w:t>
+            </w:r>
+            <w:proofErr w:type="spellEnd"/>
+            <w:r>
+              <w:rPr>
+                <w:rFonts w:ascii="Cascadia Mono" w:hAnsi="Cascadia Mono" w:cs="Cascadia Mono"/>
+                <w:b/>
+                <w:color w:val="008000"/>
+                <w:sz w:val="19"/>
+                <w:szCs w:val="19"/>
+              </w:rPr>
+              <w:t xml:space="preserve"> </w:t>
+            </w:r>
+            <w:proofErr w:type="spellStart"/>
+            <w:r>
+              <w:rPr>
+                <w:rFonts w:ascii="Cascadia Mono" w:hAnsi="Cascadia Mono" w:cs="Cascadia Mono"/>
+                <w:b/>
+                <w:color w:val="008000"/>
+                <w:sz w:val="19"/>
+                <w:szCs w:val="19"/>
+              </w:rPr>
+              <w:t>objects</w:t>
+            </w:r>
+            <w:proofErr w:type="spellEnd"/>
+            <w:r>
+              <w:rPr>
+                <w:rFonts w:ascii="Cascadia Mono" w:hAnsi="Cascadia Mono" w:cs="Cascadia Mono"/>
+                <w:b/>
+                <w:color w:val="008000"/>
+                <w:sz w:val="19"/>
+                <w:szCs w:val="19"/>
+              </w:rPr>
+              <w:t xml:space="preserve"> vector </w:t>
+            </w:r>
+            <w:proofErr w:type="spellStart"/>
+            <w:r>
+              <w:rPr>
+                <w:rFonts w:ascii="Cascadia Mono" w:hAnsi="Cascadia Mono" w:cs="Cascadia Mono"/>
+                <w:b/>
+                <w:color w:val="008000"/>
+                <w:sz w:val="19"/>
+                <w:szCs w:val="19"/>
+              </w:rPr>
+              <w:t>list</w:t>
+            </w:r>
+            <w:proofErr w:type="spellEnd"/>
+            <w:r>
+              <w:rPr>
+                <w:rFonts w:ascii="Cascadia Mono" w:hAnsi="Cascadia Mono" w:cs="Cascadia Mono"/>
+                <w:b/>
+                <w:color w:val="008000"/>
+                <w:sz w:val="19"/>
+                <w:szCs w:val="19"/>
+              </w:rPr>
+              <w:t xml:space="preserve"> of </w:t>
+            </w:r>
+            <w:proofErr w:type="spellStart"/>
+            <w:r>
+              <w:rPr>
+                <w:rFonts w:ascii="Cascadia Mono" w:hAnsi="Cascadia Mono" w:cs="Cascadia Mono"/>
+                <w:b/>
+                <w:color w:val="008000"/>
+                <w:sz w:val="19"/>
+                <w:szCs w:val="19"/>
+              </w:rPr>
+              <w:t>the</w:t>
+            </w:r>
+            <w:proofErr w:type="spellEnd"/>
+            <w:r>
+              <w:rPr>
+                <w:rFonts w:ascii="Cascadia Mono" w:hAnsi="Cascadia Mono" w:cs="Cascadia Mono"/>
+                <w:b/>
+                <w:color w:val="008000"/>
+                <w:sz w:val="19"/>
+                <w:szCs w:val="19"/>
+              </w:rPr>
+              <w:t xml:space="preserve"> </w:t>
+            </w:r>
+            <w:proofErr w:type="spellStart"/>
+            <w:r>
+              <w:rPr>
+                <w:rFonts w:ascii="Cascadia Mono" w:hAnsi="Cascadia Mono" w:cs="Cascadia Mono"/>
+                <w:b/>
+                <w:color w:val="008000"/>
+                <w:sz w:val="19"/>
+                <w:szCs w:val="19"/>
+              </w:rPr>
+              <w:t>game</w:t>
+            </w:r>
+            <w:proofErr w:type="spellEnd"/>
+            <w:r>
+              <w:rPr>
+                <w:rFonts w:ascii="Cascadia Mono" w:hAnsi="Cascadia Mono" w:cs="Cascadia Mono"/>
+                <w:b/>
+                <w:color w:val="008000"/>
+                <w:sz w:val="19"/>
+                <w:szCs w:val="19"/>
+              </w:rPr>
+              <w:t>.</w:t>
+            </w:r>
+          </w:p>
+          <w:p>
+            <w:pPr>
+              <w:autoSpaceDE w:val="0"/>
+              <w:autoSpaceDN w:val="0"/>
+              <w:adjustRightInd w:val="0"/>
+              <w:ind w:left="360"/>
+              <w:rPr>
+                <w:rFonts w:ascii="Cascadia Mono" w:hAnsi="Cascadia Mono" w:cs="Cascadia Mono"/>
+                <w:b/>
+                <w:color w:val="000000"/>
+                <w:sz w:val="19"/>
+                <w:szCs w:val="19"/>
+              </w:rPr>
+            </w:pPr>
+            <w:r>
+              <w:rPr>
+                <w:rFonts w:ascii="Cascadia Mono" w:hAnsi="Cascadia Mono" w:cs="Cascadia Mono"/>
+                <w:b/>
+                <w:color w:val="000000"/>
+                <w:sz w:val="19"/>
+                <w:szCs w:val="19"/>
+              </w:rPr>
+              <w:tab/>
+              <w:t>_</w:t>
+            </w:r>
+            <w:proofErr w:type="spellStart"/>
+            <w:r>
+              <w:rPr>
+                <w:rFonts w:ascii="Cascadia Mono" w:hAnsi="Cascadia Mono" w:cs="Cascadia Mono"/>
+                <w:b/>
+                <w:color w:val="000000"/>
+                <w:sz w:val="19"/>
+                <w:szCs w:val="19"/>
+              </w:rPr>
+              <w:t>objs.push_back</w:t>
+            </w:r>
+            <w:proofErr w:type="spellEnd"/>
+            <w:r>
+              <w:rPr>
+                <w:rFonts w:ascii="Cascadia Mono" w:hAnsi="Cascadia Mono" w:cs="Cascadia Mono"/>
+                <w:b/>
+                <w:color w:val="000000"/>
+                <w:sz w:val="19"/>
+                <w:szCs w:val="19"/>
+              </w:rPr>
+              <w:t>(_</w:t>
+            </w:r>
+            <w:proofErr w:type="spellStart"/>
+            <w:r>
+              <w:rPr>
+                <w:rFonts w:ascii="Cascadia Mono" w:hAnsi="Cascadia Mono" w:cs="Cascadia Mono"/>
+                <w:b/>
+                <w:color w:val="000000"/>
+                <w:sz w:val="19"/>
+                <w:szCs w:val="19"/>
+              </w:rPr>
+              <w:t>fighter</w:t>
+            </w:r>
+            <w:proofErr w:type="spellEnd"/>
+            <w:r>
+              <w:rPr>
+                <w:rFonts w:ascii="Cascadia Mono" w:hAnsi="Cascadia Mono" w:cs="Cascadia Mono"/>
+                <w:b/>
+                <w:color w:val="000000"/>
+                <w:sz w:val="19"/>
+                <w:szCs w:val="19"/>
+              </w:rPr>
+              <w:t>);</w:t>
+            </w:r>
+          </w:p>
+          <w:p>
+            <w:pPr>
+              <w:rPr>
+                <w:b/>
+                <w:sz w:val="28"/>
+              </w:rPr>
+            </w:pPr>
+            <w:r>
+              <w:rPr>
+                <w:rFonts w:ascii="Cascadia Mono" w:hAnsi="Cascadia Mono" w:cs="Cascadia Mono"/>
+                <w:b/>
+                <w:color w:val="000000"/>
+                <w:sz w:val="19"/>
+                <w:szCs w:val="19"/>
+              </w:rPr>
+              <w:t>}</w:t>
+            </w:r>
+          </w:p>
+        </w:tc>
+      </w:tr>
+    </w:tbl>
+    <w:p>
+      <w:pPr>
+        <w:rPr>
+          <w:b/>
+        </w:rPr>
+      </w:pPr>
+    </w:p>
+    <w:tbl>
+      <w:tblPr>
+        <w:tblStyle w:val="Tablaconcuadrcula"/>
+        <w:tblW w:w="0" w:type="auto"/>
+        <w:tblLook w:val="04A0"/>
+      </w:tblPr>
+      <w:tblGrid>
+        <w:gridCol w:w="10606"/>
+      </w:tblGrid>
+      <w:tr>
+        <w:tc>
+          <w:tcPr>
+            <w:tcW w:w="10606" w:type="dxa"/>
+          </w:tcPr>
+          <w:p>
+            <w:pPr>
+              <w:spacing w:after="200" w:line="276" w:lineRule="auto"/>
+              <w:rPr>
+                <w:rFonts w:cs="Cascadia Mono"/>
+                <w:szCs w:val="19"/>
+              </w:rPr>
+            </w:pPr>
+            <w:r>
+              <w:rPr>
+                <w:rFonts w:cs="Cascadia Mono"/>
+                <w:szCs w:val="19"/>
+                <w:highlight w:val="yellow"/>
+              </w:rPr>
+              <w:t xml:space="preserve">Nota: el método </w:t>
+            </w:r>
+            <w:proofErr w:type="spellStart"/>
+            <w:proofErr w:type="gramStart"/>
+            <w:r>
+              <w:rPr>
+                <w:rFonts w:ascii="Cascadia Mono" w:hAnsi="Cascadia Mono" w:cs="Cascadia Mono"/>
+                <w:b/>
+                <w:color w:val="000000"/>
+                <w:sz w:val="19"/>
+                <w:szCs w:val="19"/>
+                <w:highlight w:val="yellow"/>
+              </w:rPr>
+              <w:t>init</w:t>
+            </w:r>
+            <w:proofErr w:type="spellEnd"/>
+            <w:r>
+              <w:rPr>
+                <w:rFonts w:ascii="Cascadia Mono" w:hAnsi="Cascadia Mono" w:cs="Cascadia Mono"/>
+                <w:b/>
+                <w:color w:val="000000"/>
+                <w:sz w:val="19"/>
+                <w:szCs w:val="19"/>
+                <w:highlight w:val="yellow"/>
+              </w:rPr>
+              <w:t>(</w:t>
+            </w:r>
+            <w:proofErr w:type="gramEnd"/>
+            <w:r>
+              <w:rPr>
+                <w:rFonts w:ascii="Cascadia Mono" w:hAnsi="Cascadia Mono" w:cs="Cascadia Mono"/>
+                <w:b/>
+                <w:color w:val="000000"/>
+                <w:sz w:val="19"/>
+                <w:szCs w:val="19"/>
+                <w:highlight w:val="yellow"/>
+              </w:rPr>
+              <w:t>)</w:t>
+            </w:r>
+            <w:r>
+              <w:rPr>
+                <w:rFonts w:cs="Cascadia Mono"/>
+                <w:szCs w:val="19"/>
+                <w:highlight w:val="yellow"/>
+              </w:rPr>
+              <w:t xml:space="preserve"> indica qué se va a inicializar al comienzo del juego (</w:t>
+            </w:r>
+            <w:proofErr w:type="spellStart"/>
+            <w:r>
+              <w:rPr>
+                <w:rFonts w:cs="Cascadia Mono"/>
+                <w:szCs w:val="19"/>
+                <w:highlight w:val="yellow"/>
+              </w:rPr>
+              <w:t>Game</w:t>
+            </w:r>
+            <w:proofErr w:type="spellEnd"/>
+            <w:r>
+              <w:rPr>
+                <w:rFonts w:cs="Cascadia Mono"/>
+                <w:szCs w:val="19"/>
+                <w:highlight w:val="yellow"/>
+              </w:rPr>
+              <w:t xml:space="preserve">), por eso </w:t>
+            </w:r>
+            <w:r>
+              <w:rPr>
+                <w:rFonts w:cs="Cascadia Mono"/>
+                <w:szCs w:val="19"/>
+                <w:highlight w:val="yellow"/>
+              </w:rPr>
+              <w:lastRenderedPageBreak/>
+              <w:t xml:space="preserve">es el </w:t>
+            </w:r>
+            <w:proofErr w:type="spellStart"/>
+            <w:r>
+              <w:rPr>
+                <w:rFonts w:cs="Cascadia Mono"/>
+                <w:szCs w:val="19"/>
+                <w:highlight w:val="yellow"/>
+              </w:rPr>
+              <w:t>init</w:t>
+            </w:r>
+            <w:proofErr w:type="spellEnd"/>
+            <w:r>
+              <w:rPr>
+                <w:rFonts w:cs="Cascadia Mono"/>
+                <w:szCs w:val="19"/>
+                <w:highlight w:val="yellow"/>
+              </w:rPr>
+              <w:t xml:space="preserve"> del </w:t>
+            </w:r>
+            <w:proofErr w:type="spellStart"/>
+            <w:r>
+              <w:rPr>
+                <w:rFonts w:ascii="Cascadia Mono" w:hAnsi="Cascadia Mono" w:cs="Cascadia Mono"/>
+                <w:b/>
+                <w:szCs w:val="19"/>
+                <w:highlight w:val="yellow"/>
+              </w:rPr>
+              <w:t>Game.h</w:t>
+            </w:r>
+            <w:proofErr w:type="spellEnd"/>
+            <w:r>
+              <w:rPr>
+                <w:rFonts w:ascii="Cascadia Mono" w:hAnsi="Cascadia Mono" w:cs="Cascadia Mono"/>
+                <w:b/>
+                <w:szCs w:val="19"/>
+                <w:highlight w:val="yellow"/>
+              </w:rPr>
+              <w:t>/Game.cpp</w:t>
+            </w:r>
+            <w:r>
+              <w:rPr>
+                <w:rFonts w:cs="Cascadia Mono"/>
+                <w:szCs w:val="19"/>
+                <w:highlight w:val="yellow"/>
+              </w:rPr>
+              <w:t>.</w:t>
+            </w:r>
+          </w:p>
+        </w:tc>
+      </w:tr>
+    </w:tbl>
+    <w:p/>
+    <w:p>
+      <w:pPr>
+        <w:pStyle w:val="Ttulo2"/>
+      </w:pPr>
+      <w:r>
+        <w:t xml:space="preserve">Añadir propiedad a un </w:t>
+      </w:r>
+      <w:proofErr w:type="spellStart"/>
+      <w:r>
+        <w:t>GameObject</w:t>
+      </w:r>
+      <w:proofErr w:type="spellEnd"/>
+      <w:r>
+        <w:t xml:space="preserve"> (</w:t>
+      </w:r>
+      <w:proofErr w:type="spellStart"/>
+      <w:r>
+        <w:t>rotation</w:t>
+      </w:r>
+      <w:proofErr w:type="spellEnd"/>
+      <w:r>
+        <w:t>)</w:t>
+      </w:r>
+      <w:r>
+        <w:t>.</w:t>
+      </w:r>
+    </w:p>
+    <w:tbl>
+      <w:tblPr>
+        <w:tblStyle w:val="Tablaconcuadrcula"/>
+        <w:tblW w:w="0" w:type="auto"/>
+        <w:tblLook w:val="04A0"/>
+      </w:tblPr>
+      <w:tblGrid>
+        <w:gridCol w:w="10606"/>
+      </w:tblGrid>
+      <w:tr>
+        <w:tc>
+          <w:tcPr>
+            <w:tcW w:w="10606" w:type="dxa"/>
+          </w:tcPr>
+          <w:p>
+            <w:r>
+              <w:rPr>
+                <w:highlight w:val="yellow"/>
+              </w:rPr>
+              <w:t xml:space="preserve">Nota: </w:t>
+            </w:r>
+            <w:proofErr w:type="spellStart"/>
+            <w:r>
+              <w:rPr>
+                <w:rFonts w:ascii="Cascadia Mono" w:hAnsi="Cascadia Mono" w:cs="Cascadia Mono"/>
+                <w:b/>
+                <w:color w:val="000000"/>
+                <w:sz w:val="19"/>
+                <w:szCs w:val="19"/>
+                <w:highlight w:val="yellow"/>
+              </w:rPr>
+              <w:t>GameObject</w:t>
+            </w:r>
+            <w:proofErr w:type="spellEnd"/>
+            <w:r>
+              <w:rPr>
+                <w:highlight w:val="yellow"/>
+              </w:rPr>
+              <w:t xml:space="preserve"> solo tiene </w:t>
+            </w:r>
+            <w:r>
+              <w:rPr>
+                <w:rFonts w:ascii="Cascadia Mono" w:hAnsi="Cascadia Mono" w:cs="Cascadia Mono"/>
+                <w:b/>
+                <w:color w:val="000000"/>
+                <w:sz w:val="19"/>
+                <w:szCs w:val="19"/>
+                <w:highlight w:val="yellow"/>
+              </w:rPr>
+              <w:t>.h</w:t>
+            </w:r>
+            <w:r>
+              <w:rPr>
+                <w:highlight w:val="yellow"/>
+              </w:rPr>
+              <w:t xml:space="preserve"> porque es abstracta, lo que quiere decir que solo está creada para ser clase base.</w:t>
+            </w:r>
+          </w:p>
+        </w:tc>
+      </w:tr>
+    </w:tbl>
+    <w:p/>
+    <w:p>
+      <w:pPr>
+        <w:pStyle w:val="Prrafodelista"/>
+        <w:numPr>
+          <w:ilvl w:val="0"/>
+          <w:numId w:val="4"/>
+        </w:numPr>
+      </w:pPr>
+      <w:r>
+        <w:t xml:space="preserve">Nos vamos a </w:t>
+      </w:r>
+      <w:proofErr w:type="spellStart"/>
+      <w:r>
+        <w:t>GameObject.h</w:t>
+      </w:r>
+      <w:proofErr w:type="spellEnd"/>
+      <w:r>
+        <w:t xml:space="preserve"> y le metemos la propiedad rotación (</w:t>
+      </w:r>
+      <w:proofErr w:type="spellStart"/>
+      <w:r>
+        <w:t>protected</w:t>
+      </w:r>
+      <w:proofErr w:type="spellEnd"/>
+      <w:r>
+        <w:t xml:space="preserve">, para que solo los </w:t>
+      </w:r>
+      <w:proofErr w:type="spellStart"/>
+      <w:r>
+        <w:t>gameObjects</w:t>
+      </w:r>
+      <w:proofErr w:type="spellEnd"/>
+      <w:r>
+        <w:t xml:space="preserve"> que hereden de ella puedan acceder): </w:t>
+      </w:r>
+      <w:proofErr w:type="spellStart"/>
+      <w:r>
+        <w:rPr>
           <w:rFonts w:ascii="Cascadia Mono" w:hAnsi="Cascadia Mono" w:cs="Cascadia Mono"/>
+          <w:b/>
+          <w:color w:val="0000FF"/>
+          <w:sz w:val="19"/>
+          <w:szCs w:val="19"/>
+        </w:rPr>
+        <w:t>float</w:t>
+      </w:r>
+      <w:proofErr w:type="spellEnd"/>
+      <w:r>
+        <w:rPr>
+          <w:rFonts w:ascii="Cascadia Mono" w:hAnsi="Cascadia Mono" w:cs="Cascadia Mono"/>
+          <w:b/>
           <w:color w:val="000000"/>
           <w:sz w:val="19"/>
           <w:szCs w:val="19"/>
         </w:rPr>
-        <w:t>Lo metemos al juego</w:t>
-      </w:r>
-    </w:p>
-    <w:p>
-      <w:pPr>
-        <w:pStyle w:val="Prrafodelista"/>
-        <w:ind w:left="1440"/>
-        <w:rPr>
-          <w:b/>
-        </w:rPr>
-      </w:pPr>
+        <w:t xml:space="preserve"> _</w:t>
+      </w:r>
+      <w:proofErr w:type="spellStart"/>
       <w:r>
         <w:rPr>
           <w:rFonts w:ascii="Cascadia Mono" w:hAnsi="Cascadia Mono" w:cs="Cascadia Mono"/>
+          <w:b/>
           <w:color w:val="000000"/>
           <w:sz w:val="19"/>
           <w:szCs w:val="19"/>
         </w:rPr>
-        <w:t>Nota: el método () indica qué se va a inicializar al comienzo del juego (</w:t>
-      </w:r>
-      <w:proofErr w:type="spellStart"/>
+        <w:t>rot</w:t>
+      </w:r>
+      <w:proofErr w:type="spellEnd"/>
       <w:r>
         <w:rPr>
           <w:rFonts w:ascii="Cascadia Mono" w:hAnsi="Cascadia Mono" w:cs="Cascadia Mono"/>
+          <w:b/>
           <w:color w:val="000000"/>
           <w:sz w:val="19"/>
           <w:szCs w:val="19"/>
         </w:rPr>
-        <w:t>Game</w:t>
-      </w:r>
-      <w:proofErr w:type="spellEnd"/>
-      <w:r>
-        <w:rPr>
-          <w:rFonts w:ascii="Cascadia Mono" w:hAnsi="Cascadia Mono" w:cs="Cascadia Mono"/>
-          <w:color w:val="000000"/>
-          <w:sz w:val="19"/>
-          <w:szCs w:val="19"/>
-        </w:rPr>
-        <w:t xml:space="preserve">), por eso es el </w:t>
-      </w:r>
-      <w:proofErr w:type="spellStart"/>
-      <w:r>
-        <w:rPr>
-          <w:rFonts w:ascii="Cascadia Mono" w:hAnsi="Cascadia Mono" w:cs="Cascadia Mono"/>
-          <w:color w:val="000000"/>
-          <w:sz w:val="19"/>
-          <w:szCs w:val="19"/>
-        </w:rPr>
-        <w:t>init</w:t>
-      </w:r>
-      <w:proofErr w:type="spellEnd"/>
-      <w:r>
-        <w:rPr>
-          <w:rFonts w:ascii="Cascadia Mono" w:hAnsi="Cascadia Mono" w:cs="Cascadia Mono"/>
-          <w:color w:val="000000"/>
-          <w:sz w:val="19"/>
-          <w:szCs w:val="19"/>
-        </w:rPr>
-        <w:t xml:space="preserve"> del </w:t>
-      </w:r>
-      <w:proofErr w:type="spellStart"/>
-      <w:r>
-        <w:rPr>
-          <w:rFonts w:ascii="Cascadia Mono" w:hAnsi="Cascadia Mono" w:cs="Cascadia Mono"/>
-          <w:color w:val="000000"/>
-          <w:sz w:val="19"/>
-          <w:szCs w:val="19"/>
-        </w:rPr>
-        <w:t>Game.h</w:t>
-      </w:r>
-      <w:proofErr w:type="spellEnd"/>
-      <w:r>
-        <w:rPr>
-          <w:rFonts w:ascii="Cascadia Mono" w:hAnsi="Cascadia Mono" w:cs="Cascadia Mono"/>
-          <w:color w:val="000000"/>
-          <w:sz w:val="19"/>
-          <w:szCs w:val="19"/>
-        </w:rPr>
-        <w:t>/Game.cpp.</w:t>
+        <w:t>;</w:t>
       </w:r>
     </w:p>
     <w:p>
@@ -444,11 +3893,643 @@
         <w:pStyle w:val="Prrafodelista"/>
         <w:numPr>
           <w:ilvl w:val="0"/>
-          <w:numId w:val="3"/>
+          <w:numId w:val="4"/>
         </w:numPr>
-        <w:rPr>
-          <w:b/>
-        </w:rPr>
+      </w:pPr>
+      <w:r>
+        <w:t>Se podría inicializar su valor de dos formas:</w:t>
+      </w:r>
+    </w:p>
+    <w:tbl>
+      <w:tblPr>
+        <w:tblStyle w:val="Tablaconcuadrcula"/>
+        <w:tblW w:w="0" w:type="auto"/>
+        <w:tblInd w:w="720" w:type="dxa"/>
+        <w:tblLook w:val="04A0"/>
+      </w:tblPr>
+      <w:tblGrid>
+        <w:gridCol w:w="4976"/>
+        <w:gridCol w:w="4986"/>
+      </w:tblGrid>
+      <w:tr>
+        <w:tc>
+          <w:tcPr>
+            <w:tcW w:w="5303" w:type="dxa"/>
+          </w:tcPr>
+          <w:p>
+            <w:pPr>
+              <w:pStyle w:val="Prrafodelista"/>
+              <w:ind w:left="0"/>
+              <w:jc w:val="both"/>
+            </w:pPr>
+            <w:r>
+              <w:t>LA FORMA QUE PREFIERE SAMIR</w:t>
+            </w:r>
+          </w:p>
+        </w:tc>
+        <w:tc>
+          <w:tcPr>
+            <w:tcW w:w="5303" w:type="dxa"/>
+          </w:tcPr>
+          <w:p>
+            <w:pPr>
+              <w:pStyle w:val="Prrafodelista"/>
+              <w:ind w:left="0"/>
+              <w:jc w:val="both"/>
+            </w:pPr>
+            <w:r>
+              <w:t>LA FORMA QUE TAMBIÉN LE VALE A SAMIR (en caso de ir deprisa/estar vagas podemos valernos de esta, es igual de válida)</w:t>
+            </w:r>
+          </w:p>
+        </w:tc>
+      </w:tr>
+      <w:tr>
+        <w:tc>
+          <w:tcPr>
+            <w:tcW w:w="5303" w:type="dxa"/>
+          </w:tcPr>
+          <w:p>
+            <w:pPr>
+              <w:autoSpaceDE w:val="0"/>
+              <w:autoSpaceDN w:val="0"/>
+              <w:adjustRightInd w:val="0"/>
+              <w:rPr>
+                <w:rFonts w:ascii="Cascadia Mono" w:hAnsi="Cascadia Mono" w:cs="Cascadia Mono"/>
+                <w:b/>
+                <w:color w:val="000000"/>
+                <w:sz w:val="19"/>
+                <w:szCs w:val="19"/>
+              </w:rPr>
+            </w:pPr>
+            <w:proofErr w:type="spellStart"/>
+            <w:r>
+              <w:rPr>
+                <w:rFonts w:ascii="Cascadia Mono" w:hAnsi="Cascadia Mono" w:cs="Cascadia Mono"/>
+                <w:b/>
+                <w:color w:val="000000"/>
+                <w:sz w:val="19"/>
+                <w:szCs w:val="19"/>
+              </w:rPr>
+              <w:t>GameObject</w:t>
+            </w:r>
+            <w:proofErr w:type="spellEnd"/>
+            <w:r>
+              <w:rPr>
+                <w:rFonts w:ascii="Cascadia Mono" w:hAnsi="Cascadia Mono" w:cs="Cascadia Mono"/>
+                <w:b/>
+                <w:color w:val="000000"/>
+                <w:sz w:val="19"/>
+                <w:szCs w:val="19"/>
+              </w:rPr>
+              <w:t>() :</w:t>
+            </w:r>
+          </w:p>
+          <w:p>
+            <w:pPr>
+              <w:autoSpaceDE w:val="0"/>
+              <w:autoSpaceDN w:val="0"/>
+              <w:adjustRightInd w:val="0"/>
+              <w:rPr>
+                <w:rFonts w:ascii="Cascadia Mono" w:hAnsi="Cascadia Mono" w:cs="Cascadia Mono"/>
+                <w:b/>
+                <w:color w:val="000000"/>
+                <w:sz w:val="19"/>
+                <w:szCs w:val="19"/>
+              </w:rPr>
+            </w:pPr>
+            <w:r>
+              <w:rPr>
+                <w:rFonts w:ascii="Cascadia Mono" w:hAnsi="Cascadia Mono" w:cs="Cascadia Mono"/>
+                <w:b/>
+                <w:color w:val="000000"/>
+                <w:sz w:val="19"/>
+                <w:szCs w:val="19"/>
+              </w:rPr>
+              <w:tab/>
+            </w:r>
+            <w:r>
+              <w:rPr>
+                <w:rFonts w:ascii="Cascadia Mono" w:hAnsi="Cascadia Mono" w:cs="Cascadia Mono"/>
+                <w:b/>
+                <w:color w:val="000000"/>
+                <w:sz w:val="19"/>
+                <w:szCs w:val="19"/>
+              </w:rPr>
+              <w:tab/>
+              <w:t>_pos(), _</w:t>
+            </w:r>
+            <w:proofErr w:type="spellStart"/>
+            <w:r>
+              <w:rPr>
+                <w:rFonts w:ascii="Cascadia Mono" w:hAnsi="Cascadia Mono" w:cs="Cascadia Mono"/>
+                <w:b/>
+                <w:color w:val="000000"/>
+                <w:sz w:val="19"/>
+                <w:szCs w:val="19"/>
+              </w:rPr>
+              <w:t>vel</w:t>
+            </w:r>
+            <w:proofErr w:type="spellEnd"/>
+            <w:r>
+              <w:rPr>
+                <w:rFonts w:ascii="Cascadia Mono" w:hAnsi="Cascadia Mono" w:cs="Cascadia Mono"/>
+                <w:b/>
+                <w:color w:val="000000"/>
+                <w:sz w:val="19"/>
+                <w:szCs w:val="19"/>
+              </w:rPr>
+              <w:t>(), _</w:t>
+            </w:r>
+            <w:proofErr w:type="spellStart"/>
+            <w:r>
+              <w:rPr>
+                <w:rFonts w:ascii="Cascadia Mono" w:hAnsi="Cascadia Mono" w:cs="Cascadia Mono"/>
+                <w:b/>
+                <w:color w:val="000000"/>
+                <w:sz w:val="19"/>
+                <w:szCs w:val="19"/>
+              </w:rPr>
+              <w:t>width</w:t>
+            </w:r>
+            <w:proofErr w:type="spellEnd"/>
+            <w:r>
+              <w:rPr>
+                <w:rFonts w:ascii="Cascadia Mono" w:hAnsi="Cascadia Mono" w:cs="Cascadia Mono"/>
+                <w:b/>
+                <w:color w:val="000000"/>
+                <w:sz w:val="19"/>
+                <w:szCs w:val="19"/>
+              </w:rPr>
+              <w:t>(), _</w:t>
+            </w:r>
+            <w:proofErr w:type="spellStart"/>
+            <w:r>
+              <w:rPr>
+                <w:rFonts w:ascii="Cascadia Mono" w:hAnsi="Cascadia Mono" w:cs="Cascadia Mono"/>
+                <w:b/>
+                <w:color w:val="000000"/>
+                <w:sz w:val="19"/>
+                <w:szCs w:val="19"/>
+              </w:rPr>
+              <w:t>height</w:t>
+            </w:r>
+            <w:proofErr w:type="spellEnd"/>
+            <w:r>
+              <w:rPr>
+                <w:rFonts w:ascii="Cascadia Mono" w:hAnsi="Cascadia Mono" w:cs="Cascadia Mono"/>
+                <w:b/>
+                <w:color w:val="000000"/>
+                <w:sz w:val="19"/>
+                <w:szCs w:val="19"/>
+              </w:rPr>
+              <w:t>(), _</w:t>
+            </w:r>
+            <w:proofErr w:type="spellStart"/>
+            <w:r>
+              <w:rPr>
+                <w:rFonts w:ascii="Cascadia Mono" w:hAnsi="Cascadia Mono" w:cs="Cascadia Mono"/>
+                <w:b/>
+                <w:color w:val="000000"/>
+                <w:sz w:val="19"/>
+                <w:szCs w:val="19"/>
+              </w:rPr>
+              <w:t>rot</w:t>
+            </w:r>
+            <w:proofErr w:type="spellEnd"/>
+            <w:r>
+              <w:rPr>
+                <w:rFonts w:ascii="Cascadia Mono" w:hAnsi="Cascadia Mono" w:cs="Cascadia Mono"/>
+                <w:b/>
+                <w:color w:val="000000"/>
+                <w:sz w:val="19"/>
+                <w:szCs w:val="19"/>
+              </w:rPr>
+              <w:t>(</w:t>
+            </w:r>
+            <w:r>
+              <w:rPr>
+                <w:rFonts w:ascii="Cascadia Mono" w:hAnsi="Cascadia Mono" w:cs="Cascadia Mono"/>
+                <w:b/>
+                <w:color w:val="C00000"/>
+                <w:sz w:val="19"/>
+                <w:szCs w:val="19"/>
+              </w:rPr>
+              <w:t>0.0f</w:t>
+            </w:r>
+            <w:r>
+              <w:rPr>
+                <w:rFonts w:ascii="Cascadia Mono" w:hAnsi="Cascadia Mono" w:cs="Cascadia Mono"/>
+                <w:b/>
+                <w:color w:val="000000"/>
+                <w:sz w:val="19"/>
+                <w:szCs w:val="19"/>
+              </w:rPr>
+              <w:t>) {</w:t>
+            </w:r>
+          </w:p>
+          <w:p>
+            <w:pPr>
+              <w:pStyle w:val="Prrafodelista"/>
+              <w:ind w:left="0"/>
+            </w:pPr>
+            <w:r>
+              <w:rPr>
+                <w:rFonts w:ascii="Cascadia Mono" w:hAnsi="Cascadia Mono" w:cs="Cascadia Mono"/>
+                <w:b/>
+                <w:color w:val="000000"/>
+                <w:sz w:val="19"/>
+                <w:szCs w:val="19"/>
+              </w:rPr>
+              <w:t>}</w:t>
+            </w:r>
+          </w:p>
+        </w:tc>
+        <w:tc>
+          <w:tcPr>
+            <w:tcW w:w="5303" w:type="dxa"/>
+          </w:tcPr>
+          <w:p>
+            <w:pPr>
+              <w:autoSpaceDE w:val="0"/>
+              <w:autoSpaceDN w:val="0"/>
+              <w:adjustRightInd w:val="0"/>
+              <w:rPr>
+                <w:rFonts w:ascii="Cascadia Mono" w:hAnsi="Cascadia Mono" w:cs="Cascadia Mono"/>
+                <w:b/>
+                <w:color w:val="000000"/>
+                <w:sz w:val="19"/>
+                <w:szCs w:val="19"/>
+              </w:rPr>
+            </w:pPr>
+            <w:proofErr w:type="spellStart"/>
+            <w:r>
+              <w:rPr>
+                <w:rFonts w:ascii="Cascadia Mono" w:hAnsi="Cascadia Mono" w:cs="Cascadia Mono"/>
+                <w:b/>
+                <w:color w:val="0000FF"/>
+                <w:sz w:val="19"/>
+                <w:szCs w:val="19"/>
+              </w:rPr>
+              <w:t>protected</w:t>
+            </w:r>
+            <w:proofErr w:type="spellEnd"/>
+            <w:r>
+              <w:rPr>
+                <w:rFonts w:ascii="Cascadia Mono" w:hAnsi="Cascadia Mono" w:cs="Cascadia Mono"/>
+                <w:b/>
+                <w:color w:val="000000"/>
+                <w:sz w:val="19"/>
+                <w:szCs w:val="19"/>
+              </w:rPr>
+              <w:t>:</w:t>
+            </w:r>
+          </w:p>
+          <w:p>
+            <w:pPr>
+              <w:autoSpaceDE w:val="0"/>
+              <w:autoSpaceDN w:val="0"/>
+              <w:adjustRightInd w:val="0"/>
+              <w:rPr>
+                <w:rFonts w:ascii="Cascadia Mono" w:hAnsi="Cascadia Mono" w:cs="Cascadia Mono"/>
+                <w:b/>
+                <w:color w:val="000000"/>
+                <w:sz w:val="19"/>
+                <w:szCs w:val="19"/>
+              </w:rPr>
+            </w:pPr>
+          </w:p>
+          <w:p>
+            <w:pPr>
+              <w:autoSpaceDE w:val="0"/>
+              <w:autoSpaceDN w:val="0"/>
+              <w:adjustRightInd w:val="0"/>
+              <w:rPr>
+                <w:rFonts w:ascii="Cascadia Mono" w:hAnsi="Cascadia Mono" w:cs="Cascadia Mono"/>
+                <w:b/>
+                <w:color w:val="000000"/>
+                <w:sz w:val="19"/>
+                <w:szCs w:val="19"/>
+              </w:rPr>
+            </w:pPr>
+            <w:r>
+              <w:rPr>
+                <w:rFonts w:ascii="Cascadia Mono" w:hAnsi="Cascadia Mono" w:cs="Cascadia Mono"/>
+                <w:b/>
+                <w:color w:val="000000"/>
+                <w:sz w:val="19"/>
+                <w:szCs w:val="19"/>
+              </w:rPr>
+              <w:tab/>
+            </w:r>
+            <w:r>
+              <w:rPr>
+                <w:rFonts w:ascii="Cascadia Mono" w:hAnsi="Cascadia Mono" w:cs="Cascadia Mono"/>
+                <w:b/>
+                <w:color w:val="2B91AF"/>
+                <w:sz w:val="19"/>
+                <w:szCs w:val="19"/>
+              </w:rPr>
+              <w:t>Vector2D</w:t>
+            </w:r>
+            <w:r>
+              <w:rPr>
+                <w:rFonts w:ascii="Cascadia Mono" w:hAnsi="Cascadia Mono" w:cs="Cascadia Mono"/>
+                <w:b/>
+                <w:color w:val="000000"/>
+                <w:sz w:val="19"/>
+                <w:szCs w:val="19"/>
+              </w:rPr>
+              <w:t xml:space="preserve"> _pos;</w:t>
+            </w:r>
+          </w:p>
+          <w:p>
+            <w:pPr>
+              <w:autoSpaceDE w:val="0"/>
+              <w:autoSpaceDN w:val="0"/>
+              <w:adjustRightInd w:val="0"/>
+              <w:rPr>
+                <w:rFonts w:ascii="Cascadia Mono" w:hAnsi="Cascadia Mono" w:cs="Cascadia Mono"/>
+                <w:b/>
+                <w:color w:val="000000"/>
+                <w:sz w:val="19"/>
+                <w:szCs w:val="19"/>
+              </w:rPr>
+            </w:pPr>
+            <w:r>
+              <w:rPr>
+                <w:rFonts w:ascii="Cascadia Mono" w:hAnsi="Cascadia Mono" w:cs="Cascadia Mono"/>
+                <w:b/>
+                <w:color w:val="000000"/>
+                <w:sz w:val="19"/>
+                <w:szCs w:val="19"/>
+              </w:rPr>
+              <w:tab/>
+            </w:r>
+            <w:r>
+              <w:rPr>
+                <w:rFonts w:ascii="Cascadia Mono" w:hAnsi="Cascadia Mono" w:cs="Cascadia Mono"/>
+                <w:b/>
+                <w:color w:val="2B91AF"/>
+                <w:sz w:val="19"/>
+                <w:szCs w:val="19"/>
+              </w:rPr>
+              <w:t>Vector2D</w:t>
+            </w:r>
+            <w:r>
+              <w:rPr>
+                <w:rFonts w:ascii="Cascadia Mono" w:hAnsi="Cascadia Mono" w:cs="Cascadia Mono"/>
+                <w:b/>
+                <w:color w:val="000000"/>
+                <w:sz w:val="19"/>
+                <w:szCs w:val="19"/>
+              </w:rPr>
+              <w:t xml:space="preserve"> _</w:t>
+            </w:r>
+            <w:proofErr w:type="spellStart"/>
+            <w:r>
+              <w:rPr>
+                <w:rFonts w:ascii="Cascadia Mono" w:hAnsi="Cascadia Mono" w:cs="Cascadia Mono"/>
+                <w:b/>
+                <w:color w:val="000000"/>
+                <w:sz w:val="19"/>
+                <w:szCs w:val="19"/>
+              </w:rPr>
+              <w:t>vel</w:t>
+            </w:r>
+            <w:proofErr w:type="spellEnd"/>
+            <w:r>
+              <w:rPr>
+                <w:rFonts w:ascii="Cascadia Mono" w:hAnsi="Cascadia Mono" w:cs="Cascadia Mono"/>
+                <w:b/>
+                <w:color w:val="000000"/>
+                <w:sz w:val="19"/>
+                <w:szCs w:val="19"/>
+              </w:rPr>
+              <w:t>;</w:t>
+            </w:r>
+          </w:p>
+          <w:p>
+            <w:pPr>
+              <w:autoSpaceDE w:val="0"/>
+              <w:autoSpaceDN w:val="0"/>
+              <w:adjustRightInd w:val="0"/>
+              <w:rPr>
+                <w:rFonts w:ascii="Cascadia Mono" w:hAnsi="Cascadia Mono" w:cs="Cascadia Mono"/>
+                <w:b/>
+                <w:color w:val="000000"/>
+                <w:sz w:val="19"/>
+                <w:szCs w:val="19"/>
+              </w:rPr>
+            </w:pPr>
+            <w:r>
+              <w:rPr>
+                <w:rFonts w:ascii="Cascadia Mono" w:hAnsi="Cascadia Mono" w:cs="Cascadia Mono"/>
+                <w:b/>
+                <w:color w:val="000000"/>
+                <w:sz w:val="19"/>
+                <w:szCs w:val="19"/>
+              </w:rPr>
+              <w:tab/>
+            </w:r>
+            <w:proofErr w:type="spellStart"/>
+            <w:r>
+              <w:rPr>
+                <w:rFonts w:ascii="Cascadia Mono" w:hAnsi="Cascadia Mono" w:cs="Cascadia Mono"/>
+                <w:b/>
+                <w:color w:val="0000FF"/>
+                <w:sz w:val="19"/>
+                <w:szCs w:val="19"/>
+              </w:rPr>
+              <w:t>float</w:t>
+            </w:r>
+            <w:proofErr w:type="spellEnd"/>
+            <w:r>
+              <w:rPr>
+                <w:rFonts w:ascii="Cascadia Mono" w:hAnsi="Cascadia Mono" w:cs="Cascadia Mono"/>
+                <w:b/>
+                <w:color w:val="000000"/>
+                <w:sz w:val="19"/>
+                <w:szCs w:val="19"/>
+              </w:rPr>
+              <w:t xml:space="preserve"> _</w:t>
+            </w:r>
+            <w:proofErr w:type="spellStart"/>
+            <w:r>
+              <w:rPr>
+                <w:rFonts w:ascii="Cascadia Mono" w:hAnsi="Cascadia Mono" w:cs="Cascadia Mono"/>
+                <w:b/>
+                <w:color w:val="000000"/>
+                <w:sz w:val="19"/>
+                <w:szCs w:val="19"/>
+              </w:rPr>
+              <w:t>width</w:t>
+            </w:r>
+            <w:proofErr w:type="spellEnd"/>
+            <w:r>
+              <w:rPr>
+                <w:rFonts w:ascii="Cascadia Mono" w:hAnsi="Cascadia Mono" w:cs="Cascadia Mono"/>
+                <w:b/>
+                <w:color w:val="000000"/>
+                <w:sz w:val="19"/>
+                <w:szCs w:val="19"/>
+              </w:rPr>
+              <w:t>;</w:t>
+            </w:r>
+          </w:p>
+          <w:p>
+            <w:pPr>
+              <w:autoSpaceDE w:val="0"/>
+              <w:autoSpaceDN w:val="0"/>
+              <w:adjustRightInd w:val="0"/>
+              <w:rPr>
+                <w:rFonts w:ascii="Cascadia Mono" w:hAnsi="Cascadia Mono" w:cs="Cascadia Mono"/>
+                <w:b/>
+                <w:color w:val="000000"/>
+                <w:sz w:val="19"/>
+                <w:szCs w:val="19"/>
+              </w:rPr>
+            </w:pPr>
+            <w:r>
+              <w:rPr>
+                <w:rFonts w:ascii="Cascadia Mono" w:hAnsi="Cascadia Mono" w:cs="Cascadia Mono"/>
+                <w:b/>
+                <w:color w:val="000000"/>
+                <w:sz w:val="19"/>
+                <w:szCs w:val="19"/>
+              </w:rPr>
+              <w:tab/>
+            </w:r>
+            <w:proofErr w:type="spellStart"/>
+            <w:r>
+              <w:rPr>
+                <w:rFonts w:ascii="Cascadia Mono" w:hAnsi="Cascadia Mono" w:cs="Cascadia Mono"/>
+                <w:b/>
+                <w:color w:val="0000FF"/>
+                <w:sz w:val="19"/>
+                <w:szCs w:val="19"/>
+              </w:rPr>
+              <w:t>float</w:t>
+            </w:r>
+            <w:proofErr w:type="spellEnd"/>
+            <w:r>
+              <w:rPr>
+                <w:rFonts w:ascii="Cascadia Mono" w:hAnsi="Cascadia Mono" w:cs="Cascadia Mono"/>
+                <w:b/>
+                <w:color w:val="000000"/>
+                <w:sz w:val="19"/>
+                <w:szCs w:val="19"/>
+              </w:rPr>
+              <w:t xml:space="preserve"> _</w:t>
+            </w:r>
+            <w:proofErr w:type="spellStart"/>
+            <w:r>
+              <w:rPr>
+                <w:rFonts w:ascii="Cascadia Mono" w:hAnsi="Cascadia Mono" w:cs="Cascadia Mono"/>
+                <w:b/>
+                <w:color w:val="000000"/>
+                <w:sz w:val="19"/>
+                <w:szCs w:val="19"/>
+              </w:rPr>
+              <w:t>height</w:t>
+            </w:r>
+            <w:proofErr w:type="spellEnd"/>
+            <w:r>
+              <w:rPr>
+                <w:rFonts w:ascii="Cascadia Mono" w:hAnsi="Cascadia Mono" w:cs="Cascadia Mono"/>
+                <w:b/>
+                <w:color w:val="000000"/>
+                <w:sz w:val="19"/>
+                <w:szCs w:val="19"/>
+              </w:rPr>
+              <w:t>;</w:t>
+            </w:r>
+          </w:p>
+          <w:p>
+            <w:pPr>
+              <w:pStyle w:val="Prrafodelista"/>
+              <w:ind w:left="0"/>
+            </w:pPr>
+            <w:r>
+              <w:rPr>
+                <w:rFonts w:ascii="Cascadia Mono" w:hAnsi="Cascadia Mono" w:cs="Cascadia Mono"/>
+                <w:b/>
+                <w:color w:val="000000"/>
+                <w:sz w:val="19"/>
+                <w:szCs w:val="19"/>
+              </w:rPr>
+              <w:tab/>
+            </w:r>
+            <w:proofErr w:type="spellStart"/>
+            <w:r>
+              <w:rPr>
+                <w:rFonts w:ascii="Cascadia Mono" w:hAnsi="Cascadia Mono" w:cs="Cascadia Mono"/>
+                <w:b/>
+                <w:color w:val="0000FF"/>
+                <w:sz w:val="19"/>
+                <w:szCs w:val="19"/>
+              </w:rPr>
+              <w:t>float</w:t>
+            </w:r>
+            <w:proofErr w:type="spellEnd"/>
+            <w:r>
+              <w:rPr>
+                <w:rFonts w:ascii="Cascadia Mono" w:hAnsi="Cascadia Mono" w:cs="Cascadia Mono"/>
+                <w:b/>
+                <w:color w:val="000000"/>
+                <w:sz w:val="19"/>
+                <w:szCs w:val="19"/>
+              </w:rPr>
+              <w:t xml:space="preserve"> _</w:t>
+            </w:r>
+            <w:proofErr w:type="spellStart"/>
+            <w:r>
+              <w:rPr>
+                <w:rFonts w:ascii="Cascadia Mono" w:hAnsi="Cascadia Mono" w:cs="Cascadia Mono"/>
+                <w:b/>
+                <w:color w:val="000000"/>
+                <w:sz w:val="19"/>
+                <w:szCs w:val="19"/>
+              </w:rPr>
+              <w:t>rot</w:t>
+            </w:r>
+            <w:proofErr w:type="spellEnd"/>
+            <w:r>
+              <w:rPr>
+                <w:rFonts w:ascii="Cascadia Mono" w:hAnsi="Cascadia Mono" w:cs="Cascadia Mono"/>
+                <w:b/>
+                <w:color w:val="000000"/>
+                <w:sz w:val="19"/>
+                <w:szCs w:val="19"/>
+              </w:rPr>
+              <w:t xml:space="preserve"> = </w:t>
+            </w:r>
+            <w:r>
+              <w:rPr>
+                <w:rFonts w:ascii="Cascadia Mono" w:hAnsi="Cascadia Mono" w:cs="Cascadia Mono"/>
+                <w:b/>
+                <w:color w:val="C00000"/>
+                <w:sz w:val="19"/>
+                <w:szCs w:val="19"/>
+              </w:rPr>
+              <w:t>0.0f</w:t>
+            </w:r>
+            <w:r>
+              <w:rPr>
+                <w:rFonts w:ascii="Cascadia Mono" w:hAnsi="Cascadia Mono" w:cs="Cascadia Mono"/>
+                <w:b/>
+                <w:color w:val="000000"/>
+                <w:sz w:val="19"/>
+                <w:szCs w:val="19"/>
+              </w:rPr>
+              <w:t>;</w:t>
+            </w:r>
+          </w:p>
+        </w:tc>
+      </w:tr>
+    </w:tbl>
+    <w:p>
+      <w:pPr>
+        <w:pStyle w:val="Prrafodelista"/>
       </w:pPr>
     </w:p>
     <w:p>
@@ -456,28 +4537,2925 @@
         <w:pStyle w:val="Prrafodelista"/>
         <w:numPr>
           <w:ilvl w:val="0"/>
-          <w:numId w:val="3"/>
+          <w:numId w:val="4"/>
         </w:numPr>
       </w:pPr>
+      <w:r>
+        <w:t xml:space="preserve">Le metemos los </w:t>
+      </w:r>
+      <w:proofErr w:type="spellStart"/>
+      <w:r>
+        <w:t>getters</w:t>
+      </w:r>
+      <w:proofErr w:type="spellEnd"/>
+      <w:r>
+        <w:t xml:space="preserve"> y </w:t>
+      </w:r>
+      <w:proofErr w:type="spellStart"/>
+      <w:r>
+        <w:t>setters</w:t>
+      </w:r>
+      <w:proofErr w:type="spellEnd"/>
+      <w:r>
+        <w:t xml:space="preserve"> (también están los de las demás propiedades):</w:t>
+      </w:r>
+    </w:p>
+    <w:tbl>
+      <w:tblPr>
+        <w:tblStyle w:val="Tablaconcuadrcula"/>
+        <w:tblW w:w="0" w:type="auto"/>
+        <w:tblInd w:w="720" w:type="dxa"/>
+        <w:tblLook w:val="04A0"/>
+      </w:tblPr>
+      <w:tblGrid>
+        <w:gridCol w:w="9962"/>
+      </w:tblGrid>
+      <w:tr>
+        <w:tc>
+          <w:tcPr>
+            <w:tcW w:w="10606" w:type="dxa"/>
+          </w:tcPr>
+          <w:p>
+            <w:pPr>
+              <w:autoSpaceDE w:val="0"/>
+              <w:autoSpaceDN w:val="0"/>
+              <w:adjustRightInd w:val="0"/>
+              <w:rPr>
+                <w:rFonts w:ascii="Cascadia Mono" w:hAnsi="Cascadia Mono" w:cs="Cascadia Mono"/>
+                <w:b/>
+                <w:color w:val="008000"/>
+                <w:sz w:val="19"/>
+                <w:szCs w:val="19"/>
+              </w:rPr>
+            </w:pPr>
+            <w:r>
+              <w:rPr>
+                <w:rFonts w:ascii="Cascadia Mono" w:hAnsi="Cascadia Mono" w:cs="Cascadia Mono"/>
+                <w:b/>
+                <w:color w:val="008000"/>
+                <w:sz w:val="19"/>
+                <w:szCs w:val="19"/>
+              </w:rPr>
+              <w:t>//</w:t>
+            </w:r>
+            <w:proofErr w:type="spellStart"/>
+            <w:r>
+              <w:rPr>
+                <w:rFonts w:ascii="Cascadia Mono" w:hAnsi="Cascadia Mono" w:cs="Cascadia Mono"/>
+                <w:b/>
+                <w:color w:val="008000"/>
+                <w:sz w:val="19"/>
+                <w:szCs w:val="19"/>
+              </w:rPr>
+              <w:t>Rotation</w:t>
+            </w:r>
+            <w:proofErr w:type="spellEnd"/>
+          </w:p>
+          <w:p>
+            <w:pPr>
+              <w:autoSpaceDE w:val="0"/>
+              <w:autoSpaceDN w:val="0"/>
+              <w:adjustRightInd w:val="0"/>
+              <w:rPr>
+                <w:rFonts w:ascii="Cascadia Mono" w:hAnsi="Cascadia Mono" w:cs="Cascadia Mono"/>
+                <w:b/>
+                <w:color w:val="000000"/>
+                <w:sz w:val="19"/>
+                <w:szCs w:val="19"/>
+              </w:rPr>
+            </w:pPr>
+            <w:proofErr w:type="spellStart"/>
+            <w:r>
+              <w:rPr>
+                <w:rFonts w:ascii="Cascadia Mono" w:hAnsi="Cascadia Mono" w:cs="Cascadia Mono"/>
+                <w:b/>
+                <w:color w:val="0000FF"/>
+                <w:sz w:val="19"/>
+                <w:szCs w:val="19"/>
+              </w:rPr>
+              <w:t>inline</w:t>
+            </w:r>
+            <w:proofErr w:type="spellEnd"/>
+            <w:r>
+              <w:rPr>
+                <w:rFonts w:ascii="Cascadia Mono" w:hAnsi="Cascadia Mono" w:cs="Cascadia Mono"/>
+                <w:b/>
+                <w:color w:val="000000"/>
+                <w:sz w:val="19"/>
+                <w:szCs w:val="19"/>
+              </w:rPr>
+              <w:t xml:space="preserve"> </w:t>
+            </w:r>
+            <w:proofErr w:type="spellStart"/>
+            <w:r>
+              <w:rPr>
+                <w:rFonts w:ascii="Cascadia Mono" w:hAnsi="Cascadia Mono" w:cs="Cascadia Mono"/>
+                <w:b/>
+                <w:color w:val="0000FF"/>
+                <w:sz w:val="19"/>
+                <w:szCs w:val="19"/>
+              </w:rPr>
+              <w:t>float</w:t>
+            </w:r>
+            <w:proofErr w:type="spellEnd"/>
+            <w:r>
+              <w:rPr>
+                <w:rFonts w:ascii="Cascadia Mono" w:hAnsi="Cascadia Mono" w:cs="Cascadia Mono"/>
+                <w:b/>
+                <w:color w:val="000000"/>
+                <w:sz w:val="19"/>
+                <w:szCs w:val="19"/>
+              </w:rPr>
+              <w:t xml:space="preserve"> </w:t>
+            </w:r>
+            <w:proofErr w:type="spellStart"/>
+            <w:r>
+              <w:rPr>
+                <w:rFonts w:ascii="Cascadia Mono" w:hAnsi="Cascadia Mono" w:cs="Cascadia Mono"/>
+                <w:b/>
+                <w:color w:val="000000"/>
+                <w:sz w:val="19"/>
+                <w:szCs w:val="19"/>
+              </w:rPr>
+              <w:t>getRotation</w:t>
+            </w:r>
+            <w:proofErr w:type="spellEnd"/>
+            <w:r>
+              <w:rPr>
+                <w:rFonts w:ascii="Cascadia Mono" w:hAnsi="Cascadia Mono" w:cs="Cascadia Mono"/>
+                <w:b/>
+                <w:color w:val="000000"/>
+                <w:sz w:val="19"/>
+                <w:szCs w:val="19"/>
+              </w:rPr>
+              <w:t xml:space="preserve">() </w:t>
+            </w:r>
+            <w:proofErr w:type="spellStart"/>
+            <w:r>
+              <w:rPr>
+                <w:rFonts w:ascii="Cascadia Mono" w:hAnsi="Cascadia Mono" w:cs="Cascadia Mono"/>
+                <w:b/>
+                <w:color w:val="0000FF"/>
+                <w:sz w:val="19"/>
+                <w:szCs w:val="19"/>
+              </w:rPr>
+              <w:t>const</w:t>
+            </w:r>
+            <w:proofErr w:type="spellEnd"/>
+            <w:r>
+              <w:rPr>
+                <w:rFonts w:ascii="Cascadia Mono" w:hAnsi="Cascadia Mono" w:cs="Cascadia Mono"/>
+                <w:b/>
+                <w:color w:val="000000"/>
+                <w:sz w:val="19"/>
+                <w:szCs w:val="19"/>
+              </w:rPr>
+              <w:t xml:space="preserve"> {</w:t>
+            </w:r>
+          </w:p>
+          <w:p>
+            <w:pPr>
+              <w:autoSpaceDE w:val="0"/>
+              <w:autoSpaceDN w:val="0"/>
+              <w:adjustRightInd w:val="0"/>
+              <w:rPr>
+                <w:rFonts w:ascii="Cascadia Mono" w:hAnsi="Cascadia Mono" w:cs="Cascadia Mono"/>
+                <w:b/>
+                <w:color w:val="000000"/>
+                <w:sz w:val="19"/>
+                <w:szCs w:val="19"/>
+              </w:rPr>
+            </w:pPr>
+            <w:r>
+              <w:rPr>
+                <w:rFonts w:ascii="Cascadia Mono" w:hAnsi="Cascadia Mono" w:cs="Cascadia Mono"/>
+                <w:b/>
+                <w:color w:val="000000"/>
+                <w:sz w:val="19"/>
+                <w:szCs w:val="19"/>
+              </w:rPr>
+              <w:tab/>
+            </w:r>
+            <w:proofErr w:type="spellStart"/>
+            <w:r>
+              <w:rPr>
+                <w:rFonts w:ascii="Cascadia Mono" w:hAnsi="Cascadia Mono" w:cs="Cascadia Mono"/>
+                <w:b/>
+                <w:color w:val="0000FF"/>
+                <w:sz w:val="19"/>
+                <w:szCs w:val="19"/>
+              </w:rPr>
+              <w:t>return</w:t>
+            </w:r>
+            <w:proofErr w:type="spellEnd"/>
+            <w:r>
+              <w:rPr>
+                <w:rFonts w:ascii="Cascadia Mono" w:hAnsi="Cascadia Mono" w:cs="Cascadia Mono"/>
+                <w:b/>
+                <w:color w:val="000000"/>
+                <w:sz w:val="19"/>
+                <w:szCs w:val="19"/>
+              </w:rPr>
+              <w:t xml:space="preserve"> _</w:t>
+            </w:r>
+            <w:proofErr w:type="spellStart"/>
+            <w:r>
+              <w:rPr>
+                <w:rFonts w:ascii="Cascadia Mono" w:hAnsi="Cascadia Mono" w:cs="Cascadia Mono"/>
+                <w:b/>
+                <w:color w:val="000000"/>
+                <w:sz w:val="19"/>
+                <w:szCs w:val="19"/>
+              </w:rPr>
+              <w:t>rot</w:t>
+            </w:r>
+            <w:proofErr w:type="spellEnd"/>
+            <w:r>
+              <w:rPr>
+                <w:rFonts w:ascii="Cascadia Mono" w:hAnsi="Cascadia Mono" w:cs="Cascadia Mono"/>
+                <w:b/>
+                <w:color w:val="000000"/>
+                <w:sz w:val="19"/>
+                <w:szCs w:val="19"/>
+              </w:rPr>
+              <w:t>;</w:t>
+            </w:r>
+          </w:p>
+          <w:p>
+            <w:pPr>
+              <w:autoSpaceDE w:val="0"/>
+              <w:autoSpaceDN w:val="0"/>
+              <w:adjustRightInd w:val="0"/>
+              <w:rPr>
+                <w:rFonts w:ascii="Cascadia Mono" w:hAnsi="Cascadia Mono" w:cs="Cascadia Mono"/>
+                <w:b/>
+                <w:color w:val="000000"/>
+                <w:sz w:val="19"/>
+                <w:szCs w:val="19"/>
+              </w:rPr>
+            </w:pPr>
+            <w:r>
+              <w:rPr>
+                <w:rFonts w:ascii="Cascadia Mono" w:hAnsi="Cascadia Mono" w:cs="Cascadia Mono"/>
+                <w:b/>
+                <w:color w:val="000000"/>
+                <w:sz w:val="19"/>
+                <w:szCs w:val="19"/>
+              </w:rPr>
+              <w:t>}</w:t>
+            </w:r>
+          </w:p>
+          <w:p>
+            <w:pPr>
+              <w:autoSpaceDE w:val="0"/>
+              <w:autoSpaceDN w:val="0"/>
+              <w:adjustRightInd w:val="0"/>
+              <w:rPr>
+                <w:rFonts w:ascii="Cascadia Mono" w:hAnsi="Cascadia Mono" w:cs="Cascadia Mono"/>
+                <w:b/>
+                <w:color w:val="000000"/>
+                <w:sz w:val="19"/>
+                <w:szCs w:val="19"/>
+              </w:rPr>
+            </w:pPr>
+          </w:p>
+          <w:p>
+            <w:pPr>
+              <w:autoSpaceDE w:val="0"/>
+              <w:autoSpaceDN w:val="0"/>
+              <w:adjustRightInd w:val="0"/>
+              <w:rPr>
+                <w:rFonts w:ascii="Cascadia Mono" w:hAnsi="Cascadia Mono" w:cs="Cascadia Mono"/>
+                <w:b/>
+                <w:color w:val="000000"/>
+                <w:sz w:val="19"/>
+                <w:szCs w:val="19"/>
+              </w:rPr>
+            </w:pPr>
+            <w:proofErr w:type="spellStart"/>
+            <w:r>
+              <w:rPr>
+                <w:rFonts w:ascii="Cascadia Mono" w:hAnsi="Cascadia Mono" w:cs="Cascadia Mono"/>
+                <w:b/>
+                <w:color w:val="0000FF"/>
+                <w:sz w:val="19"/>
+                <w:szCs w:val="19"/>
+              </w:rPr>
+              <w:t>inline</w:t>
+            </w:r>
+            <w:proofErr w:type="spellEnd"/>
+            <w:r>
+              <w:rPr>
+                <w:rFonts w:ascii="Cascadia Mono" w:hAnsi="Cascadia Mono" w:cs="Cascadia Mono"/>
+                <w:b/>
+                <w:color w:val="000000"/>
+                <w:sz w:val="19"/>
+                <w:szCs w:val="19"/>
+              </w:rPr>
+              <w:t xml:space="preserve"> </w:t>
+            </w:r>
+            <w:proofErr w:type="spellStart"/>
+            <w:r>
+              <w:rPr>
+                <w:rFonts w:ascii="Cascadia Mono" w:hAnsi="Cascadia Mono" w:cs="Cascadia Mono"/>
+                <w:b/>
+                <w:color w:val="0000FF"/>
+                <w:sz w:val="19"/>
+                <w:szCs w:val="19"/>
+              </w:rPr>
+              <w:t>void</w:t>
+            </w:r>
+            <w:proofErr w:type="spellEnd"/>
+            <w:r>
+              <w:rPr>
+                <w:rFonts w:ascii="Cascadia Mono" w:hAnsi="Cascadia Mono" w:cs="Cascadia Mono"/>
+                <w:b/>
+                <w:color w:val="000000"/>
+                <w:sz w:val="19"/>
+                <w:szCs w:val="19"/>
+              </w:rPr>
+              <w:t xml:space="preserve"> </w:t>
+            </w:r>
+            <w:proofErr w:type="spellStart"/>
+            <w:r>
+              <w:rPr>
+                <w:rFonts w:ascii="Cascadia Mono" w:hAnsi="Cascadia Mono" w:cs="Cascadia Mono"/>
+                <w:b/>
+                <w:color w:val="000000"/>
+                <w:sz w:val="19"/>
+                <w:szCs w:val="19"/>
+              </w:rPr>
+              <w:t>setRotation</w:t>
+            </w:r>
+            <w:proofErr w:type="spellEnd"/>
+            <w:r>
+              <w:rPr>
+                <w:rFonts w:ascii="Cascadia Mono" w:hAnsi="Cascadia Mono" w:cs="Cascadia Mono"/>
+                <w:b/>
+                <w:color w:val="000000"/>
+                <w:sz w:val="19"/>
+                <w:szCs w:val="19"/>
+              </w:rPr>
+              <w:t>(</w:t>
+            </w:r>
+            <w:proofErr w:type="spellStart"/>
+            <w:r>
+              <w:rPr>
+                <w:rFonts w:ascii="Cascadia Mono" w:hAnsi="Cascadia Mono" w:cs="Cascadia Mono"/>
+                <w:b/>
+                <w:color w:val="0000FF"/>
+                <w:sz w:val="19"/>
+                <w:szCs w:val="19"/>
+              </w:rPr>
+              <w:t>float</w:t>
+            </w:r>
+            <w:proofErr w:type="spellEnd"/>
+            <w:r>
+              <w:rPr>
+                <w:rFonts w:ascii="Cascadia Mono" w:hAnsi="Cascadia Mono" w:cs="Cascadia Mono"/>
+                <w:b/>
+                <w:color w:val="000000"/>
+                <w:sz w:val="19"/>
+                <w:szCs w:val="19"/>
+              </w:rPr>
+              <w:t xml:space="preserve"> </w:t>
+            </w:r>
+            <w:proofErr w:type="spellStart"/>
+            <w:r>
+              <w:rPr>
+                <w:rFonts w:ascii="Cascadia Mono" w:hAnsi="Cascadia Mono" w:cs="Cascadia Mono"/>
+                <w:b/>
+                <w:color w:val="808080"/>
+                <w:sz w:val="19"/>
+                <w:szCs w:val="19"/>
+              </w:rPr>
+              <w:t>rotation</w:t>
+            </w:r>
+            <w:proofErr w:type="spellEnd"/>
+            <w:r>
+              <w:rPr>
+                <w:rFonts w:ascii="Cascadia Mono" w:hAnsi="Cascadia Mono" w:cs="Cascadia Mono"/>
+                <w:b/>
+                <w:color w:val="000000"/>
+                <w:sz w:val="19"/>
+                <w:szCs w:val="19"/>
+              </w:rPr>
+              <w:t>) {</w:t>
+            </w:r>
+          </w:p>
+          <w:p>
+            <w:pPr>
+              <w:autoSpaceDE w:val="0"/>
+              <w:autoSpaceDN w:val="0"/>
+              <w:adjustRightInd w:val="0"/>
+              <w:rPr>
+                <w:rFonts w:ascii="Cascadia Mono" w:hAnsi="Cascadia Mono" w:cs="Cascadia Mono"/>
+                <w:b/>
+                <w:color w:val="000000"/>
+                <w:sz w:val="19"/>
+                <w:szCs w:val="19"/>
+              </w:rPr>
+            </w:pPr>
+            <w:r>
+              <w:rPr>
+                <w:rFonts w:ascii="Cascadia Mono" w:hAnsi="Cascadia Mono" w:cs="Cascadia Mono"/>
+                <w:b/>
+                <w:color w:val="000000"/>
+                <w:sz w:val="19"/>
+                <w:szCs w:val="19"/>
+              </w:rPr>
+              <w:tab/>
+              <w:t>_</w:t>
+            </w:r>
+            <w:proofErr w:type="spellStart"/>
+            <w:r>
+              <w:rPr>
+                <w:rFonts w:ascii="Cascadia Mono" w:hAnsi="Cascadia Mono" w:cs="Cascadia Mono"/>
+                <w:b/>
+                <w:color w:val="000000"/>
+                <w:sz w:val="19"/>
+                <w:szCs w:val="19"/>
+              </w:rPr>
+              <w:t>rot</w:t>
+            </w:r>
+            <w:proofErr w:type="spellEnd"/>
+            <w:r>
+              <w:rPr>
+                <w:rFonts w:ascii="Cascadia Mono" w:hAnsi="Cascadia Mono" w:cs="Cascadia Mono"/>
+                <w:b/>
+                <w:color w:val="000000"/>
+                <w:sz w:val="19"/>
+                <w:szCs w:val="19"/>
+              </w:rPr>
+              <w:t xml:space="preserve"> = </w:t>
+            </w:r>
+            <w:proofErr w:type="spellStart"/>
+            <w:r>
+              <w:rPr>
+                <w:rFonts w:ascii="Cascadia Mono" w:hAnsi="Cascadia Mono" w:cs="Cascadia Mono"/>
+                <w:b/>
+                <w:color w:val="808080"/>
+                <w:sz w:val="19"/>
+                <w:szCs w:val="19"/>
+              </w:rPr>
+              <w:t>rotation</w:t>
+            </w:r>
+            <w:proofErr w:type="spellEnd"/>
+            <w:r>
+              <w:rPr>
+                <w:rFonts w:ascii="Cascadia Mono" w:hAnsi="Cascadia Mono" w:cs="Cascadia Mono"/>
+                <w:b/>
+                <w:color w:val="000000"/>
+                <w:sz w:val="19"/>
+                <w:szCs w:val="19"/>
+              </w:rPr>
+              <w:t>;</w:t>
+            </w:r>
+          </w:p>
+          <w:p>
+            <w:pPr>
+              <w:pStyle w:val="Prrafodelista"/>
+              <w:ind w:left="0"/>
+            </w:pPr>
+            <w:r>
+              <w:rPr>
+                <w:rFonts w:ascii="Cascadia Mono" w:hAnsi="Cascadia Mono" w:cs="Cascadia Mono"/>
+                <w:b/>
+                <w:color w:val="000000"/>
+                <w:sz w:val="19"/>
+                <w:szCs w:val="19"/>
+              </w:rPr>
+              <w:t>}</w:t>
+            </w:r>
+          </w:p>
+        </w:tc>
+      </w:tr>
+    </w:tbl>
+    <w:p>
+      <w:pPr>
+        <w:pStyle w:val="Prrafodelista"/>
+      </w:pPr>
+    </w:p>
+    <w:p>
+      <w:pPr>
+        <w:pStyle w:val="Ttulo2"/>
+      </w:pPr>
+      <w:r>
+        <w:t>Modificar un componente</w:t>
+      </w:r>
+      <w:r>
+        <w:t xml:space="preserve"> (</w:t>
+      </w:r>
+      <w:proofErr w:type="spellStart"/>
+      <w:r>
+        <w:t>ImageRender</w:t>
+      </w:r>
+      <w:proofErr w:type="spellEnd"/>
+      <w:r>
+        <w:t>)</w:t>
+      </w:r>
+      <w:r>
+        <w:t>.</w:t>
+      </w:r>
     </w:p>
     <w:p>
       <w:pPr>
         <w:pStyle w:val="Prrafodelista"/>
         <w:numPr>
           <w:ilvl w:val="0"/>
-          <w:numId w:val="3"/>
+          <w:numId w:val="4"/>
         </w:numPr>
       </w:pPr>
+      <w:r>
+        <w:t xml:space="preserve">Modificamos </w:t>
+      </w:r>
       <w:proofErr w:type="spellStart"/>
       <w:r>
-        <w:t>aa</w:t>
+        <w:rPr>
+          <w:rStyle w:val="nfasis"/>
+        </w:rPr>
+        <w:t>ImageRender</w:t>
       </w:r>
       <w:proofErr w:type="spellEnd"/>
+      <w:r>
+        <w:t xml:space="preserve"> para que haga </w:t>
+      </w:r>
+      <w:proofErr w:type="spellStart"/>
+      <w:r>
+        <w:t>render</w:t>
+      </w:r>
+      <w:proofErr w:type="spellEnd"/>
+      <w:r>
+        <w:t xml:space="preserve"> con la rotación (</w:t>
+      </w:r>
+      <w:proofErr w:type="spellStart"/>
+      <w:r>
+        <w:rPr>
+          <w:rStyle w:val="nfasis"/>
+        </w:rPr>
+        <w:t>ImageRender</w:t>
+      </w:r>
+      <w:proofErr w:type="spellEnd"/>
+      <w:r>
+        <w:t xml:space="preserve"> hereda de </w:t>
+      </w:r>
+      <w:proofErr w:type="spellStart"/>
+      <w:r>
+        <w:rPr>
+          <w:rStyle w:val="nfasis"/>
+        </w:rPr>
+        <w:t>RenderComponent</w:t>
+      </w:r>
+      <w:proofErr w:type="spellEnd"/>
+      <w:r>
+        <w:t xml:space="preserve">, </w:t>
+      </w:r>
+      <w:proofErr w:type="spellStart"/>
+      <w:r>
+        <w:rPr>
+          <w:rStyle w:val="nfasis"/>
+        </w:rPr>
+        <w:t>RenderComponent</w:t>
+      </w:r>
+      <w:proofErr w:type="spellEnd"/>
+      <w:r>
+        <w:t xml:space="preserve"> hereda de </w:t>
+      </w:r>
+      <w:proofErr w:type="spellStart"/>
+      <w:r>
+        <w:rPr>
+          <w:rStyle w:val="nfasis"/>
+        </w:rPr>
+        <w:t>Component</w:t>
+      </w:r>
+      <w:proofErr w:type="spellEnd"/>
+      <w:r>
+        <w:t>):</w:t>
+      </w:r>
     </w:p>
+    <w:tbl>
+      <w:tblPr>
+        <w:tblStyle w:val="Tablaconcuadrcula"/>
+        <w:tblW w:w="0" w:type="auto"/>
+        <w:tblLook w:val="04A0"/>
+      </w:tblPr>
+      <w:tblGrid>
+        <w:gridCol w:w="5303"/>
+        <w:gridCol w:w="5303"/>
+      </w:tblGrid>
+      <w:tr>
+        <w:tc>
+          <w:tcPr>
+            <w:tcW w:w="5303" w:type="dxa"/>
+          </w:tcPr>
+          <w:p>
+            <w:pPr>
+              <w:pStyle w:val="Prrafodelista"/>
+              <w:ind w:left="0"/>
+            </w:pPr>
+            <w:r>
+              <w:t>Antes era:</w:t>
+            </w:r>
+          </w:p>
+          <w:p>
+            <w:pPr>
+              <w:autoSpaceDE w:val="0"/>
+              <w:autoSpaceDN w:val="0"/>
+              <w:adjustRightInd w:val="0"/>
+              <w:rPr>
+                <w:rFonts w:ascii="Cascadia Mono" w:hAnsi="Cascadia Mono" w:cs="Cascadia Mono"/>
+                <w:color w:val="000000"/>
+                <w:sz w:val="19"/>
+                <w:szCs w:val="19"/>
+              </w:rPr>
+            </w:pPr>
+            <w:proofErr w:type="spellStart"/>
+            <w:r>
+              <w:rPr>
+                <w:rFonts w:ascii="Cascadia Mono" w:hAnsi="Cascadia Mono" w:cs="Cascadia Mono"/>
+                <w:color w:val="0000FF"/>
+                <w:sz w:val="19"/>
+                <w:szCs w:val="19"/>
+              </w:rPr>
+              <w:t>void</w:t>
+            </w:r>
+            <w:proofErr w:type="spellEnd"/>
+            <w:r>
+              <w:rPr>
+                <w:rFonts w:ascii="Cascadia Mono" w:hAnsi="Cascadia Mono" w:cs="Cascadia Mono"/>
+                <w:color w:val="000000"/>
+                <w:sz w:val="19"/>
+                <w:szCs w:val="19"/>
+              </w:rPr>
+              <w:t xml:space="preserve"> </w:t>
+            </w:r>
+            <w:proofErr w:type="spellStart"/>
+            <w:r>
+              <w:rPr>
+                <w:rFonts w:ascii="Cascadia Mono" w:hAnsi="Cascadia Mono" w:cs="Cascadia Mono"/>
+                <w:color w:val="2B91AF"/>
+                <w:sz w:val="19"/>
+                <w:szCs w:val="19"/>
+              </w:rPr>
+              <w:t>ImageRenderer</w:t>
+            </w:r>
+            <w:proofErr w:type="spellEnd"/>
+            <w:r>
+              <w:rPr>
+                <w:rFonts w:ascii="Cascadia Mono" w:hAnsi="Cascadia Mono" w:cs="Cascadia Mono"/>
+                <w:color w:val="000000"/>
+                <w:sz w:val="19"/>
+                <w:szCs w:val="19"/>
+              </w:rPr>
+              <w:t>::</w:t>
+            </w:r>
+            <w:proofErr w:type="spellStart"/>
+            <w:r>
+              <w:rPr>
+                <w:rFonts w:ascii="Cascadia Mono" w:hAnsi="Cascadia Mono" w:cs="Cascadia Mono"/>
+                <w:color w:val="000000"/>
+                <w:sz w:val="19"/>
+                <w:szCs w:val="19"/>
+              </w:rPr>
+              <w:t>render</w:t>
+            </w:r>
+            <w:proofErr w:type="spellEnd"/>
+            <w:r>
+              <w:rPr>
+                <w:rFonts w:ascii="Cascadia Mono" w:hAnsi="Cascadia Mono" w:cs="Cascadia Mono"/>
+                <w:color w:val="000000"/>
+                <w:sz w:val="19"/>
+                <w:szCs w:val="19"/>
+              </w:rPr>
+              <w:t>(</w:t>
+            </w:r>
+            <w:proofErr w:type="spellStart"/>
+            <w:r>
+              <w:rPr>
+                <w:rFonts w:ascii="Cascadia Mono" w:hAnsi="Cascadia Mono" w:cs="Cascadia Mono"/>
+                <w:color w:val="2B91AF"/>
+                <w:sz w:val="19"/>
+                <w:szCs w:val="19"/>
+              </w:rPr>
+              <w:t>Container</w:t>
+            </w:r>
+            <w:proofErr w:type="spellEnd"/>
+            <w:r>
+              <w:rPr>
+                <w:rFonts w:ascii="Cascadia Mono" w:hAnsi="Cascadia Mono" w:cs="Cascadia Mono"/>
+                <w:color w:val="000000"/>
+                <w:sz w:val="19"/>
+                <w:szCs w:val="19"/>
+              </w:rPr>
+              <w:t xml:space="preserve"> *</w:t>
+            </w:r>
+            <w:r>
+              <w:rPr>
+                <w:rFonts w:ascii="Cascadia Mono" w:hAnsi="Cascadia Mono" w:cs="Cascadia Mono"/>
+                <w:color w:val="808080"/>
+                <w:sz w:val="19"/>
+                <w:szCs w:val="19"/>
+              </w:rPr>
+              <w:t>o</w:t>
+            </w:r>
+            <w:r>
+              <w:rPr>
+                <w:rFonts w:ascii="Cascadia Mono" w:hAnsi="Cascadia Mono" w:cs="Cascadia Mono"/>
+                <w:color w:val="000000"/>
+                <w:sz w:val="19"/>
+                <w:szCs w:val="19"/>
+              </w:rPr>
+              <w:t>) {</w:t>
+            </w:r>
+          </w:p>
+          <w:p>
+            <w:pPr>
+              <w:autoSpaceDE w:val="0"/>
+              <w:autoSpaceDN w:val="0"/>
+              <w:adjustRightInd w:val="0"/>
+              <w:rPr>
+                <w:rFonts w:ascii="Cascadia Mono" w:hAnsi="Cascadia Mono" w:cs="Cascadia Mono"/>
+                <w:color w:val="000000"/>
+                <w:sz w:val="19"/>
+                <w:szCs w:val="19"/>
+              </w:rPr>
+            </w:pPr>
+            <w:r>
+              <w:rPr>
+                <w:rFonts w:ascii="Cascadia Mono" w:hAnsi="Cascadia Mono" w:cs="Cascadia Mono"/>
+                <w:color w:val="000000"/>
+                <w:sz w:val="19"/>
+                <w:szCs w:val="19"/>
+              </w:rPr>
+              <w:tab/>
+            </w:r>
+            <w:proofErr w:type="spellStart"/>
+            <w:r>
+              <w:rPr>
+                <w:rFonts w:ascii="Cascadia Mono" w:hAnsi="Cascadia Mono" w:cs="Cascadia Mono"/>
+                <w:color w:val="2B91AF"/>
+                <w:sz w:val="19"/>
+                <w:szCs w:val="19"/>
+              </w:rPr>
+              <w:t>SDL_Rect</w:t>
+            </w:r>
+            <w:proofErr w:type="spellEnd"/>
+            <w:r>
+              <w:rPr>
+                <w:rFonts w:ascii="Cascadia Mono" w:hAnsi="Cascadia Mono" w:cs="Cascadia Mono"/>
+                <w:color w:val="000000"/>
+                <w:sz w:val="19"/>
+                <w:szCs w:val="19"/>
+              </w:rPr>
+              <w:t xml:space="preserve"> </w:t>
+            </w:r>
+            <w:proofErr w:type="spellStart"/>
+            <w:r>
+              <w:rPr>
+                <w:rFonts w:ascii="Cascadia Mono" w:hAnsi="Cascadia Mono" w:cs="Cascadia Mono"/>
+                <w:color w:val="000000"/>
+                <w:sz w:val="19"/>
+                <w:szCs w:val="19"/>
+              </w:rPr>
+              <w:t>dest</w:t>
+            </w:r>
+            <w:proofErr w:type="spellEnd"/>
+            <w:r>
+              <w:rPr>
+                <w:rFonts w:ascii="Cascadia Mono" w:hAnsi="Cascadia Mono" w:cs="Cascadia Mono"/>
+                <w:color w:val="000000"/>
+                <w:sz w:val="19"/>
+                <w:szCs w:val="19"/>
+              </w:rPr>
+              <w:t xml:space="preserve"> = </w:t>
+            </w:r>
+            <w:proofErr w:type="spellStart"/>
+            <w:r>
+              <w:rPr>
+                <w:rFonts w:ascii="Cascadia Mono" w:hAnsi="Cascadia Mono" w:cs="Cascadia Mono"/>
+                <w:color w:val="000000"/>
+                <w:sz w:val="19"/>
+                <w:szCs w:val="19"/>
+              </w:rPr>
+              <w:t>build_sdlrect</w:t>
+            </w:r>
+            <w:proofErr w:type="spellEnd"/>
+            <w:r>
+              <w:rPr>
+                <w:rFonts w:ascii="Cascadia Mono" w:hAnsi="Cascadia Mono" w:cs="Cascadia Mono"/>
+                <w:color w:val="000000"/>
+                <w:sz w:val="19"/>
+                <w:szCs w:val="19"/>
+              </w:rPr>
+              <w:t>(</w:t>
+            </w:r>
+            <w:r>
+              <w:rPr>
+                <w:rFonts w:ascii="Cascadia Mono" w:hAnsi="Cascadia Mono" w:cs="Cascadia Mono"/>
+                <w:color w:val="808080"/>
+                <w:sz w:val="19"/>
+                <w:szCs w:val="19"/>
+              </w:rPr>
+              <w:t>o</w:t>
+            </w:r>
+            <w:r>
+              <w:rPr>
+                <w:rFonts w:ascii="Cascadia Mono" w:hAnsi="Cascadia Mono" w:cs="Cascadia Mono"/>
+                <w:color w:val="000000"/>
+                <w:sz w:val="19"/>
+                <w:szCs w:val="19"/>
+              </w:rPr>
+              <w:t>-&gt;</w:t>
+            </w:r>
+            <w:proofErr w:type="spellStart"/>
+            <w:r>
+              <w:rPr>
+                <w:rFonts w:ascii="Cascadia Mono" w:hAnsi="Cascadia Mono" w:cs="Cascadia Mono"/>
+                <w:color w:val="000000"/>
+                <w:sz w:val="19"/>
+                <w:szCs w:val="19"/>
+              </w:rPr>
+              <w:t>getPos</w:t>
+            </w:r>
+            <w:proofErr w:type="spellEnd"/>
+            <w:r>
+              <w:rPr>
+                <w:rFonts w:ascii="Cascadia Mono" w:hAnsi="Cascadia Mono" w:cs="Cascadia Mono"/>
+                <w:color w:val="000000"/>
+                <w:sz w:val="19"/>
+                <w:szCs w:val="19"/>
+              </w:rPr>
+              <w:t xml:space="preserve">(), </w:t>
+            </w:r>
+            <w:r>
+              <w:rPr>
+                <w:rFonts w:ascii="Cascadia Mono" w:hAnsi="Cascadia Mono" w:cs="Cascadia Mono"/>
+                <w:color w:val="808080"/>
+                <w:sz w:val="19"/>
+                <w:szCs w:val="19"/>
+              </w:rPr>
+              <w:t>o</w:t>
+            </w:r>
+            <w:r>
+              <w:rPr>
+                <w:rFonts w:ascii="Cascadia Mono" w:hAnsi="Cascadia Mono" w:cs="Cascadia Mono"/>
+                <w:color w:val="000000"/>
+                <w:sz w:val="19"/>
+                <w:szCs w:val="19"/>
+              </w:rPr>
+              <w:t>-&gt;</w:t>
+            </w:r>
+            <w:proofErr w:type="spellStart"/>
+            <w:r>
+              <w:rPr>
+                <w:rFonts w:ascii="Cascadia Mono" w:hAnsi="Cascadia Mono" w:cs="Cascadia Mono"/>
+                <w:color w:val="000000"/>
+                <w:sz w:val="19"/>
+                <w:szCs w:val="19"/>
+              </w:rPr>
+              <w:t>getWidth</w:t>
+            </w:r>
+            <w:proofErr w:type="spellEnd"/>
+            <w:r>
+              <w:rPr>
+                <w:rFonts w:ascii="Cascadia Mono" w:hAnsi="Cascadia Mono" w:cs="Cascadia Mono"/>
+                <w:color w:val="000000"/>
+                <w:sz w:val="19"/>
+                <w:szCs w:val="19"/>
+              </w:rPr>
+              <w:t xml:space="preserve">(), </w:t>
+            </w:r>
+            <w:r>
+              <w:rPr>
+                <w:rFonts w:ascii="Cascadia Mono" w:hAnsi="Cascadia Mono" w:cs="Cascadia Mono"/>
+                <w:color w:val="808080"/>
+                <w:sz w:val="19"/>
+                <w:szCs w:val="19"/>
+              </w:rPr>
+              <w:t>o</w:t>
+            </w:r>
+            <w:r>
+              <w:rPr>
+                <w:rFonts w:ascii="Cascadia Mono" w:hAnsi="Cascadia Mono" w:cs="Cascadia Mono"/>
+                <w:color w:val="000000"/>
+                <w:sz w:val="19"/>
+                <w:szCs w:val="19"/>
+              </w:rPr>
+              <w:t>-&gt;</w:t>
+            </w:r>
+            <w:proofErr w:type="spellStart"/>
+            <w:r>
+              <w:rPr>
+                <w:rFonts w:ascii="Cascadia Mono" w:hAnsi="Cascadia Mono" w:cs="Cascadia Mono"/>
+                <w:color w:val="000000"/>
+                <w:sz w:val="19"/>
+                <w:szCs w:val="19"/>
+              </w:rPr>
+              <w:t>getHeight</w:t>
+            </w:r>
+            <w:proofErr w:type="spellEnd"/>
+            <w:r>
+              <w:rPr>
+                <w:rFonts w:ascii="Cascadia Mono" w:hAnsi="Cascadia Mono" w:cs="Cascadia Mono"/>
+                <w:color w:val="000000"/>
+                <w:sz w:val="19"/>
+                <w:szCs w:val="19"/>
+              </w:rPr>
+              <w:t>());</w:t>
+            </w:r>
+          </w:p>
+          <w:p>
+            <w:pPr>
+              <w:autoSpaceDE w:val="0"/>
+              <w:autoSpaceDN w:val="0"/>
+              <w:adjustRightInd w:val="0"/>
+              <w:rPr>
+                <w:rFonts w:ascii="Cascadia Mono" w:hAnsi="Cascadia Mono" w:cs="Cascadia Mono"/>
+                <w:color w:val="000000"/>
+                <w:sz w:val="19"/>
+                <w:szCs w:val="19"/>
+              </w:rPr>
+            </w:pPr>
+            <w:r>
+              <w:rPr>
+                <w:rFonts w:ascii="Cascadia Mono" w:hAnsi="Cascadia Mono" w:cs="Cascadia Mono"/>
+                <w:color w:val="000000"/>
+                <w:sz w:val="19"/>
+                <w:szCs w:val="19"/>
+              </w:rPr>
+              <w:tab/>
+            </w:r>
+            <w:proofErr w:type="spellStart"/>
+            <w:r>
+              <w:rPr>
+                <w:rFonts w:ascii="Cascadia Mono" w:hAnsi="Cascadia Mono" w:cs="Cascadia Mono"/>
+                <w:color w:val="0000FF"/>
+                <w:sz w:val="19"/>
+                <w:szCs w:val="19"/>
+              </w:rPr>
+              <w:t>float</w:t>
+            </w:r>
+            <w:proofErr w:type="spellEnd"/>
+            <w:r>
+              <w:rPr>
+                <w:rFonts w:ascii="Cascadia Mono" w:hAnsi="Cascadia Mono" w:cs="Cascadia Mono"/>
+                <w:color w:val="000000"/>
+                <w:sz w:val="19"/>
+                <w:szCs w:val="19"/>
+              </w:rPr>
+              <w:t xml:space="preserve"> r = </w:t>
+            </w:r>
+            <w:r>
+              <w:rPr>
+                <w:rFonts w:ascii="Cascadia Mono" w:hAnsi="Cascadia Mono" w:cs="Cascadia Mono"/>
+                <w:color w:val="808080"/>
+                <w:sz w:val="19"/>
+                <w:szCs w:val="19"/>
+              </w:rPr>
+              <w:t>o</w:t>
+            </w:r>
+            <w:r>
+              <w:rPr>
+                <w:rFonts w:ascii="Cascadia Mono" w:hAnsi="Cascadia Mono" w:cs="Cascadia Mono"/>
+                <w:color w:val="000000"/>
+                <w:sz w:val="19"/>
+                <w:szCs w:val="19"/>
+              </w:rPr>
+              <w:t>-&gt;</w:t>
+            </w:r>
+            <w:proofErr w:type="spellStart"/>
+            <w:r>
+              <w:rPr>
+                <w:rFonts w:ascii="Cascadia Mono" w:hAnsi="Cascadia Mono" w:cs="Cascadia Mono"/>
+                <w:color w:val="000000"/>
+                <w:sz w:val="19"/>
+                <w:szCs w:val="19"/>
+              </w:rPr>
+              <w:t>getRotation</w:t>
+            </w:r>
+            <w:proofErr w:type="spellEnd"/>
+            <w:r>
+              <w:rPr>
+                <w:rFonts w:ascii="Cascadia Mono" w:hAnsi="Cascadia Mono" w:cs="Cascadia Mono"/>
+                <w:color w:val="000000"/>
+                <w:sz w:val="19"/>
+                <w:szCs w:val="19"/>
+              </w:rPr>
+              <w:t>();</w:t>
+            </w:r>
+          </w:p>
+          <w:p>
+            <w:pPr>
+              <w:autoSpaceDE w:val="0"/>
+              <w:autoSpaceDN w:val="0"/>
+              <w:adjustRightInd w:val="0"/>
+              <w:rPr>
+                <w:rFonts w:ascii="Cascadia Mono" w:hAnsi="Cascadia Mono" w:cs="Cascadia Mono"/>
+                <w:b/>
+                <w:color w:val="000000"/>
+                <w:sz w:val="19"/>
+                <w:szCs w:val="19"/>
+              </w:rPr>
+            </w:pPr>
+            <w:r>
+              <w:rPr>
+                <w:rFonts w:ascii="Cascadia Mono" w:hAnsi="Cascadia Mono" w:cs="Cascadia Mono"/>
+                <w:color w:val="000000"/>
+                <w:sz w:val="19"/>
+                <w:szCs w:val="19"/>
+              </w:rPr>
+              <w:tab/>
+            </w:r>
+            <w:r>
+              <w:rPr>
+                <w:rFonts w:ascii="Cascadia Mono" w:hAnsi="Cascadia Mono" w:cs="Cascadia Mono"/>
+                <w:b/>
+                <w:color w:val="000000"/>
+                <w:sz w:val="19"/>
+                <w:szCs w:val="19"/>
+              </w:rPr>
+              <w:t>_</w:t>
+            </w:r>
+            <w:proofErr w:type="spellStart"/>
+            <w:r>
+              <w:rPr>
+                <w:rFonts w:ascii="Cascadia Mono" w:hAnsi="Cascadia Mono" w:cs="Cascadia Mono"/>
+                <w:b/>
+                <w:color w:val="000000"/>
+                <w:sz w:val="19"/>
+                <w:szCs w:val="19"/>
+              </w:rPr>
+              <w:t>img</w:t>
+            </w:r>
+            <w:proofErr w:type="spellEnd"/>
+            <w:r>
+              <w:rPr>
+                <w:rFonts w:ascii="Cascadia Mono" w:hAnsi="Cascadia Mono" w:cs="Cascadia Mono"/>
+                <w:b/>
+                <w:color w:val="000000"/>
+                <w:sz w:val="19"/>
+                <w:szCs w:val="19"/>
+              </w:rPr>
+              <w:t>-&gt;</w:t>
+            </w:r>
+            <w:proofErr w:type="spellStart"/>
+            <w:r>
+              <w:rPr>
+                <w:rFonts w:ascii="Cascadia Mono" w:hAnsi="Cascadia Mono" w:cs="Cascadia Mono"/>
+                <w:b/>
+                <w:color w:val="000000"/>
+                <w:sz w:val="19"/>
+                <w:szCs w:val="19"/>
+              </w:rPr>
+              <w:t>render</w:t>
+            </w:r>
+            <w:proofErr w:type="spellEnd"/>
+            <w:r>
+              <w:rPr>
+                <w:rFonts w:ascii="Cascadia Mono" w:hAnsi="Cascadia Mono" w:cs="Cascadia Mono"/>
+                <w:b/>
+                <w:color w:val="000000"/>
+                <w:sz w:val="19"/>
+                <w:szCs w:val="19"/>
+              </w:rPr>
+              <w:t>(</w:t>
+            </w:r>
+            <w:proofErr w:type="spellStart"/>
+            <w:r>
+              <w:rPr>
+                <w:rFonts w:ascii="Cascadia Mono" w:hAnsi="Cascadia Mono" w:cs="Cascadia Mono"/>
+                <w:b/>
+                <w:color w:val="000000"/>
+                <w:sz w:val="19"/>
+                <w:szCs w:val="19"/>
+              </w:rPr>
+              <w:t>dest</w:t>
+            </w:r>
+            <w:proofErr w:type="spellEnd"/>
+            <w:r>
+              <w:rPr>
+                <w:rFonts w:ascii="Cascadia Mono" w:hAnsi="Cascadia Mono" w:cs="Cascadia Mono"/>
+                <w:b/>
+                <w:color w:val="000000"/>
+                <w:sz w:val="19"/>
+                <w:szCs w:val="19"/>
+              </w:rPr>
+              <w:t>);</w:t>
+            </w:r>
+          </w:p>
+          <w:p>
+            <w:pPr>
+              <w:pStyle w:val="Prrafodelista"/>
+              <w:ind w:left="0"/>
+              <w:rPr>
+                <w:rFonts w:ascii="Cascadia Mono" w:hAnsi="Cascadia Mono" w:cs="Cascadia Mono"/>
+                <w:color w:val="000000"/>
+                <w:sz w:val="19"/>
+                <w:szCs w:val="19"/>
+              </w:rPr>
+            </w:pPr>
+            <w:r>
+              <w:rPr>
+                <w:rFonts w:ascii="Cascadia Mono" w:hAnsi="Cascadia Mono" w:cs="Cascadia Mono"/>
+                <w:color w:val="000000"/>
+                <w:sz w:val="19"/>
+                <w:szCs w:val="19"/>
+              </w:rPr>
+              <w:t>}</w:t>
+            </w:r>
+          </w:p>
+        </w:tc>
+        <w:tc>
+          <w:tcPr>
+            <w:tcW w:w="5303" w:type="dxa"/>
+          </w:tcPr>
+          <w:p>
+            <w:pPr>
+              <w:pStyle w:val="Prrafodelista"/>
+              <w:ind w:left="0"/>
+            </w:pPr>
+            <w:r>
+              <w:t>Ahora es:</w:t>
+            </w:r>
+          </w:p>
+          <w:p>
+            <w:pPr>
+              <w:autoSpaceDE w:val="0"/>
+              <w:autoSpaceDN w:val="0"/>
+              <w:adjustRightInd w:val="0"/>
+              <w:rPr>
+                <w:rFonts w:ascii="Cascadia Mono" w:hAnsi="Cascadia Mono" w:cs="Cascadia Mono"/>
+                <w:color w:val="000000"/>
+                <w:sz w:val="19"/>
+                <w:szCs w:val="19"/>
+              </w:rPr>
+            </w:pPr>
+            <w:proofErr w:type="spellStart"/>
+            <w:r>
+              <w:rPr>
+                <w:rFonts w:ascii="Cascadia Mono" w:hAnsi="Cascadia Mono" w:cs="Cascadia Mono"/>
+                <w:color w:val="0000FF"/>
+                <w:sz w:val="19"/>
+                <w:szCs w:val="19"/>
+              </w:rPr>
+              <w:t>void</w:t>
+            </w:r>
+            <w:proofErr w:type="spellEnd"/>
+            <w:r>
+              <w:rPr>
+                <w:rFonts w:ascii="Cascadia Mono" w:hAnsi="Cascadia Mono" w:cs="Cascadia Mono"/>
+                <w:color w:val="000000"/>
+                <w:sz w:val="19"/>
+                <w:szCs w:val="19"/>
+              </w:rPr>
+              <w:t xml:space="preserve"> </w:t>
+            </w:r>
+            <w:proofErr w:type="spellStart"/>
+            <w:r>
+              <w:rPr>
+                <w:rFonts w:ascii="Cascadia Mono" w:hAnsi="Cascadia Mono" w:cs="Cascadia Mono"/>
+                <w:color w:val="2B91AF"/>
+                <w:sz w:val="19"/>
+                <w:szCs w:val="19"/>
+              </w:rPr>
+              <w:t>ImageRenderer</w:t>
+            </w:r>
+            <w:proofErr w:type="spellEnd"/>
+            <w:r>
+              <w:rPr>
+                <w:rFonts w:ascii="Cascadia Mono" w:hAnsi="Cascadia Mono" w:cs="Cascadia Mono"/>
+                <w:color w:val="000000"/>
+                <w:sz w:val="19"/>
+                <w:szCs w:val="19"/>
+              </w:rPr>
+              <w:t>::</w:t>
+            </w:r>
+            <w:proofErr w:type="spellStart"/>
+            <w:r>
+              <w:rPr>
+                <w:rFonts w:ascii="Cascadia Mono" w:hAnsi="Cascadia Mono" w:cs="Cascadia Mono"/>
+                <w:color w:val="000000"/>
+                <w:sz w:val="19"/>
+                <w:szCs w:val="19"/>
+              </w:rPr>
+              <w:t>render</w:t>
+            </w:r>
+            <w:proofErr w:type="spellEnd"/>
+            <w:r>
+              <w:rPr>
+                <w:rFonts w:ascii="Cascadia Mono" w:hAnsi="Cascadia Mono" w:cs="Cascadia Mono"/>
+                <w:color w:val="000000"/>
+                <w:sz w:val="19"/>
+                <w:szCs w:val="19"/>
+              </w:rPr>
+              <w:t>(</w:t>
+            </w:r>
+            <w:proofErr w:type="spellStart"/>
+            <w:r>
+              <w:rPr>
+                <w:rFonts w:ascii="Cascadia Mono" w:hAnsi="Cascadia Mono" w:cs="Cascadia Mono"/>
+                <w:color w:val="2B91AF"/>
+                <w:sz w:val="19"/>
+                <w:szCs w:val="19"/>
+              </w:rPr>
+              <w:t>Container</w:t>
+            </w:r>
+            <w:proofErr w:type="spellEnd"/>
+            <w:r>
+              <w:rPr>
+                <w:rFonts w:ascii="Cascadia Mono" w:hAnsi="Cascadia Mono" w:cs="Cascadia Mono"/>
+                <w:color w:val="000000"/>
+                <w:sz w:val="19"/>
+                <w:szCs w:val="19"/>
+              </w:rPr>
+              <w:t xml:space="preserve"> *</w:t>
+            </w:r>
+            <w:r>
+              <w:rPr>
+                <w:rFonts w:ascii="Cascadia Mono" w:hAnsi="Cascadia Mono" w:cs="Cascadia Mono"/>
+                <w:color w:val="808080"/>
+                <w:sz w:val="19"/>
+                <w:szCs w:val="19"/>
+              </w:rPr>
+              <w:t>o</w:t>
+            </w:r>
+            <w:r>
+              <w:rPr>
+                <w:rFonts w:ascii="Cascadia Mono" w:hAnsi="Cascadia Mono" w:cs="Cascadia Mono"/>
+                <w:color w:val="000000"/>
+                <w:sz w:val="19"/>
+                <w:szCs w:val="19"/>
+              </w:rPr>
+              <w:t>) {</w:t>
+            </w:r>
+          </w:p>
+          <w:p>
+            <w:pPr>
+              <w:autoSpaceDE w:val="0"/>
+              <w:autoSpaceDN w:val="0"/>
+              <w:adjustRightInd w:val="0"/>
+              <w:rPr>
+                <w:rFonts w:ascii="Cascadia Mono" w:hAnsi="Cascadia Mono" w:cs="Cascadia Mono"/>
+                <w:color w:val="000000"/>
+                <w:sz w:val="19"/>
+                <w:szCs w:val="19"/>
+              </w:rPr>
+            </w:pPr>
+            <w:r>
+              <w:rPr>
+                <w:rFonts w:ascii="Cascadia Mono" w:hAnsi="Cascadia Mono" w:cs="Cascadia Mono"/>
+                <w:color w:val="000000"/>
+                <w:sz w:val="19"/>
+                <w:szCs w:val="19"/>
+              </w:rPr>
+              <w:tab/>
+            </w:r>
+            <w:proofErr w:type="spellStart"/>
+            <w:r>
+              <w:rPr>
+                <w:rFonts w:ascii="Cascadia Mono" w:hAnsi="Cascadia Mono" w:cs="Cascadia Mono"/>
+                <w:color w:val="2B91AF"/>
+                <w:sz w:val="19"/>
+                <w:szCs w:val="19"/>
+              </w:rPr>
+              <w:t>SDL_Rect</w:t>
+            </w:r>
+            <w:proofErr w:type="spellEnd"/>
+            <w:r>
+              <w:rPr>
+                <w:rFonts w:ascii="Cascadia Mono" w:hAnsi="Cascadia Mono" w:cs="Cascadia Mono"/>
+                <w:color w:val="000000"/>
+                <w:sz w:val="19"/>
+                <w:szCs w:val="19"/>
+              </w:rPr>
+              <w:t xml:space="preserve"> </w:t>
+            </w:r>
+            <w:proofErr w:type="spellStart"/>
+            <w:r>
+              <w:rPr>
+                <w:rFonts w:ascii="Cascadia Mono" w:hAnsi="Cascadia Mono" w:cs="Cascadia Mono"/>
+                <w:color w:val="000000"/>
+                <w:sz w:val="19"/>
+                <w:szCs w:val="19"/>
+              </w:rPr>
+              <w:t>dest</w:t>
+            </w:r>
+            <w:proofErr w:type="spellEnd"/>
+            <w:r>
+              <w:rPr>
+                <w:rFonts w:ascii="Cascadia Mono" w:hAnsi="Cascadia Mono" w:cs="Cascadia Mono"/>
+                <w:color w:val="000000"/>
+                <w:sz w:val="19"/>
+                <w:szCs w:val="19"/>
+              </w:rPr>
+              <w:t xml:space="preserve"> = </w:t>
+            </w:r>
+            <w:proofErr w:type="spellStart"/>
+            <w:r>
+              <w:rPr>
+                <w:rFonts w:ascii="Cascadia Mono" w:hAnsi="Cascadia Mono" w:cs="Cascadia Mono"/>
+                <w:color w:val="000000"/>
+                <w:sz w:val="19"/>
+                <w:szCs w:val="19"/>
+              </w:rPr>
+              <w:t>build_sdlrect</w:t>
+            </w:r>
+            <w:proofErr w:type="spellEnd"/>
+            <w:r>
+              <w:rPr>
+                <w:rFonts w:ascii="Cascadia Mono" w:hAnsi="Cascadia Mono" w:cs="Cascadia Mono"/>
+                <w:color w:val="000000"/>
+                <w:sz w:val="19"/>
+                <w:szCs w:val="19"/>
+              </w:rPr>
+              <w:t>(</w:t>
+            </w:r>
+            <w:r>
+              <w:rPr>
+                <w:rFonts w:ascii="Cascadia Mono" w:hAnsi="Cascadia Mono" w:cs="Cascadia Mono"/>
+                <w:color w:val="808080"/>
+                <w:sz w:val="19"/>
+                <w:szCs w:val="19"/>
+              </w:rPr>
+              <w:t>o</w:t>
+            </w:r>
+            <w:r>
+              <w:rPr>
+                <w:rFonts w:ascii="Cascadia Mono" w:hAnsi="Cascadia Mono" w:cs="Cascadia Mono"/>
+                <w:color w:val="000000"/>
+                <w:sz w:val="19"/>
+                <w:szCs w:val="19"/>
+              </w:rPr>
+              <w:t>-&gt;</w:t>
+            </w:r>
+            <w:proofErr w:type="spellStart"/>
+            <w:r>
+              <w:rPr>
+                <w:rFonts w:ascii="Cascadia Mono" w:hAnsi="Cascadia Mono" w:cs="Cascadia Mono"/>
+                <w:color w:val="000000"/>
+                <w:sz w:val="19"/>
+                <w:szCs w:val="19"/>
+              </w:rPr>
+              <w:t>getPos</w:t>
+            </w:r>
+            <w:proofErr w:type="spellEnd"/>
+            <w:r>
+              <w:rPr>
+                <w:rFonts w:ascii="Cascadia Mono" w:hAnsi="Cascadia Mono" w:cs="Cascadia Mono"/>
+                <w:color w:val="000000"/>
+                <w:sz w:val="19"/>
+                <w:szCs w:val="19"/>
+              </w:rPr>
+              <w:t xml:space="preserve">(), </w:t>
+            </w:r>
+            <w:r>
+              <w:rPr>
+                <w:rFonts w:ascii="Cascadia Mono" w:hAnsi="Cascadia Mono" w:cs="Cascadia Mono"/>
+                <w:color w:val="808080"/>
+                <w:sz w:val="19"/>
+                <w:szCs w:val="19"/>
+              </w:rPr>
+              <w:t>o</w:t>
+            </w:r>
+            <w:r>
+              <w:rPr>
+                <w:rFonts w:ascii="Cascadia Mono" w:hAnsi="Cascadia Mono" w:cs="Cascadia Mono"/>
+                <w:color w:val="000000"/>
+                <w:sz w:val="19"/>
+                <w:szCs w:val="19"/>
+              </w:rPr>
+              <w:t>-&gt;</w:t>
+            </w:r>
+            <w:proofErr w:type="spellStart"/>
+            <w:r>
+              <w:rPr>
+                <w:rFonts w:ascii="Cascadia Mono" w:hAnsi="Cascadia Mono" w:cs="Cascadia Mono"/>
+                <w:color w:val="000000"/>
+                <w:sz w:val="19"/>
+                <w:szCs w:val="19"/>
+              </w:rPr>
+              <w:t>getWidth</w:t>
+            </w:r>
+            <w:proofErr w:type="spellEnd"/>
+            <w:r>
+              <w:rPr>
+                <w:rFonts w:ascii="Cascadia Mono" w:hAnsi="Cascadia Mono" w:cs="Cascadia Mono"/>
+                <w:color w:val="000000"/>
+                <w:sz w:val="19"/>
+                <w:szCs w:val="19"/>
+              </w:rPr>
+              <w:t xml:space="preserve">(), </w:t>
+            </w:r>
+            <w:r>
+              <w:rPr>
+                <w:rFonts w:ascii="Cascadia Mono" w:hAnsi="Cascadia Mono" w:cs="Cascadia Mono"/>
+                <w:color w:val="808080"/>
+                <w:sz w:val="19"/>
+                <w:szCs w:val="19"/>
+              </w:rPr>
+              <w:t>o</w:t>
+            </w:r>
+            <w:r>
+              <w:rPr>
+                <w:rFonts w:ascii="Cascadia Mono" w:hAnsi="Cascadia Mono" w:cs="Cascadia Mono"/>
+                <w:color w:val="000000"/>
+                <w:sz w:val="19"/>
+                <w:szCs w:val="19"/>
+              </w:rPr>
+              <w:t>-&gt;</w:t>
+            </w:r>
+            <w:proofErr w:type="spellStart"/>
+            <w:r>
+              <w:rPr>
+                <w:rFonts w:ascii="Cascadia Mono" w:hAnsi="Cascadia Mono" w:cs="Cascadia Mono"/>
+                <w:color w:val="000000"/>
+                <w:sz w:val="19"/>
+                <w:szCs w:val="19"/>
+              </w:rPr>
+              <w:t>getHeight</w:t>
+            </w:r>
+            <w:proofErr w:type="spellEnd"/>
+            <w:r>
+              <w:rPr>
+                <w:rFonts w:ascii="Cascadia Mono" w:hAnsi="Cascadia Mono" w:cs="Cascadia Mono"/>
+                <w:color w:val="000000"/>
+                <w:sz w:val="19"/>
+                <w:szCs w:val="19"/>
+              </w:rPr>
+              <w:t>());</w:t>
+            </w:r>
+          </w:p>
+          <w:p>
+            <w:pPr>
+              <w:autoSpaceDE w:val="0"/>
+              <w:autoSpaceDN w:val="0"/>
+              <w:adjustRightInd w:val="0"/>
+              <w:rPr>
+                <w:rFonts w:ascii="Cascadia Mono" w:hAnsi="Cascadia Mono" w:cs="Cascadia Mono"/>
+                <w:color w:val="000000"/>
+                <w:sz w:val="19"/>
+                <w:szCs w:val="19"/>
+              </w:rPr>
+            </w:pPr>
+            <w:r>
+              <w:rPr>
+                <w:rFonts w:ascii="Cascadia Mono" w:hAnsi="Cascadia Mono" w:cs="Cascadia Mono"/>
+                <w:color w:val="000000"/>
+                <w:sz w:val="19"/>
+                <w:szCs w:val="19"/>
+              </w:rPr>
+              <w:tab/>
+            </w:r>
+            <w:proofErr w:type="spellStart"/>
+            <w:r>
+              <w:rPr>
+                <w:rFonts w:ascii="Cascadia Mono" w:hAnsi="Cascadia Mono" w:cs="Cascadia Mono"/>
+                <w:color w:val="0000FF"/>
+                <w:sz w:val="19"/>
+                <w:szCs w:val="19"/>
+              </w:rPr>
+              <w:t>float</w:t>
+            </w:r>
+            <w:proofErr w:type="spellEnd"/>
+            <w:r>
+              <w:rPr>
+                <w:rFonts w:ascii="Cascadia Mono" w:hAnsi="Cascadia Mono" w:cs="Cascadia Mono"/>
+                <w:color w:val="000000"/>
+                <w:sz w:val="19"/>
+                <w:szCs w:val="19"/>
+              </w:rPr>
+              <w:t xml:space="preserve"> r = </w:t>
+            </w:r>
+            <w:r>
+              <w:rPr>
+                <w:rFonts w:ascii="Cascadia Mono" w:hAnsi="Cascadia Mono" w:cs="Cascadia Mono"/>
+                <w:color w:val="808080"/>
+                <w:sz w:val="19"/>
+                <w:szCs w:val="19"/>
+              </w:rPr>
+              <w:t>o</w:t>
+            </w:r>
+            <w:r>
+              <w:rPr>
+                <w:rFonts w:ascii="Cascadia Mono" w:hAnsi="Cascadia Mono" w:cs="Cascadia Mono"/>
+                <w:color w:val="000000"/>
+                <w:sz w:val="19"/>
+                <w:szCs w:val="19"/>
+              </w:rPr>
+              <w:t>-&gt;</w:t>
+            </w:r>
+            <w:proofErr w:type="spellStart"/>
+            <w:r>
+              <w:rPr>
+                <w:rFonts w:ascii="Cascadia Mono" w:hAnsi="Cascadia Mono" w:cs="Cascadia Mono"/>
+                <w:color w:val="000000"/>
+                <w:sz w:val="19"/>
+                <w:szCs w:val="19"/>
+              </w:rPr>
+              <w:t>getRotation</w:t>
+            </w:r>
+            <w:proofErr w:type="spellEnd"/>
+            <w:r>
+              <w:rPr>
+                <w:rFonts w:ascii="Cascadia Mono" w:hAnsi="Cascadia Mono" w:cs="Cascadia Mono"/>
+                <w:color w:val="000000"/>
+                <w:sz w:val="19"/>
+                <w:szCs w:val="19"/>
+              </w:rPr>
+              <w:t>();</w:t>
+            </w:r>
+          </w:p>
+          <w:p>
+            <w:pPr>
+              <w:autoSpaceDE w:val="0"/>
+              <w:autoSpaceDN w:val="0"/>
+              <w:adjustRightInd w:val="0"/>
+              <w:rPr>
+                <w:rFonts w:ascii="Cascadia Mono" w:hAnsi="Cascadia Mono" w:cs="Cascadia Mono"/>
+                <w:b/>
+                <w:color w:val="000000"/>
+                <w:sz w:val="19"/>
+                <w:szCs w:val="19"/>
+              </w:rPr>
+            </w:pPr>
+            <w:r>
+              <w:rPr>
+                <w:rFonts w:ascii="Cascadia Mono" w:hAnsi="Cascadia Mono" w:cs="Cascadia Mono"/>
+                <w:color w:val="000000"/>
+                <w:sz w:val="19"/>
+                <w:szCs w:val="19"/>
+              </w:rPr>
+              <w:tab/>
+            </w:r>
+            <w:r>
+              <w:rPr>
+                <w:rFonts w:ascii="Cascadia Mono" w:hAnsi="Cascadia Mono" w:cs="Cascadia Mono"/>
+                <w:b/>
+                <w:color w:val="000000"/>
+                <w:sz w:val="19"/>
+                <w:szCs w:val="19"/>
+              </w:rPr>
+              <w:t>_</w:t>
+            </w:r>
+            <w:proofErr w:type="spellStart"/>
+            <w:r>
+              <w:rPr>
+                <w:rFonts w:ascii="Cascadia Mono" w:hAnsi="Cascadia Mono" w:cs="Cascadia Mono"/>
+                <w:b/>
+                <w:color w:val="000000"/>
+                <w:sz w:val="19"/>
+                <w:szCs w:val="19"/>
+              </w:rPr>
+              <w:t>img</w:t>
+            </w:r>
+            <w:proofErr w:type="spellEnd"/>
+            <w:r>
+              <w:rPr>
+                <w:rFonts w:ascii="Cascadia Mono" w:hAnsi="Cascadia Mono" w:cs="Cascadia Mono"/>
+                <w:b/>
+                <w:color w:val="000000"/>
+                <w:sz w:val="19"/>
+                <w:szCs w:val="19"/>
+              </w:rPr>
+              <w:t>-&gt;</w:t>
+            </w:r>
+            <w:proofErr w:type="spellStart"/>
+            <w:r>
+              <w:rPr>
+                <w:rFonts w:ascii="Cascadia Mono" w:hAnsi="Cascadia Mono" w:cs="Cascadia Mono"/>
+                <w:b/>
+                <w:color w:val="000000"/>
+                <w:sz w:val="19"/>
+                <w:szCs w:val="19"/>
+              </w:rPr>
+              <w:t>render</w:t>
+            </w:r>
+            <w:proofErr w:type="spellEnd"/>
+            <w:r>
+              <w:rPr>
+                <w:rFonts w:ascii="Cascadia Mono" w:hAnsi="Cascadia Mono" w:cs="Cascadia Mono"/>
+                <w:b/>
+                <w:color w:val="000000"/>
+                <w:sz w:val="19"/>
+                <w:szCs w:val="19"/>
+              </w:rPr>
+              <w:t>(</w:t>
+            </w:r>
+            <w:proofErr w:type="spellStart"/>
+            <w:r>
+              <w:rPr>
+                <w:rFonts w:ascii="Cascadia Mono" w:hAnsi="Cascadia Mono" w:cs="Cascadia Mono"/>
+                <w:b/>
+                <w:color w:val="000000"/>
+                <w:sz w:val="19"/>
+                <w:szCs w:val="19"/>
+              </w:rPr>
+              <w:t>dest</w:t>
+            </w:r>
+            <w:proofErr w:type="spellEnd"/>
+            <w:r>
+              <w:rPr>
+                <w:rFonts w:ascii="Cascadia Mono" w:hAnsi="Cascadia Mono" w:cs="Cascadia Mono"/>
+                <w:b/>
+                <w:color w:val="000000"/>
+                <w:sz w:val="19"/>
+                <w:szCs w:val="19"/>
+              </w:rPr>
+              <w:t>, r);</w:t>
+            </w:r>
+          </w:p>
+          <w:p>
+            <w:r>
+              <w:rPr>
+                <w:rFonts w:ascii="Cascadia Mono" w:hAnsi="Cascadia Mono" w:cs="Cascadia Mono"/>
+                <w:color w:val="000000"/>
+                <w:sz w:val="19"/>
+                <w:szCs w:val="19"/>
+              </w:rPr>
+              <w:t>}</w:t>
+            </w:r>
+          </w:p>
+        </w:tc>
+      </w:tr>
+    </w:tbl>
     <w:p/>
+    <w:tbl>
+      <w:tblPr>
+        <w:tblStyle w:val="Tablaconcuadrcula"/>
+        <w:tblW w:w="0" w:type="auto"/>
+        <w:tblLook w:val="04A0"/>
+      </w:tblPr>
+      <w:tblGrid>
+        <w:gridCol w:w="10606"/>
+      </w:tblGrid>
+      <w:tr>
+        <w:tc>
+          <w:tcPr>
+            <w:tcW w:w="10606" w:type="dxa"/>
+          </w:tcPr>
+          <w:p>
+            <w:r>
+              <w:t xml:space="preserve">En </w:t>
+            </w:r>
+            <w:proofErr w:type="spellStart"/>
+            <w:r>
+              <w:t>Texture.h</w:t>
+            </w:r>
+            <w:proofErr w:type="spellEnd"/>
+            <w:r>
+              <w:t>…</w:t>
+            </w:r>
+          </w:p>
+          <w:tbl>
+            <w:tblPr>
+              <w:tblStyle w:val="Tablaconcuadrcula"/>
+              <w:tblW w:w="0" w:type="auto"/>
+              <w:tblLook w:val="04A0"/>
+            </w:tblPr>
+            <w:tblGrid>
+              <w:gridCol w:w="5187"/>
+              <w:gridCol w:w="5188"/>
+            </w:tblGrid>
+            <w:tr>
+              <w:tc>
+                <w:tcPr>
+                  <w:tcW w:w="5187" w:type="dxa"/>
+                </w:tcPr>
+                <w:p>
+                  <w:pPr>
+                    <w:autoSpaceDE w:val="0"/>
+                    <w:autoSpaceDN w:val="0"/>
+                    <w:adjustRightInd w:val="0"/>
+                    <w:rPr>
+                      <w:rFonts w:ascii="Cascadia Mono" w:hAnsi="Cascadia Mono" w:cs="Cascadia Mono"/>
+                      <w:color w:val="008000"/>
+                      <w:sz w:val="19"/>
+                      <w:szCs w:val="19"/>
+                    </w:rPr>
+                  </w:pPr>
+                  <w:r>
+                    <w:rPr>
+                      <w:rFonts w:ascii="Cascadia Mono" w:hAnsi="Cascadia Mono" w:cs="Cascadia Mono"/>
+                      <w:color w:val="008000"/>
+                      <w:sz w:val="19"/>
+                      <w:szCs w:val="19"/>
+                    </w:rPr>
+                    <w:t xml:space="preserve">// </w:t>
+                  </w:r>
+                  <w:proofErr w:type="spellStart"/>
+                  <w:r>
+                    <w:rPr>
+                      <w:rFonts w:ascii="Cascadia Mono" w:hAnsi="Cascadia Mono" w:cs="Cascadia Mono"/>
+                      <w:color w:val="008000"/>
+                      <w:sz w:val="19"/>
+                      <w:szCs w:val="19"/>
+                    </w:rPr>
+                    <w:t>renders</w:t>
+                  </w:r>
+                  <w:proofErr w:type="spellEnd"/>
+                  <w:r>
+                    <w:rPr>
+                      <w:rFonts w:ascii="Cascadia Mono" w:hAnsi="Cascadia Mono" w:cs="Cascadia Mono"/>
+                      <w:color w:val="008000"/>
+                      <w:sz w:val="19"/>
+                      <w:szCs w:val="19"/>
+                    </w:rPr>
+                    <w:t xml:space="preserve"> </w:t>
+                  </w:r>
+                  <w:proofErr w:type="spellStart"/>
+                  <w:r>
+                    <w:rPr>
+                      <w:rFonts w:ascii="Cascadia Mono" w:hAnsi="Cascadia Mono" w:cs="Cascadia Mono"/>
+                      <w:color w:val="008000"/>
+                      <w:sz w:val="19"/>
+                      <w:szCs w:val="19"/>
+                    </w:rPr>
+                    <w:t>the</w:t>
+                  </w:r>
+                  <w:proofErr w:type="spellEnd"/>
+                  <w:r>
+                    <w:rPr>
+                      <w:rFonts w:ascii="Cascadia Mono" w:hAnsi="Cascadia Mono" w:cs="Cascadia Mono"/>
+                      <w:color w:val="008000"/>
+                      <w:sz w:val="19"/>
+                      <w:szCs w:val="19"/>
+                    </w:rPr>
+                    <w:t xml:space="preserve"> complete </w:t>
+                  </w:r>
+                  <w:proofErr w:type="spellStart"/>
+                  <w:r>
+                    <w:rPr>
+                      <w:rFonts w:ascii="Cascadia Mono" w:hAnsi="Cascadia Mono" w:cs="Cascadia Mono"/>
+                      <w:color w:val="008000"/>
+                      <w:sz w:val="19"/>
+                      <w:szCs w:val="19"/>
+                    </w:rPr>
+                    <w:t>texture</w:t>
+                  </w:r>
+                  <w:proofErr w:type="spellEnd"/>
+                  <w:r>
+                    <w:rPr>
+                      <w:rFonts w:ascii="Cascadia Mono" w:hAnsi="Cascadia Mono" w:cs="Cascadia Mono"/>
+                      <w:color w:val="008000"/>
+                      <w:sz w:val="19"/>
+                      <w:szCs w:val="19"/>
+                    </w:rPr>
+                    <w:t xml:space="preserve"> at a </w:t>
+                  </w:r>
+                  <w:proofErr w:type="spellStart"/>
+                  <w:r>
+                    <w:rPr>
+                      <w:rFonts w:ascii="Cascadia Mono" w:hAnsi="Cascadia Mono" w:cs="Cascadia Mono"/>
+                      <w:color w:val="008000"/>
+                      <w:sz w:val="19"/>
+                      <w:szCs w:val="19"/>
+                    </w:rPr>
+                    <w:t>destination</w:t>
+                  </w:r>
+                  <w:proofErr w:type="spellEnd"/>
+                  <w:r>
+                    <w:rPr>
+                      <w:rFonts w:ascii="Cascadia Mono" w:hAnsi="Cascadia Mono" w:cs="Cascadia Mono"/>
+                      <w:color w:val="008000"/>
+                      <w:sz w:val="19"/>
+                      <w:szCs w:val="19"/>
+                    </w:rPr>
+                    <w:t xml:space="preserve"> </w:t>
+                  </w:r>
+                  <w:proofErr w:type="spellStart"/>
+                  <w:r>
+                    <w:rPr>
+                      <w:rFonts w:ascii="Cascadia Mono" w:hAnsi="Cascadia Mono" w:cs="Cascadia Mono"/>
+                      <w:color w:val="008000"/>
+                      <w:sz w:val="19"/>
+                      <w:szCs w:val="19"/>
+                    </w:rPr>
+                    <w:t>rectangle</w:t>
+                  </w:r>
+                  <w:proofErr w:type="spellEnd"/>
+                  <w:r>
+                    <w:rPr>
+                      <w:rFonts w:ascii="Cascadia Mono" w:hAnsi="Cascadia Mono" w:cs="Cascadia Mono"/>
+                      <w:color w:val="008000"/>
+                      <w:sz w:val="19"/>
+                      <w:szCs w:val="19"/>
+                    </w:rPr>
+                    <w:t xml:space="preserve"> (</w:t>
+                  </w:r>
+                  <w:proofErr w:type="spellStart"/>
+                  <w:r>
+                    <w:rPr>
+                      <w:rFonts w:ascii="Cascadia Mono" w:hAnsi="Cascadia Mono" w:cs="Cascadia Mono"/>
+                      <w:color w:val="008000"/>
+                      <w:sz w:val="19"/>
+                      <w:szCs w:val="19"/>
+                    </w:rPr>
+                    <w:t>dest</w:t>
+                  </w:r>
+                  <w:proofErr w:type="spellEnd"/>
+                  <w:r>
+                    <w:rPr>
+                      <w:rFonts w:ascii="Cascadia Mono" w:hAnsi="Cascadia Mono" w:cs="Cascadia Mono"/>
+                      <w:color w:val="008000"/>
+                      <w:sz w:val="19"/>
+                      <w:szCs w:val="19"/>
+                    </w:rPr>
+                    <w:t>)</w:t>
+                  </w:r>
+                </w:p>
+                <w:p>
+                  <w:pPr>
+                    <w:autoSpaceDE w:val="0"/>
+                    <w:autoSpaceDN w:val="0"/>
+                    <w:adjustRightInd w:val="0"/>
+                    <w:rPr>
+                      <w:rFonts w:ascii="Cascadia Mono" w:hAnsi="Cascadia Mono" w:cs="Cascadia Mono"/>
+                      <w:color w:val="000000"/>
+                      <w:sz w:val="19"/>
+                      <w:szCs w:val="19"/>
+                    </w:rPr>
+                  </w:pPr>
+                  <w:proofErr w:type="spellStart"/>
+                  <w:r>
+                    <w:rPr>
+                      <w:rFonts w:ascii="Cascadia Mono" w:hAnsi="Cascadia Mono" w:cs="Cascadia Mono"/>
+                      <w:color w:val="0000FF"/>
+                      <w:sz w:val="19"/>
+                      <w:szCs w:val="19"/>
+                    </w:rPr>
+                    <w:t>inline</w:t>
+                  </w:r>
+                  <w:proofErr w:type="spellEnd"/>
+                  <w:r>
+                    <w:rPr>
+                      <w:rFonts w:ascii="Cascadia Mono" w:hAnsi="Cascadia Mono" w:cs="Cascadia Mono"/>
+                      <w:color w:val="000000"/>
+                      <w:sz w:val="19"/>
+                      <w:szCs w:val="19"/>
+                    </w:rPr>
+                    <w:t xml:space="preserve"> </w:t>
+                  </w:r>
+                  <w:proofErr w:type="spellStart"/>
+                  <w:r>
+                    <w:rPr>
+                      <w:rFonts w:ascii="Cascadia Mono" w:hAnsi="Cascadia Mono" w:cs="Cascadia Mono"/>
+                      <w:color w:val="0000FF"/>
+                      <w:sz w:val="19"/>
+                      <w:szCs w:val="19"/>
+                    </w:rPr>
+                    <w:t>void</w:t>
+                  </w:r>
+                  <w:proofErr w:type="spellEnd"/>
+                  <w:r>
+                    <w:rPr>
+                      <w:rFonts w:ascii="Cascadia Mono" w:hAnsi="Cascadia Mono" w:cs="Cascadia Mono"/>
+                      <w:color w:val="000000"/>
+                      <w:sz w:val="19"/>
+                      <w:szCs w:val="19"/>
+                    </w:rPr>
+                    <w:t xml:space="preserve"> </w:t>
+                  </w:r>
+                  <w:proofErr w:type="spellStart"/>
+                  <w:r>
+                    <w:rPr>
+                      <w:rFonts w:ascii="Cascadia Mono" w:hAnsi="Cascadia Mono" w:cs="Cascadia Mono"/>
+                      <w:color w:val="000000"/>
+                      <w:sz w:val="19"/>
+                      <w:szCs w:val="19"/>
+                    </w:rPr>
+                    <w:t>render</w:t>
+                  </w:r>
+                  <w:proofErr w:type="spellEnd"/>
+                  <w:r>
+                    <w:rPr>
+                      <w:rFonts w:ascii="Cascadia Mono" w:hAnsi="Cascadia Mono" w:cs="Cascadia Mono"/>
+                      <w:color w:val="000000"/>
+                      <w:sz w:val="19"/>
+                      <w:szCs w:val="19"/>
+                    </w:rPr>
+                    <w:t>(</w:t>
+                  </w:r>
+                  <w:proofErr w:type="spellStart"/>
+                  <w:r>
+                    <w:rPr>
+                      <w:rFonts w:ascii="Cascadia Mono" w:hAnsi="Cascadia Mono" w:cs="Cascadia Mono"/>
+                      <w:b/>
+                      <w:color w:val="0000FF"/>
+                      <w:sz w:val="19"/>
+                      <w:szCs w:val="19"/>
+                    </w:rPr>
+                    <w:t>const</w:t>
+                  </w:r>
+                  <w:proofErr w:type="spellEnd"/>
+                  <w:r>
+                    <w:rPr>
+                      <w:rFonts w:ascii="Cascadia Mono" w:hAnsi="Cascadia Mono" w:cs="Cascadia Mono"/>
+                      <w:b/>
+                      <w:color w:val="000000"/>
+                      <w:sz w:val="19"/>
+                      <w:szCs w:val="19"/>
+                    </w:rPr>
+                    <w:t xml:space="preserve"> </w:t>
+                  </w:r>
+                  <w:proofErr w:type="spellStart"/>
+                  <w:r>
+                    <w:rPr>
+                      <w:rFonts w:ascii="Cascadia Mono" w:hAnsi="Cascadia Mono" w:cs="Cascadia Mono"/>
+                      <w:b/>
+                      <w:color w:val="2B91AF"/>
+                      <w:sz w:val="19"/>
+                      <w:szCs w:val="19"/>
+                    </w:rPr>
+                    <w:t>SDL_Rect</w:t>
+                  </w:r>
+                  <w:proofErr w:type="spellEnd"/>
+                  <w:r>
+                    <w:rPr>
+                      <w:rFonts w:ascii="Cascadia Mono" w:hAnsi="Cascadia Mono" w:cs="Cascadia Mono"/>
+                      <w:b/>
+                      <w:color w:val="000000"/>
+                      <w:sz w:val="19"/>
+                      <w:szCs w:val="19"/>
+                    </w:rPr>
+                    <w:t xml:space="preserve"> &amp;</w:t>
+                  </w:r>
+                  <w:proofErr w:type="spellStart"/>
+                  <w:r>
+                    <w:rPr>
+                      <w:rFonts w:ascii="Cascadia Mono" w:hAnsi="Cascadia Mono" w:cs="Cascadia Mono"/>
+                      <w:b/>
+                      <w:color w:val="808080"/>
+                      <w:sz w:val="19"/>
+                      <w:szCs w:val="19"/>
+                    </w:rPr>
+                    <w:t>dest</w:t>
+                  </w:r>
+                  <w:proofErr w:type="spellEnd"/>
+                  <w:r>
+                    <w:rPr>
+                      <w:rFonts w:ascii="Cascadia Mono" w:hAnsi="Cascadia Mono" w:cs="Cascadia Mono"/>
+                      <w:color w:val="000000"/>
+                      <w:sz w:val="19"/>
+                      <w:szCs w:val="19"/>
+                    </w:rPr>
+                    <w:t>) {</w:t>
+                  </w:r>
+                </w:p>
+                <w:p>
+                  <w:pPr>
+                    <w:autoSpaceDE w:val="0"/>
+                    <w:autoSpaceDN w:val="0"/>
+                    <w:adjustRightInd w:val="0"/>
+                    <w:rPr>
+                      <w:rFonts w:ascii="Cascadia Mono" w:hAnsi="Cascadia Mono" w:cs="Cascadia Mono"/>
+                      <w:color w:val="000000"/>
+                      <w:sz w:val="19"/>
+                      <w:szCs w:val="19"/>
+                    </w:rPr>
+                  </w:pPr>
+                  <w:r>
+                    <w:rPr>
+                      <w:rFonts w:ascii="Cascadia Mono" w:hAnsi="Cascadia Mono" w:cs="Cascadia Mono"/>
+                      <w:color w:val="000000"/>
+                      <w:sz w:val="19"/>
+                      <w:szCs w:val="19"/>
+                    </w:rPr>
+                    <w:tab/>
+                  </w:r>
+                  <w:proofErr w:type="spellStart"/>
+                  <w:r>
+                    <w:rPr>
+                      <w:rFonts w:ascii="Cascadia Mono" w:hAnsi="Cascadia Mono" w:cs="Cascadia Mono"/>
+                      <w:color w:val="2B91AF"/>
+                      <w:sz w:val="19"/>
+                      <w:szCs w:val="19"/>
+                    </w:rPr>
+                    <w:t>SDL_Rect</w:t>
+                  </w:r>
+                  <w:proofErr w:type="spellEnd"/>
+                  <w:r>
+                    <w:rPr>
+                      <w:rFonts w:ascii="Cascadia Mono" w:hAnsi="Cascadia Mono" w:cs="Cascadia Mono"/>
+                      <w:color w:val="000000"/>
+                      <w:sz w:val="19"/>
+                      <w:szCs w:val="19"/>
+                    </w:rPr>
+                    <w:t xml:space="preserve"> </w:t>
+                  </w:r>
+                  <w:proofErr w:type="spellStart"/>
+                  <w:r>
+                    <w:rPr>
+                      <w:rFonts w:ascii="Cascadia Mono" w:hAnsi="Cascadia Mono" w:cs="Cascadia Mono"/>
+                      <w:color w:val="000000"/>
+                      <w:sz w:val="19"/>
+                      <w:szCs w:val="19"/>
+                    </w:rPr>
+                    <w:t>src</w:t>
+                  </w:r>
+                  <w:proofErr w:type="spellEnd"/>
+                  <w:r>
+                    <w:rPr>
+                      <w:rFonts w:ascii="Cascadia Mono" w:hAnsi="Cascadia Mono" w:cs="Cascadia Mono"/>
+                      <w:color w:val="000000"/>
+                      <w:sz w:val="19"/>
+                      <w:szCs w:val="19"/>
+                    </w:rPr>
+                    <w:t xml:space="preserve"> = { 0, 0, _</w:t>
+                  </w:r>
+                  <w:proofErr w:type="spellStart"/>
+                  <w:r>
+                    <w:rPr>
+                      <w:rFonts w:ascii="Cascadia Mono" w:hAnsi="Cascadia Mono" w:cs="Cascadia Mono"/>
+                      <w:color w:val="000000"/>
+                      <w:sz w:val="19"/>
+                      <w:szCs w:val="19"/>
+                    </w:rPr>
+                    <w:t>width</w:t>
+                  </w:r>
+                  <w:proofErr w:type="spellEnd"/>
+                  <w:r>
+                    <w:rPr>
+                      <w:rFonts w:ascii="Cascadia Mono" w:hAnsi="Cascadia Mono" w:cs="Cascadia Mono"/>
+                      <w:color w:val="000000"/>
+                      <w:sz w:val="19"/>
+                      <w:szCs w:val="19"/>
+                    </w:rPr>
+                    <w:t>, _</w:t>
+                  </w:r>
+                  <w:proofErr w:type="spellStart"/>
+                  <w:r>
+                    <w:rPr>
+                      <w:rFonts w:ascii="Cascadia Mono" w:hAnsi="Cascadia Mono" w:cs="Cascadia Mono"/>
+                      <w:color w:val="000000"/>
+                      <w:sz w:val="19"/>
+                      <w:szCs w:val="19"/>
+                    </w:rPr>
+                    <w:t>height</w:t>
+                  </w:r>
+                  <w:proofErr w:type="spellEnd"/>
+                  <w:r>
+                    <w:rPr>
+                      <w:rFonts w:ascii="Cascadia Mono" w:hAnsi="Cascadia Mono" w:cs="Cascadia Mono"/>
+                      <w:color w:val="000000"/>
+                      <w:sz w:val="19"/>
+                      <w:szCs w:val="19"/>
+                    </w:rPr>
+                    <w:t xml:space="preserve"> };</w:t>
+                  </w:r>
+                </w:p>
+                <w:p>
+                  <w:pPr>
+                    <w:autoSpaceDE w:val="0"/>
+                    <w:autoSpaceDN w:val="0"/>
+                    <w:adjustRightInd w:val="0"/>
+                    <w:rPr>
+                      <w:rFonts w:ascii="Cascadia Mono" w:hAnsi="Cascadia Mono" w:cs="Cascadia Mono"/>
+                      <w:b/>
+                      <w:color w:val="000000"/>
+                      <w:sz w:val="19"/>
+                      <w:szCs w:val="19"/>
+                    </w:rPr>
+                  </w:pPr>
+                  <w:r>
+                    <w:rPr>
+                      <w:rFonts w:ascii="Cascadia Mono" w:hAnsi="Cascadia Mono" w:cs="Cascadia Mono"/>
+                      <w:color w:val="000000"/>
+                      <w:sz w:val="19"/>
+                      <w:szCs w:val="19"/>
+                    </w:rPr>
+                    <w:tab/>
+                  </w:r>
+                  <w:proofErr w:type="spellStart"/>
+                  <w:r>
+                    <w:rPr>
+                      <w:rFonts w:ascii="Cascadia Mono" w:hAnsi="Cascadia Mono" w:cs="Cascadia Mono"/>
+                      <w:b/>
+                      <w:color w:val="000000"/>
+                      <w:sz w:val="19"/>
+                      <w:szCs w:val="19"/>
+                    </w:rPr>
+                    <w:t>render</w:t>
+                  </w:r>
+                  <w:proofErr w:type="spellEnd"/>
+                  <w:r>
+                    <w:rPr>
+                      <w:rFonts w:ascii="Cascadia Mono" w:hAnsi="Cascadia Mono" w:cs="Cascadia Mono"/>
+                      <w:b/>
+                      <w:color w:val="000000"/>
+                      <w:sz w:val="19"/>
+                      <w:szCs w:val="19"/>
+                    </w:rPr>
+                    <w:t>(</w:t>
+                  </w:r>
+                  <w:proofErr w:type="spellStart"/>
+                  <w:r>
+                    <w:rPr>
+                      <w:rFonts w:ascii="Cascadia Mono" w:hAnsi="Cascadia Mono" w:cs="Cascadia Mono"/>
+                      <w:b/>
+                      <w:color w:val="000000"/>
+                      <w:sz w:val="19"/>
+                      <w:szCs w:val="19"/>
+                    </w:rPr>
+                    <w:t>src</w:t>
+                  </w:r>
+                  <w:proofErr w:type="spellEnd"/>
+                  <w:r>
+                    <w:rPr>
+                      <w:rFonts w:ascii="Cascadia Mono" w:hAnsi="Cascadia Mono" w:cs="Cascadia Mono"/>
+                      <w:b/>
+                      <w:color w:val="000000"/>
+                      <w:sz w:val="19"/>
+                      <w:szCs w:val="19"/>
+                    </w:rPr>
+                    <w:t xml:space="preserve">, </w:t>
+                  </w:r>
+                  <w:proofErr w:type="spellStart"/>
+                  <w:r>
+                    <w:rPr>
+                      <w:rFonts w:ascii="Cascadia Mono" w:hAnsi="Cascadia Mono" w:cs="Cascadia Mono"/>
+                      <w:b/>
+                      <w:color w:val="808080"/>
+                      <w:sz w:val="19"/>
+                      <w:szCs w:val="19"/>
+                    </w:rPr>
+                    <w:t>dest</w:t>
+                  </w:r>
+                  <w:proofErr w:type="spellEnd"/>
+                  <w:r>
+                    <w:rPr>
+                      <w:rFonts w:ascii="Cascadia Mono" w:hAnsi="Cascadia Mono" w:cs="Cascadia Mono"/>
+                      <w:b/>
+                      <w:color w:val="000000"/>
+                      <w:sz w:val="19"/>
+                      <w:szCs w:val="19"/>
+                    </w:rPr>
+                    <w:t>);</w:t>
+                  </w:r>
+                </w:p>
+                <w:p>
+                  <w:r>
+                    <w:rPr>
+                      <w:rFonts w:ascii="Cascadia Mono" w:hAnsi="Cascadia Mono" w:cs="Cascadia Mono"/>
+                      <w:color w:val="000000"/>
+                      <w:sz w:val="19"/>
+                      <w:szCs w:val="19"/>
+                    </w:rPr>
+                    <w:t>}</w:t>
+                  </w:r>
+                </w:p>
+              </w:tc>
+              <w:tc>
+                <w:tcPr>
+                  <w:tcW w:w="5188" w:type="dxa"/>
+                </w:tcPr>
+                <w:p>
+                  <w:pPr>
+                    <w:autoSpaceDE w:val="0"/>
+                    <w:autoSpaceDN w:val="0"/>
+                    <w:adjustRightInd w:val="0"/>
+                    <w:rPr>
+                      <w:rFonts w:ascii="Cascadia Mono" w:hAnsi="Cascadia Mono" w:cs="Cascadia Mono"/>
+                      <w:color w:val="008000"/>
+                      <w:sz w:val="19"/>
+                      <w:szCs w:val="19"/>
+                    </w:rPr>
+                  </w:pPr>
+                  <w:r>
+                    <w:rPr>
+                      <w:rFonts w:ascii="Cascadia Mono" w:hAnsi="Cascadia Mono" w:cs="Cascadia Mono"/>
+                      <w:color w:val="008000"/>
+                      <w:sz w:val="19"/>
+                      <w:szCs w:val="19"/>
+                    </w:rPr>
+                    <w:t xml:space="preserve">// </w:t>
+                  </w:r>
+                  <w:proofErr w:type="spellStart"/>
+                  <w:r>
+                    <w:rPr>
+                      <w:rFonts w:ascii="Cascadia Mono" w:hAnsi="Cascadia Mono" w:cs="Cascadia Mono"/>
+                      <w:color w:val="008000"/>
+                      <w:sz w:val="19"/>
+                      <w:szCs w:val="19"/>
+                    </w:rPr>
+                    <w:t>renders</w:t>
+                  </w:r>
+                  <w:proofErr w:type="spellEnd"/>
+                  <w:r>
+                    <w:rPr>
+                      <w:rFonts w:ascii="Cascadia Mono" w:hAnsi="Cascadia Mono" w:cs="Cascadia Mono"/>
+                      <w:color w:val="008000"/>
+                      <w:sz w:val="19"/>
+                      <w:szCs w:val="19"/>
+                    </w:rPr>
+                    <w:t xml:space="preserve"> </w:t>
+                  </w:r>
+                  <w:proofErr w:type="spellStart"/>
+                  <w:r>
+                    <w:rPr>
+                      <w:rFonts w:ascii="Cascadia Mono" w:hAnsi="Cascadia Mono" w:cs="Cascadia Mono"/>
+                      <w:color w:val="008000"/>
+                      <w:sz w:val="19"/>
+                      <w:szCs w:val="19"/>
+                    </w:rPr>
+                    <w:t>the</w:t>
+                  </w:r>
+                  <w:proofErr w:type="spellEnd"/>
+                  <w:r>
+                    <w:rPr>
+                      <w:rFonts w:ascii="Cascadia Mono" w:hAnsi="Cascadia Mono" w:cs="Cascadia Mono"/>
+                      <w:color w:val="008000"/>
+                      <w:sz w:val="19"/>
+                      <w:szCs w:val="19"/>
+                    </w:rPr>
+                    <w:t xml:space="preserve"> complete </w:t>
+                  </w:r>
+                  <w:proofErr w:type="spellStart"/>
+                  <w:r>
+                    <w:rPr>
+                      <w:rFonts w:ascii="Cascadia Mono" w:hAnsi="Cascadia Mono" w:cs="Cascadia Mono"/>
+                      <w:color w:val="008000"/>
+                      <w:sz w:val="19"/>
+                      <w:szCs w:val="19"/>
+                    </w:rPr>
+                    <w:t>texture</w:t>
+                  </w:r>
+                  <w:proofErr w:type="spellEnd"/>
+                  <w:r>
+                    <w:rPr>
+                      <w:rFonts w:ascii="Cascadia Mono" w:hAnsi="Cascadia Mono" w:cs="Cascadia Mono"/>
+                      <w:color w:val="008000"/>
+                      <w:sz w:val="19"/>
+                      <w:szCs w:val="19"/>
+                    </w:rPr>
+                    <w:t xml:space="preserve"> at a </w:t>
+                  </w:r>
+                  <w:proofErr w:type="spellStart"/>
+                  <w:r>
+                    <w:rPr>
+                      <w:rFonts w:ascii="Cascadia Mono" w:hAnsi="Cascadia Mono" w:cs="Cascadia Mono"/>
+                      <w:color w:val="008000"/>
+                      <w:sz w:val="19"/>
+                      <w:szCs w:val="19"/>
+                    </w:rPr>
+                    <w:t>destination</w:t>
+                  </w:r>
+                  <w:proofErr w:type="spellEnd"/>
+                  <w:r>
+                    <w:rPr>
+                      <w:rFonts w:ascii="Cascadia Mono" w:hAnsi="Cascadia Mono" w:cs="Cascadia Mono"/>
+                      <w:color w:val="008000"/>
+                      <w:sz w:val="19"/>
+                      <w:szCs w:val="19"/>
+                    </w:rPr>
+                    <w:t xml:space="preserve"> </w:t>
+                  </w:r>
+                  <w:proofErr w:type="spellStart"/>
+                  <w:r>
+                    <w:rPr>
+                      <w:rFonts w:ascii="Cascadia Mono" w:hAnsi="Cascadia Mono" w:cs="Cascadia Mono"/>
+                      <w:color w:val="008000"/>
+                      <w:sz w:val="19"/>
+                      <w:szCs w:val="19"/>
+                    </w:rPr>
+                    <w:t>rectangle</w:t>
+                  </w:r>
+                  <w:proofErr w:type="spellEnd"/>
+                  <w:r>
+                    <w:rPr>
+                      <w:rFonts w:ascii="Cascadia Mono" w:hAnsi="Cascadia Mono" w:cs="Cascadia Mono"/>
+                      <w:color w:val="008000"/>
+                      <w:sz w:val="19"/>
+                      <w:szCs w:val="19"/>
+                    </w:rPr>
+                    <w:t xml:space="preserve"> (</w:t>
+                  </w:r>
+                  <w:proofErr w:type="spellStart"/>
+                  <w:r>
+                    <w:rPr>
+                      <w:rFonts w:ascii="Cascadia Mono" w:hAnsi="Cascadia Mono" w:cs="Cascadia Mono"/>
+                      <w:color w:val="008000"/>
+                      <w:sz w:val="19"/>
+                      <w:szCs w:val="19"/>
+                    </w:rPr>
+                    <w:t>dest</w:t>
+                  </w:r>
+                  <w:proofErr w:type="spellEnd"/>
+                  <w:r>
+                    <w:rPr>
+                      <w:rFonts w:ascii="Cascadia Mono" w:hAnsi="Cascadia Mono" w:cs="Cascadia Mono"/>
+                      <w:color w:val="008000"/>
+                      <w:sz w:val="19"/>
+                      <w:szCs w:val="19"/>
+                    </w:rPr>
+                    <w:t xml:space="preserve">), </w:t>
+                  </w:r>
+                  <w:proofErr w:type="spellStart"/>
+                  <w:r>
+                    <w:rPr>
+                      <w:rFonts w:ascii="Cascadia Mono" w:hAnsi="Cascadia Mono" w:cs="Cascadia Mono"/>
+                      <w:color w:val="008000"/>
+                      <w:sz w:val="19"/>
+                      <w:szCs w:val="19"/>
+                    </w:rPr>
+                    <w:t>with</w:t>
+                  </w:r>
+                  <w:proofErr w:type="spellEnd"/>
+                  <w:r>
+                    <w:rPr>
+                      <w:rFonts w:ascii="Cascadia Mono" w:hAnsi="Cascadia Mono" w:cs="Cascadia Mono"/>
+                      <w:color w:val="008000"/>
+                      <w:sz w:val="19"/>
+                      <w:szCs w:val="19"/>
+                    </w:rPr>
+                    <w:t xml:space="preserve"> </w:t>
+                  </w:r>
+                  <w:proofErr w:type="spellStart"/>
+                  <w:r>
+                    <w:rPr>
+                      <w:rFonts w:ascii="Cascadia Mono" w:hAnsi="Cascadia Mono" w:cs="Cascadia Mono"/>
+                      <w:color w:val="008000"/>
+                      <w:sz w:val="19"/>
+                      <w:szCs w:val="19"/>
+                    </w:rPr>
+                    <w:t>rotation</w:t>
+                  </w:r>
+                  <w:proofErr w:type="spellEnd"/>
+                </w:p>
+                <w:p>
+                  <w:pPr>
+                    <w:autoSpaceDE w:val="0"/>
+                    <w:autoSpaceDN w:val="0"/>
+                    <w:adjustRightInd w:val="0"/>
+                    <w:rPr>
+                      <w:rFonts w:ascii="Cascadia Mono" w:hAnsi="Cascadia Mono" w:cs="Cascadia Mono"/>
+                      <w:color w:val="000000"/>
+                      <w:sz w:val="19"/>
+                      <w:szCs w:val="19"/>
+                    </w:rPr>
+                  </w:pPr>
+                  <w:proofErr w:type="spellStart"/>
+                  <w:r>
+                    <w:rPr>
+                      <w:rFonts w:ascii="Cascadia Mono" w:hAnsi="Cascadia Mono" w:cs="Cascadia Mono"/>
+                      <w:color w:val="0000FF"/>
+                      <w:sz w:val="19"/>
+                      <w:szCs w:val="19"/>
+                    </w:rPr>
+                    <w:t>inline</w:t>
+                  </w:r>
+                  <w:proofErr w:type="spellEnd"/>
+                  <w:r>
+                    <w:rPr>
+                      <w:rFonts w:ascii="Cascadia Mono" w:hAnsi="Cascadia Mono" w:cs="Cascadia Mono"/>
+                      <w:color w:val="000000"/>
+                      <w:sz w:val="19"/>
+                      <w:szCs w:val="19"/>
+                    </w:rPr>
+                    <w:t xml:space="preserve"> </w:t>
+                  </w:r>
+                  <w:proofErr w:type="spellStart"/>
+                  <w:r>
+                    <w:rPr>
+                      <w:rFonts w:ascii="Cascadia Mono" w:hAnsi="Cascadia Mono" w:cs="Cascadia Mono"/>
+                      <w:color w:val="0000FF"/>
+                      <w:sz w:val="19"/>
+                      <w:szCs w:val="19"/>
+                    </w:rPr>
+                    <w:t>void</w:t>
+                  </w:r>
+                  <w:proofErr w:type="spellEnd"/>
+                  <w:r>
+                    <w:rPr>
+                      <w:rFonts w:ascii="Cascadia Mono" w:hAnsi="Cascadia Mono" w:cs="Cascadia Mono"/>
+                      <w:color w:val="000000"/>
+                      <w:sz w:val="19"/>
+                      <w:szCs w:val="19"/>
+                    </w:rPr>
+                    <w:t xml:space="preserve"> </w:t>
+                  </w:r>
+                  <w:proofErr w:type="spellStart"/>
+                  <w:r>
+                    <w:rPr>
+                      <w:rFonts w:ascii="Cascadia Mono" w:hAnsi="Cascadia Mono" w:cs="Cascadia Mono"/>
+                      <w:color w:val="000000"/>
+                      <w:sz w:val="19"/>
+                      <w:szCs w:val="19"/>
+                    </w:rPr>
+                    <w:t>render</w:t>
+                  </w:r>
+                  <w:proofErr w:type="spellEnd"/>
+                  <w:r>
+                    <w:rPr>
+                      <w:rFonts w:ascii="Cascadia Mono" w:hAnsi="Cascadia Mono" w:cs="Cascadia Mono"/>
+                      <w:color w:val="000000"/>
+                      <w:sz w:val="19"/>
+                      <w:szCs w:val="19"/>
+                    </w:rPr>
+                    <w:t>(</w:t>
+                  </w:r>
+                  <w:proofErr w:type="spellStart"/>
+                  <w:r>
+                    <w:rPr>
+                      <w:rFonts w:ascii="Cascadia Mono" w:hAnsi="Cascadia Mono" w:cs="Cascadia Mono"/>
+                      <w:b/>
+                      <w:color w:val="0000FF"/>
+                      <w:sz w:val="19"/>
+                      <w:szCs w:val="19"/>
+                    </w:rPr>
+                    <w:t>const</w:t>
+                  </w:r>
+                  <w:proofErr w:type="spellEnd"/>
+                  <w:r>
+                    <w:rPr>
+                      <w:rFonts w:ascii="Cascadia Mono" w:hAnsi="Cascadia Mono" w:cs="Cascadia Mono"/>
+                      <w:b/>
+                      <w:color w:val="000000"/>
+                      <w:sz w:val="19"/>
+                      <w:szCs w:val="19"/>
+                    </w:rPr>
+                    <w:t xml:space="preserve"> </w:t>
+                  </w:r>
+                  <w:proofErr w:type="spellStart"/>
+                  <w:r>
+                    <w:rPr>
+                      <w:rFonts w:ascii="Cascadia Mono" w:hAnsi="Cascadia Mono" w:cs="Cascadia Mono"/>
+                      <w:b/>
+                      <w:color w:val="2B91AF"/>
+                      <w:sz w:val="19"/>
+                      <w:szCs w:val="19"/>
+                    </w:rPr>
+                    <w:t>SDL_Rect</w:t>
+                  </w:r>
+                  <w:proofErr w:type="spellEnd"/>
+                  <w:r>
+                    <w:rPr>
+                      <w:rFonts w:ascii="Cascadia Mono" w:hAnsi="Cascadia Mono" w:cs="Cascadia Mono"/>
+                      <w:b/>
+                      <w:color w:val="000000"/>
+                      <w:sz w:val="19"/>
+                      <w:szCs w:val="19"/>
+                    </w:rPr>
+                    <w:t xml:space="preserve"> &amp;</w:t>
+                  </w:r>
+                  <w:proofErr w:type="spellStart"/>
+                  <w:r>
+                    <w:rPr>
+                      <w:rFonts w:ascii="Cascadia Mono" w:hAnsi="Cascadia Mono" w:cs="Cascadia Mono"/>
+                      <w:b/>
+                      <w:color w:val="808080"/>
+                      <w:sz w:val="19"/>
+                      <w:szCs w:val="19"/>
+                    </w:rPr>
+                    <w:t>dest</w:t>
+                  </w:r>
+                  <w:proofErr w:type="spellEnd"/>
+                  <w:r>
+                    <w:rPr>
+                      <w:rFonts w:ascii="Cascadia Mono" w:hAnsi="Cascadia Mono" w:cs="Cascadia Mono"/>
+                      <w:b/>
+                      <w:color w:val="000000"/>
+                      <w:sz w:val="19"/>
+                      <w:szCs w:val="19"/>
+                    </w:rPr>
+                    <w:t xml:space="preserve">, </w:t>
+                  </w:r>
+                  <w:proofErr w:type="spellStart"/>
+                  <w:r>
+                    <w:rPr>
+                      <w:rFonts w:ascii="Cascadia Mono" w:hAnsi="Cascadia Mono" w:cs="Cascadia Mono"/>
+                      <w:b/>
+                      <w:color w:val="0000FF"/>
+                      <w:sz w:val="19"/>
+                      <w:szCs w:val="19"/>
+                    </w:rPr>
+                    <w:t>float</w:t>
+                  </w:r>
+                  <w:proofErr w:type="spellEnd"/>
+                  <w:r>
+                    <w:rPr>
+                      <w:rFonts w:ascii="Cascadia Mono" w:hAnsi="Cascadia Mono" w:cs="Cascadia Mono"/>
+                      <w:b/>
+                      <w:color w:val="000000"/>
+                      <w:sz w:val="19"/>
+                      <w:szCs w:val="19"/>
+                    </w:rPr>
+                    <w:t xml:space="preserve"> </w:t>
+                  </w:r>
+                  <w:proofErr w:type="spellStart"/>
+                  <w:r>
+                    <w:rPr>
+                      <w:rFonts w:ascii="Cascadia Mono" w:hAnsi="Cascadia Mono" w:cs="Cascadia Mono"/>
+                      <w:b/>
+                      <w:color w:val="808080"/>
+                      <w:sz w:val="19"/>
+                      <w:szCs w:val="19"/>
+                    </w:rPr>
+                    <w:t>rotation</w:t>
+                  </w:r>
+                  <w:proofErr w:type="spellEnd"/>
+                  <w:r>
+                    <w:rPr>
+                      <w:rFonts w:ascii="Cascadia Mono" w:hAnsi="Cascadia Mono" w:cs="Cascadia Mono"/>
+                      <w:color w:val="000000"/>
+                      <w:sz w:val="19"/>
+                      <w:szCs w:val="19"/>
+                    </w:rPr>
+                    <w:t>) {</w:t>
+                  </w:r>
+                </w:p>
+                <w:p>
+                  <w:pPr>
+                    <w:autoSpaceDE w:val="0"/>
+                    <w:autoSpaceDN w:val="0"/>
+                    <w:adjustRightInd w:val="0"/>
+                    <w:rPr>
+                      <w:rFonts w:ascii="Cascadia Mono" w:hAnsi="Cascadia Mono" w:cs="Cascadia Mono"/>
+                      <w:color w:val="000000"/>
+                      <w:sz w:val="19"/>
+                      <w:szCs w:val="19"/>
+                    </w:rPr>
+                  </w:pPr>
+                  <w:r>
+                    <w:rPr>
+                      <w:rFonts w:ascii="Cascadia Mono" w:hAnsi="Cascadia Mono" w:cs="Cascadia Mono"/>
+                      <w:color w:val="000000"/>
+                      <w:sz w:val="19"/>
+                      <w:szCs w:val="19"/>
+                    </w:rPr>
+                    <w:tab/>
+                  </w:r>
+                  <w:proofErr w:type="spellStart"/>
+                  <w:r>
+                    <w:rPr>
+                      <w:rFonts w:ascii="Cascadia Mono" w:hAnsi="Cascadia Mono" w:cs="Cascadia Mono"/>
+                      <w:color w:val="2B91AF"/>
+                      <w:sz w:val="19"/>
+                      <w:szCs w:val="19"/>
+                    </w:rPr>
+                    <w:t>SDL_Rect</w:t>
+                  </w:r>
+                  <w:proofErr w:type="spellEnd"/>
+                  <w:r>
+                    <w:rPr>
+                      <w:rFonts w:ascii="Cascadia Mono" w:hAnsi="Cascadia Mono" w:cs="Cascadia Mono"/>
+                      <w:color w:val="000000"/>
+                      <w:sz w:val="19"/>
+                      <w:szCs w:val="19"/>
+                    </w:rPr>
+                    <w:t xml:space="preserve"> </w:t>
+                  </w:r>
+                  <w:proofErr w:type="spellStart"/>
+                  <w:r>
+                    <w:rPr>
+                      <w:rFonts w:ascii="Cascadia Mono" w:hAnsi="Cascadia Mono" w:cs="Cascadia Mono"/>
+                      <w:color w:val="000000"/>
+                      <w:sz w:val="19"/>
+                      <w:szCs w:val="19"/>
+                    </w:rPr>
+                    <w:t>src</w:t>
+                  </w:r>
+                  <w:proofErr w:type="spellEnd"/>
+                  <w:r>
+                    <w:rPr>
+                      <w:rFonts w:ascii="Cascadia Mono" w:hAnsi="Cascadia Mono" w:cs="Cascadia Mono"/>
+                      <w:color w:val="000000"/>
+                      <w:sz w:val="19"/>
+                      <w:szCs w:val="19"/>
+                    </w:rPr>
+                    <w:t xml:space="preserve"> = { 0, 0, _</w:t>
+                  </w:r>
+                  <w:proofErr w:type="spellStart"/>
+                  <w:r>
+                    <w:rPr>
+                      <w:rFonts w:ascii="Cascadia Mono" w:hAnsi="Cascadia Mono" w:cs="Cascadia Mono"/>
+                      <w:color w:val="000000"/>
+                      <w:sz w:val="19"/>
+                      <w:szCs w:val="19"/>
+                    </w:rPr>
+                    <w:t>width</w:t>
+                  </w:r>
+                  <w:proofErr w:type="spellEnd"/>
+                  <w:r>
+                    <w:rPr>
+                      <w:rFonts w:ascii="Cascadia Mono" w:hAnsi="Cascadia Mono" w:cs="Cascadia Mono"/>
+                      <w:color w:val="000000"/>
+                      <w:sz w:val="19"/>
+                      <w:szCs w:val="19"/>
+                    </w:rPr>
+                    <w:t>, _</w:t>
+                  </w:r>
+                  <w:proofErr w:type="spellStart"/>
+                  <w:r>
+                    <w:rPr>
+                      <w:rFonts w:ascii="Cascadia Mono" w:hAnsi="Cascadia Mono" w:cs="Cascadia Mono"/>
+                      <w:color w:val="000000"/>
+                      <w:sz w:val="19"/>
+                      <w:szCs w:val="19"/>
+                    </w:rPr>
+                    <w:t>height</w:t>
+                  </w:r>
+                  <w:proofErr w:type="spellEnd"/>
+                  <w:r>
+                    <w:rPr>
+                      <w:rFonts w:ascii="Cascadia Mono" w:hAnsi="Cascadia Mono" w:cs="Cascadia Mono"/>
+                      <w:color w:val="000000"/>
+                      <w:sz w:val="19"/>
+                      <w:szCs w:val="19"/>
+                    </w:rPr>
+                    <w:t xml:space="preserve"> };</w:t>
+                  </w:r>
+                </w:p>
+                <w:p>
+                  <w:pPr>
+                    <w:autoSpaceDE w:val="0"/>
+                    <w:autoSpaceDN w:val="0"/>
+                    <w:adjustRightInd w:val="0"/>
+                    <w:rPr>
+                      <w:rFonts w:ascii="Cascadia Mono" w:hAnsi="Cascadia Mono" w:cs="Cascadia Mono"/>
+                      <w:b/>
+                      <w:color w:val="000000"/>
+                      <w:sz w:val="19"/>
+                      <w:szCs w:val="19"/>
+                    </w:rPr>
+                  </w:pPr>
+                  <w:r>
+                    <w:rPr>
+                      <w:rFonts w:ascii="Cascadia Mono" w:hAnsi="Cascadia Mono" w:cs="Cascadia Mono"/>
+                      <w:color w:val="000000"/>
+                      <w:sz w:val="19"/>
+                      <w:szCs w:val="19"/>
+                    </w:rPr>
+                    <w:tab/>
+                  </w:r>
+                  <w:proofErr w:type="spellStart"/>
+                  <w:r>
+                    <w:rPr>
+                      <w:rFonts w:ascii="Cascadia Mono" w:hAnsi="Cascadia Mono" w:cs="Cascadia Mono"/>
+                      <w:b/>
+                      <w:color w:val="000000"/>
+                      <w:sz w:val="19"/>
+                      <w:szCs w:val="19"/>
+                    </w:rPr>
+                    <w:t>render</w:t>
+                  </w:r>
+                  <w:proofErr w:type="spellEnd"/>
+                  <w:r>
+                    <w:rPr>
+                      <w:rFonts w:ascii="Cascadia Mono" w:hAnsi="Cascadia Mono" w:cs="Cascadia Mono"/>
+                      <w:b/>
+                      <w:color w:val="000000"/>
+                      <w:sz w:val="19"/>
+                      <w:szCs w:val="19"/>
+                    </w:rPr>
+                    <w:t>(</w:t>
+                  </w:r>
+                  <w:proofErr w:type="spellStart"/>
+                  <w:r>
+                    <w:rPr>
+                      <w:rFonts w:ascii="Cascadia Mono" w:hAnsi="Cascadia Mono" w:cs="Cascadia Mono"/>
+                      <w:b/>
+                      <w:color w:val="000000"/>
+                      <w:sz w:val="19"/>
+                      <w:szCs w:val="19"/>
+                    </w:rPr>
+                    <w:t>src</w:t>
+                  </w:r>
+                  <w:proofErr w:type="spellEnd"/>
+                  <w:r>
+                    <w:rPr>
+                      <w:rFonts w:ascii="Cascadia Mono" w:hAnsi="Cascadia Mono" w:cs="Cascadia Mono"/>
+                      <w:b/>
+                      <w:color w:val="000000"/>
+                      <w:sz w:val="19"/>
+                      <w:szCs w:val="19"/>
+                    </w:rPr>
+                    <w:t xml:space="preserve">, </w:t>
+                  </w:r>
+                  <w:proofErr w:type="spellStart"/>
+                  <w:r>
+                    <w:rPr>
+                      <w:rFonts w:ascii="Cascadia Mono" w:hAnsi="Cascadia Mono" w:cs="Cascadia Mono"/>
+                      <w:b/>
+                      <w:color w:val="808080"/>
+                      <w:sz w:val="19"/>
+                      <w:szCs w:val="19"/>
+                    </w:rPr>
+                    <w:t>dest</w:t>
+                  </w:r>
+                  <w:proofErr w:type="spellEnd"/>
+                  <w:r>
+                    <w:rPr>
+                      <w:rFonts w:ascii="Cascadia Mono" w:hAnsi="Cascadia Mono" w:cs="Cascadia Mono"/>
+                      <w:b/>
+                      <w:color w:val="000000"/>
+                      <w:sz w:val="19"/>
+                      <w:szCs w:val="19"/>
+                    </w:rPr>
+                    <w:t xml:space="preserve">, </w:t>
+                  </w:r>
+                  <w:proofErr w:type="spellStart"/>
+                  <w:r>
+                    <w:rPr>
+                      <w:rFonts w:ascii="Cascadia Mono" w:hAnsi="Cascadia Mono" w:cs="Cascadia Mono"/>
+                      <w:b/>
+                      <w:color w:val="808080"/>
+                      <w:sz w:val="19"/>
+                      <w:szCs w:val="19"/>
+                    </w:rPr>
+                    <w:t>rotation</w:t>
+                  </w:r>
+                  <w:proofErr w:type="spellEnd"/>
+                  <w:r>
+                    <w:rPr>
+                      <w:rFonts w:ascii="Cascadia Mono" w:hAnsi="Cascadia Mono" w:cs="Cascadia Mono"/>
+                      <w:b/>
+                      <w:color w:val="000000"/>
+                      <w:sz w:val="19"/>
+                      <w:szCs w:val="19"/>
+                    </w:rPr>
+                    <w:t>);</w:t>
+                  </w:r>
+                </w:p>
+                <w:p>
+                  <w:r>
+                    <w:rPr>
+                      <w:rFonts w:ascii="Cascadia Mono" w:hAnsi="Cascadia Mono" w:cs="Cascadia Mono"/>
+                      <w:color w:val="000000"/>
+                      <w:sz w:val="19"/>
+                      <w:szCs w:val="19"/>
+                    </w:rPr>
+                    <w:t>}</w:t>
+                  </w:r>
+                </w:p>
+              </w:tc>
+            </w:tr>
+          </w:tbl>
+          <w:p/>
+        </w:tc>
+      </w:tr>
+    </w:tbl>
+    <w:p>
+      <w:pPr>
+        <w:autoSpaceDE w:val="0"/>
+        <w:autoSpaceDN w:val="0"/>
+        <w:adjustRightInd w:val="0"/>
+        <w:spacing w:after="0" w:line="240" w:lineRule="auto"/>
+        <w:rPr>
+          <w:rFonts w:ascii="Cascadia Mono" w:hAnsi="Cascadia Mono" w:cs="Cascadia Mono"/>
+          <w:b/>
+          <w:color w:val="000000"/>
+          <w:sz w:val="19"/>
+          <w:szCs w:val="19"/>
+        </w:rPr>
+      </w:pPr>
+      <w:r>
+        <w:t xml:space="preserve">Ya se </w:t>
+      </w:r>
+      <w:proofErr w:type="spellStart"/>
+      <w:r>
+        <w:t>renderiza</w:t>
+      </w:r>
+      <w:proofErr w:type="spellEnd"/>
+      <w:r>
+        <w:t xml:space="preserve"> la rotación, se puede </w:t>
+      </w:r>
+      <w:proofErr w:type="spellStart"/>
+      <w:r>
+        <w:t>setear</w:t>
+      </w:r>
+      <w:proofErr w:type="spellEnd"/>
+      <w:r>
+        <w:t xml:space="preserve"> en el </w:t>
+      </w:r>
+      <w:proofErr w:type="spellStart"/>
+      <w:r>
+        <w:t>init</w:t>
+      </w:r>
+      <w:proofErr w:type="spellEnd"/>
+      <w:r>
+        <w:t xml:space="preserve"> ya: </w:t>
+      </w:r>
+      <w:r>
+        <w:rPr>
+          <w:rFonts w:ascii="Cascadia Mono" w:hAnsi="Cascadia Mono" w:cs="Cascadia Mono"/>
+          <w:b/>
+          <w:color w:val="000000"/>
+          <w:sz w:val="19"/>
+          <w:szCs w:val="19"/>
+        </w:rPr>
+        <w:t>_</w:t>
+      </w:r>
+      <w:proofErr w:type="spellStart"/>
+      <w:r>
+        <w:rPr>
+          <w:rFonts w:ascii="Cascadia Mono" w:hAnsi="Cascadia Mono" w:cs="Cascadia Mono"/>
+          <w:b/>
+          <w:color w:val="000000"/>
+          <w:sz w:val="19"/>
+          <w:szCs w:val="19"/>
+        </w:rPr>
+        <w:t>fighter</w:t>
+      </w:r>
+      <w:proofErr w:type="spellEnd"/>
+      <w:r>
+        <w:rPr>
+          <w:rFonts w:ascii="Cascadia Mono" w:hAnsi="Cascadia Mono" w:cs="Cascadia Mono"/>
+          <w:b/>
+          <w:color w:val="000000"/>
+          <w:sz w:val="19"/>
+          <w:szCs w:val="19"/>
+        </w:rPr>
+        <w:t>-&gt;</w:t>
+      </w:r>
+      <w:proofErr w:type="spellStart"/>
+      <w:proofErr w:type="gramStart"/>
+      <w:r>
+        <w:rPr>
+          <w:rFonts w:ascii="Cascadia Mono" w:hAnsi="Cascadia Mono" w:cs="Cascadia Mono"/>
+          <w:b/>
+          <w:color w:val="000000"/>
+          <w:sz w:val="19"/>
+          <w:szCs w:val="19"/>
+        </w:rPr>
+        <w:t>setRotation</w:t>
+      </w:r>
+      <w:proofErr w:type="spellEnd"/>
+      <w:r>
+        <w:rPr>
+          <w:rFonts w:ascii="Cascadia Mono" w:hAnsi="Cascadia Mono" w:cs="Cascadia Mono"/>
+          <w:b/>
+          <w:color w:val="000000"/>
+          <w:sz w:val="19"/>
+          <w:szCs w:val="19"/>
+        </w:rPr>
+        <w:t>(</w:t>
+      </w:r>
+      <w:proofErr w:type="gramEnd"/>
+      <w:r>
+        <w:rPr>
+          <w:rFonts w:ascii="Cascadia Mono" w:hAnsi="Cascadia Mono" w:cs="Cascadia Mono"/>
+          <w:b/>
+          <w:color w:val="000000"/>
+          <w:sz w:val="19"/>
+          <w:szCs w:val="19"/>
+        </w:rPr>
+        <w:t>90.0f);</w:t>
+      </w:r>
+    </w:p>
+    <w:p>
+      <w:pPr>
+        <w:autoSpaceDE w:val="0"/>
+        <w:autoSpaceDN w:val="0"/>
+        <w:adjustRightInd w:val="0"/>
+        <w:spacing w:after="0" w:line="240" w:lineRule="auto"/>
+        <w:rPr>
+          <w:rFonts w:ascii="Cascadia Mono" w:hAnsi="Cascadia Mono" w:cs="Cascadia Mono"/>
+          <w:b/>
+          <w:color w:val="000000"/>
+          <w:sz w:val="19"/>
+          <w:szCs w:val="19"/>
+        </w:rPr>
+      </w:pPr>
+    </w:p>
+    <w:p>
+      <w:pPr>
+        <w:pStyle w:val="Ttulo2"/>
+      </w:pPr>
+      <w:r>
+        <w:lastRenderedPageBreak/>
+        <w:t>Crear un componente (</w:t>
+      </w:r>
+      <w:proofErr w:type="spellStart"/>
+      <w:r>
+        <w:t>FighterCtrl</w:t>
+      </w:r>
+      <w:proofErr w:type="spellEnd"/>
+      <w:r>
+        <w:t>).</w:t>
+      </w:r>
+    </w:p>
+    <w:p>
+      <w:pPr>
+        <w:pStyle w:val="Ttulo2"/>
+      </w:pPr>
+      <w:proofErr w:type="spellStart"/>
+      <w:r>
+        <w:t>Renderización</w:t>
+      </w:r>
+      <w:proofErr w:type="spellEnd"/>
+      <w:r>
+        <w:t xml:space="preserve"> </w:t>
+      </w:r>
+      <w:r>
+        <w:t>de pantalla de</w:t>
+      </w:r>
+      <w:r>
+        <w:t xml:space="preserve"> SDL.</w:t>
+      </w:r>
+    </w:p>
     <w:sectPr>
       <w:pgSz w:w="11906" w:h="16838"/>
-      <w:pgMar w:top="1417" w:right="1701" w:bottom="1417" w:left="1701" w:header="708" w:footer="708" w:gutter="0"/>
+      <w:pgMar w:top="720" w:right="720" w:bottom="720" w:left="720" w:header="708" w:footer="708" w:gutter="0"/>
       <w:cols w:space="708"/>
       <w:docGrid w:linePitch="360"/>
     </w:sectPr>
@@ -602,7 +7580,122 @@
   <w:abstractNum w:abstractNumId="1">
     <w:nsid w:val="4C0C3E6E"/>
     <w:multiLevelType w:val="hybridMultilevel"/>
-    <w:tmpl w:val="9822D794"/>
+    <w:tmpl w:val="87288508"/>
+    <w:lvl w:ilvl="0" w:tplc="E062B474">
+      <w:start w:val="1"/>
+      <w:numFmt w:val="bullet"/>
+      <w:lvlText w:val=""/>
+      <w:lvlJc w:val="left"/>
+      <w:pPr>
+        <w:ind w:left="720" w:hanging="360"/>
+      </w:pPr>
+      <w:rPr>
+        <w:rFonts w:ascii="Symbol" w:hAnsi="Symbol" w:hint="default"/>
+        <w:sz w:val="22"/>
+      </w:rPr>
+    </w:lvl>
+    <w:lvl w:ilvl="1" w:tplc="1CD09728">
+      <w:start w:val="1"/>
+      <w:numFmt w:val="bullet"/>
+      <w:lvlText w:val="o"/>
+      <w:lvlJc w:val="left"/>
+      <w:pPr>
+        <w:ind w:left="1440" w:hanging="360"/>
+      </w:pPr>
+      <w:rPr>
+        <w:rFonts w:ascii="Courier New" w:hAnsi="Courier New" w:cs="Courier New" w:hint="default"/>
+        <w:sz w:val="22"/>
+      </w:rPr>
+    </w:lvl>
+    <w:lvl w:ilvl="2" w:tplc="0C0A0005" w:tentative="1">
+      <w:start w:val="1"/>
+      <w:numFmt w:val="bullet"/>
+      <w:lvlText w:val=""/>
+      <w:lvlJc w:val="left"/>
+      <w:pPr>
+        <w:ind w:left="2160" w:hanging="360"/>
+      </w:pPr>
+      <w:rPr>
+        <w:rFonts w:ascii="Wingdings" w:hAnsi="Wingdings" w:hint="default"/>
+      </w:rPr>
+    </w:lvl>
+    <w:lvl w:ilvl="3" w:tplc="0C0A0001" w:tentative="1">
+      <w:start w:val="1"/>
+      <w:numFmt w:val="bullet"/>
+      <w:lvlText w:val=""/>
+      <w:lvlJc w:val="left"/>
+      <w:pPr>
+        <w:ind w:left="2880" w:hanging="360"/>
+      </w:pPr>
+      <w:rPr>
+        <w:rFonts w:ascii="Symbol" w:hAnsi="Symbol" w:hint="default"/>
+      </w:rPr>
+    </w:lvl>
+    <w:lvl w:ilvl="4" w:tplc="0C0A0003" w:tentative="1">
+      <w:start w:val="1"/>
+      <w:numFmt w:val="bullet"/>
+      <w:lvlText w:val="o"/>
+      <w:lvlJc w:val="left"/>
+      <w:pPr>
+        <w:ind w:left="3600" w:hanging="360"/>
+      </w:pPr>
+      <w:rPr>
+        <w:rFonts w:ascii="Courier New" w:hAnsi="Courier New" w:cs="Courier New" w:hint="default"/>
+      </w:rPr>
+    </w:lvl>
+    <w:lvl w:ilvl="5" w:tplc="0C0A0005" w:tentative="1">
+      <w:start w:val="1"/>
+      <w:numFmt w:val="bullet"/>
+      <w:lvlText w:val=""/>
+      <w:lvlJc w:val="left"/>
+      <w:pPr>
+        <w:ind w:left="4320" w:hanging="360"/>
+      </w:pPr>
+      <w:rPr>
+        <w:rFonts w:ascii="Wingdings" w:hAnsi="Wingdings" w:hint="default"/>
+      </w:rPr>
+    </w:lvl>
+    <w:lvl w:ilvl="6" w:tplc="0C0A0001" w:tentative="1">
+      <w:start w:val="1"/>
+      <w:numFmt w:val="bullet"/>
+      <w:lvlText w:val=""/>
+      <w:lvlJc w:val="left"/>
+      <w:pPr>
+        <w:ind w:left="5040" w:hanging="360"/>
+      </w:pPr>
+      <w:rPr>
+        <w:rFonts w:ascii="Symbol" w:hAnsi="Symbol" w:hint="default"/>
+      </w:rPr>
+    </w:lvl>
+    <w:lvl w:ilvl="7" w:tplc="0C0A0003" w:tentative="1">
+      <w:start w:val="1"/>
+      <w:numFmt w:val="bullet"/>
+      <w:lvlText w:val="o"/>
+      <w:lvlJc w:val="left"/>
+      <w:pPr>
+        <w:ind w:left="5760" w:hanging="360"/>
+      </w:pPr>
+      <w:rPr>
+        <w:rFonts w:ascii="Courier New" w:hAnsi="Courier New" w:cs="Courier New" w:hint="default"/>
+      </w:rPr>
+    </w:lvl>
+    <w:lvl w:ilvl="8" w:tplc="0C0A0005" w:tentative="1">
+      <w:start w:val="1"/>
+      <w:numFmt w:val="bullet"/>
+      <w:lvlText w:val=""/>
+      <w:lvlJc w:val="left"/>
+      <w:pPr>
+        <w:ind w:left="6480" w:hanging="360"/>
+      </w:pPr>
+      <w:rPr>
+        <w:rFonts w:ascii="Wingdings" w:hAnsi="Wingdings" w:hint="default"/>
+      </w:rPr>
+    </w:lvl>
+  </w:abstractNum>
+  <w:abstractNum w:abstractNumId="2">
+    <w:nsid w:val="7428736B"/>
+    <w:multiLevelType w:val="hybridMultilevel"/>
+    <w:tmpl w:val="0A1E99FA"/>
     <w:lvl w:ilvl="0" w:tplc="0C0A0001">
       <w:start w:val="1"/>
       <w:numFmt w:val="bullet"/>
@@ -615,7 +7708,7 @@
         <w:rFonts w:ascii="Symbol" w:hAnsi="Symbol" w:hint="default"/>
       </w:rPr>
     </w:lvl>
-    <w:lvl w:ilvl="1" w:tplc="0C0A0003">
+    <w:lvl w:ilvl="1" w:tplc="0C0A0003" w:tentative="1">
       <w:start w:val="1"/>
       <w:numFmt w:val="bullet"/>
       <w:lvlText w:val="o"/>
@@ -712,7 +7805,7 @@
       </w:rPr>
     </w:lvl>
   </w:abstractNum>
-  <w:abstractNum w:abstractNumId="2">
+  <w:abstractNum w:abstractNumId="3">
     <w:nsid w:val="7AEC0DA3"/>
     <w:multiLevelType w:val="hybridMultilevel"/>
     <w:tmpl w:val="6D2A48F2"/>
@@ -825,13 +7918,16 @@
     </w:lvl>
   </w:abstractNum>
   <w:num w:numId="1">
-    <w:abstractNumId w:val="2"/>
+    <w:abstractNumId w:val="3"/>
   </w:num>
   <w:num w:numId="2">
     <w:abstractNumId w:val="0"/>
   </w:num>
   <w:num w:numId="3">
     <w:abstractNumId w:val="1"/>
+  </w:num>
+  <w:num w:numId="4">
+    <w:abstractNumId w:val="2"/>
   </w:num>
 </w:numbering>
 </file>
@@ -1154,6 +8250,44 @@
       <w:szCs w:val="16"/>
     </w:rPr>
   </w:style>
+  <w:style w:type="table" w:styleId="Tablaconcuadrcula">
+    <w:name w:val="Table Grid"/>
+    <w:basedOn w:val="Tablanormal"/>
+    <w:uiPriority w:val="59"/>
+    <w:rsid w:val="00577E19"/>
+    <w:pPr>
+      <w:spacing w:after="0" w:line="240" w:lineRule="auto"/>
+    </w:pPr>
+    <w:tblPr>
+      <w:tblInd w:w="0" w:type="dxa"/>
+      <w:tblBorders>
+        <w:top w:val="single" w:sz="4" w:space="0" w:color="000000" w:themeColor="text1"/>
+        <w:left w:val="single" w:sz="4" w:space="0" w:color="000000" w:themeColor="text1"/>
+        <w:bottom w:val="single" w:sz="4" w:space="0" w:color="000000" w:themeColor="text1"/>
+        <w:right w:val="single" w:sz="4" w:space="0" w:color="000000" w:themeColor="text1"/>
+        <w:insideH w:val="single" w:sz="4" w:space="0" w:color="000000" w:themeColor="text1"/>
+        <w:insideV w:val="single" w:sz="4" w:space="0" w:color="000000" w:themeColor="text1"/>
+      </w:tblBorders>
+      <w:tblCellMar>
+        <w:top w:w="0" w:type="dxa"/>
+        <w:left w:w="108" w:type="dxa"/>
+        <w:bottom w:w="0" w:type="dxa"/>
+        <w:right w:w="108" w:type="dxa"/>
+      </w:tblCellMar>
+    </w:tblPr>
+  </w:style>
+  <w:style w:type="character" w:styleId="nfasis">
+    <w:name w:val="Emphasis"/>
+    <w:uiPriority w:val="20"/>
+    <w:qFormat/>
+    <w:rsid w:val="001C5528"/>
+    <w:rPr>
+      <w:rFonts w:ascii="Cascadia Mono" w:hAnsi="Cascadia Mono"/>
+      <w:b/>
+      <w:sz w:val="19"/>
+      <w:szCs w:val="19"/>
+    </w:rPr>
+  </w:style>
 </w:styles>
 </file>
 

--- a/chuleta.docx
+++ b/chuleta.docx
@@ -3597,7 +3597,6 @@
               <w:t xml:space="preserve">Nota: el método </w:t>
             </w:r>
             <w:proofErr w:type="spellStart"/>
-            <w:proofErr w:type="gramStart"/>
             <w:r>
               <w:rPr>
                 <w:rFonts w:ascii="Cascadia Mono" w:hAnsi="Cascadia Mono" w:cs="Cascadia Mono"/>
@@ -3619,19 +3618,7 @@
                 <w:szCs w:val="19"/>
                 <w:highlight w:val="yellow"/>
               </w:rPr>
-              <w:t>(</w:t>
-            </w:r>
-            <w:proofErr w:type="gramEnd"/>
-            <w:r>
-              <w:rPr>
-                <w:rFonts w:ascii="Cascadia Mono" w:hAnsi="Cascadia Mono" w:cs="Cascadia Mono"/>
-                <w:b/>
-                <w:color w:val="000000"/>
-                <w:sz w:val="19"/>
-                <w:szCs w:val="19"/>
-                <w:highlight w:val="yellow"/>
-              </w:rPr>
-              <w:t>)</w:t>
+              <w:t>()</w:t>
             </w:r>
             <w:r>
               <w:rPr>
@@ -7368,7 +7355,6 @@
         <w:t>-&gt;</w:t>
       </w:r>
       <w:proofErr w:type="spellStart"/>
-      <w:proofErr w:type="gramStart"/>
       <w:r>
         <w:rPr>
           <w:rFonts w:ascii="Cascadia Mono" w:hAnsi="Cascadia Mono" w:cs="Cascadia Mono"/>
@@ -7388,18 +7374,7 @@
           <w:sz w:val="19"/>
           <w:szCs w:val="19"/>
         </w:rPr>
-        <w:t>(</w:t>
-      </w:r>
-      <w:proofErr w:type="gramEnd"/>
-      <w:r>
-        <w:rPr>
-          <w:rFonts w:ascii="Cascadia Mono" w:hAnsi="Cascadia Mono" w:cs="Cascadia Mono"/>
-          <w:b/>
-          <w:color w:val="000000"/>
-          <w:sz w:val="19"/>
-          <w:szCs w:val="19"/>
-        </w:rPr>
-        <w:t>90.0f);</w:t>
+        <w:t>(90.0f);</w:t>
       </w:r>
     </w:p>
     <w:p>
@@ -7451,6 +7426,58 @@
       </w:r>
       <w:r>
         <w:t xml:space="preserve"> SDL.</w:t>
+      </w:r>
+    </w:p>
+    <w:p>
+      <w:r>
+        <w:rPr>
+          <w:noProof/>
+        </w:rPr>
+        <w:drawing>
+          <wp:inline distT="0" distB="0" distL="0" distR="0">
+            <wp:extent cx="6457950" cy="3474507"/>
+            <wp:effectExtent l="19050" t="0" r="0" b="0"/>
+            <wp:docPr id="1" name="Imagen 1"/>
+            <wp:cNvGraphicFramePr>
+              <a:graphicFrameLocks xmlns:a="http://schemas.openxmlformats.org/drawingml/2006/main" noChangeAspect="1"/>
+            </wp:cNvGraphicFramePr>
+            <a:graphic xmlns:a="http://schemas.openxmlformats.org/drawingml/2006/main">
+              <a:graphicData uri="http://schemas.openxmlformats.org/drawingml/2006/picture">
+                <pic:pic xmlns:pic="http://schemas.openxmlformats.org/drawingml/2006/picture">
+                  <pic:nvPicPr>
+                    <pic:cNvPr id="0" name="Picture 1"/>
+                    <pic:cNvPicPr>
+                      <a:picLocks noChangeAspect="1" noChangeArrowheads="1"/>
+                    </pic:cNvPicPr>
+                  </pic:nvPicPr>
+                  <pic:blipFill>
+                    <a:blip r:embed="rId5"/>
+                    <a:srcRect/>
+                    <a:stretch>
+                      <a:fillRect/>
+                    </a:stretch>
+                  </pic:blipFill>
+                  <pic:spPr bwMode="auto">
+                    <a:xfrm>
+                      <a:off x="0" y="0"/>
+                      <a:ext cx="6457950" cy="3474507"/>
+                    </a:xfrm>
+                    <a:prstGeom prst="rect">
+                      <a:avLst/>
+                    </a:prstGeom>
+                    <a:noFill/>
+                    <a:ln w="9525">
+                      <a:noFill/>
+                      <a:miter lim="800000"/>
+                      <a:headEnd/>
+                      <a:tailEnd/>
+                    </a:ln>
+                  </pic:spPr>
+                </pic:pic>
+              </a:graphicData>
+            </a:graphic>
+          </wp:inline>
+        </w:drawing>
       </w:r>
     </w:p>
     <w:sectPr>
